--- a/doc/07_Dokumentation/Benutzerdokumentation_Client.docx
+++ b/doc/07_Dokumentation/Benutzerdokumentation_Client.docx
@@ -446,7 +446,13 @@
               <w:rPr>
                 <w:b w:val="0"/>
               </w:rPr>
-              <w:t>XX.XX.2011</w:t>
+              <w:t>23.05</w:t>
+            </w:r>
+            <w:r>
+              <w:rPr>
+                <w:b w:val="0"/>
+              </w:rPr>
+              <w:t>.2011</w:t>
             </w:r>
           </w:p>
         </w:tc>
@@ -485,7 +491,7 @@
               <w:cnfStyle w:val="000000100000" w:firstRow="0" w:lastRow="0" w:firstColumn="0" w:lastColumn="0" w:oddVBand="0" w:evenVBand="0" w:oddHBand="1" w:evenHBand="0" w:firstRowFirstColumn="0" w:firstRowLastColumn="0" w:lastRowFirstColumn="0" w:lastRowLastColumn="0"/>
             </w:pPr>
             <w:r>
-              <w:t>XXXXX</w:t>
+              <w:t>HC</w:t>
             </w:r>
           </w:p>
         </w:tc>
@@ -1107,17 +1113,253 @@
     <w:p/>
     <w:p>
       <w:pPr>
+        <w:rPr>
+          <w:spacing w:val="15"/>
+          <w:sz w:val="22"/>
+          <w:szCs w:val="22"/>
+        </w:rPr>
+      </w:pPr>
+      <w:r>
+        <w:br w:type="page"/>
+      </w:r>
+    </w:p>
+    <w:p>
+      <w:pPr>
         <w:pStyle w:val="berschrift2"/>
       </w:pPr>
       <w:r>
+        <w:lastRenderedPageBreak/>
         <w:t>Anmeldung</w:t>
+      </w:r>
+    </w:p>
+    <w:p>
+      <w:r>
+        <w:rPr>
+          <w:noProof/>
+          <w:lang w:eastAsia="de-CH"/>
+        </w:rPr>
+        <w:drawing>
+          <wp:anchor distT="0" distB="0" distL="114300" distR="114300" simplePos="0" relativeHeight="251659776" behindDoc="1" locked="0" layoutInCell="1" allowOverlap="1">
+            <wp:simplePos x="0" y="0"/>
+            <wp:positionH relativeFrom="column">
+              <wp:posOffset>-4445</wp:posOffset>
+            </wp:positionH>
+            <wp:positionV relativeFrom="paragraph">
+              <wp:posOffset>5715</wp:posOffset>
+            </wp:positionV>
+            <wp:extent cx="2025650" cy="3571875"/>
+            <wp:effectExtent l="0" t="0" r="0" b="9525"/>
+            <wp:wrapSquare wrapText="bothSides"/>
+            <wp:docPr id="4" name="Grafik 4"/>
+            <wp:cNvGraphicFramePr>
+              <a:graphicFrameLocks xmlns:a="http://schemas.openxmlformats.org/drawingml/2006/main" noChangeAspect="1"/>
+            </wp:cNvGraphicFramePr>
+            <a:graphic xmlns:a="http://schemas.openxmlformats.org/drawingml/2006/main">
+              <a:graphicData uri="http://schemas.openxmlformats.org/drawingml/2006/picture">
+                <pic:pic xmlns:pic="http://schemas.openxmlformats.org/drawingml/2006/picture">
+                  <pic:nvPicPr>
+                    <pic:cNvPr id="0" name="android_login.png"/>
+                    <pic:cNvPicPr/>
+                  </pic:nvPicPr>
+                  <pic:blipFill>
+                    <a:blip r:embed="rId10">
+                      <a:extLst>
+                        <a:ext uri="{28A0092B-C50C-407E-A947-70E740481C1C}">
+                          <a14:useLocalDpi xmlns:a14="http://schemas.microsoft.com/office/drawing/2010/main" val="0"/>
+                        </a:ext>
+                      </a:extLst>
+                    </a:blip>
+                    <a:stretch>
+                      <a:fillRect/>
+                    </a:stretch>
+                  </pic:blipFill>
+                  <pic:spPr>
+                    <a:xfrm>
+                      <a:off x="0" y="0"/>
+                      <a:ext cx="2025650" cy="3571875"/>
+                    </a:xfrm>
+                    <a:prstGeom prst="rect">
+                      <a:avLst/>
+                    </a:prstGeom>
+                  </pic:spPr>
+                </pic:pic>
+              </a:graphicData>
+            </a:graphic>
+            <wp14:sizeRelH relativeFrom="page">
+              <wp14:pctWidth>0</wp14:pctWidth>
+            </wp14:sizeRelH>
+            <wp14:sizeRelV relativeFrom="page">
+              <wp14:pctHeight>0</wp14:pctHeight>
+            </wp14:sizeRelV>
+          </wp:anchor>
+        </w:drawing>
+      </w:r>
+      <w:r>
+        <w:t>Beim ersten Starten der App</w:t>
+      </w:r>
+      <w:r>
+        <w:t xml:space="preserve">likation öffnet sich das </w:t>
+      </w:r>
+      <w:proofErr w:type="spellStart"/>
+      <w:r>
+        <w:t>Login</w:t>
+      </w:r>
+      <w:r>
+        <w:t>fenster</w:t>
+      </w:r>
+      <w:proofErr w:type="spellEnd"/>
+      <w:r>
+        <w:t xml:space="preserve">. </w:t>
+      </w:r>
+      <w:r>
+        <w:t>Hier können sich die als Aussendienstmitarbeiter registrierten Nutzer</w:t>
+      </w:r>
+      <w:r>
+        <w:t xml:space="preserve"> (</w:t>
+      </w:r>
+      <w:r>
+        <w:t xml:space="preserve">Erstellung Benutzer: </w:t>
+      </w:r>
+      <w:r>
+        <w:t>siehe Benutzerdokumentation Server)</w:t>
+      </w:r>
+      <w:r>
+        <w:t xml:space="preserve"> anmelden.</w:t>
+      </w:r>
+    </w:p>
+    <w:p>
+      <w:pPr>
+        <w:pStyle w:val="Listenabsatz"/>
+        <w:numPr>
+          <w:ilvl w:val="0"/>
+          <w:numId w:val="5"/>
+        </w:numPr>
+        <w:ind w:left="3686" w:hanging="3686"/>
+      </w:pPr>
+      <w:r>
+        <w:t>Die Emailadresse des auf dem Server registrierten Nutzers</w:t>
+      </w:r>
+    </w:p>
+    <w:p>
+      <w:pPr>
+        <w:pStyle w:val="Listenabsatz"/>
+        <w:numPr>
+          <w:ilvl w:val="0"/>
+          <w:numId w:val="5"/>
+        </w:numPr>
+        <w:ind w:left="3686" w:hanging="3686"/>
+      </w:pPr>
+      <w:r>
+        <w:t>Das dazugehörige Passwort</w:t>
+      </w:r>
+    </w:p>
+    <w:p>
+      <w:pPr>
+        <w:pStyle w:val="Listenabsatz"/>
+        <w:numPr>
+          <w:ilvl w:val="0"/>
+          <w:numId w:val="5"/>
+        </w:numPr>
+        <w:ind w:left="3686" w:hanging="3686"/>
+      </w:pPr>
+      <w:r>
+        <w:t>Diese Option ist s</w:t>
+      </w:r>
+      <w:r>
+        <w:t>tandartmässig ausgewählt, dadurch wird man bei einem erneuten Starten der Applikation automatisch angemeldet.</w:t>
+      </w:r>
+    </w:p>
+    <w:p>
+      <w:pPr>
+        <w:pStyle w:val="Listenabsatz"/>
+        <w:numPr>
+          <w:ilvl w:val="0"/>
+          <w:numId w:val="5"/>
+        </w:numPr>
+        <w:ind w:left="3686" w:hanging="3686"/>
+      </w:pPr>
+      <w:r>
+        <w:t xml:space="preserve">Durch drücken </w:t>
       </w:r>
       <w:bookmarkStart w:id="3" w:name="_GoBack"/>
       <w:bookmarkEnd w:id="3"/>
+      <w:r>
+        <w:t xml:space="preserve">dieser Schaltfläche gelangt man zur </w:t>
+      </w:r>
+      <w:r>
+        <w:t>nächsten Ansicht</w:t>
+      </w:r>
+      <w:r>
+        <w:t xml:space="preserve"> (siehe Kapitel </w:t>
+      </w:r>
+      <w:r>
+        <w:fldChar w:fldCharType="begin"/>
+      </w:r>
+      <w:r>
+        <w:instrText xml:space="preserve"> REF _Ref293922662 \r \h </w:instrText>
+      </w:r>
+      <w:r>
+        <w:fldChar w:fldCharType="separate"/>
+      </w:r>
+      <w:r>
+        <w:t>3.3</w:t>
+      </w:r>
+      <w:r>
+        <w:fldChar w:fldCharType="end"/>
+      </w:r>
+      <w:r>
+        <w:t xml:space="preserve"> </w:t>
+      </w:r>
+      <w:r>
+        <w:fldChar w:fldCharType="begin"/>
+      </w:r>
+      <w:r>
+        <w:instrText xml:space="preserve"> REF _Ref293922662 \h </w:instrText>
+      </w:r>
+      <w:r>
+        <w:fldChar w:fldCharType="separate"/>
+      </w:r>
+      <w:r>
+        <w:t>Stundeneintrag erstellen</w:t>
+      </w:r>
+      <w:r>
+        <w:fldChar w:fldCharType="end"/>
+      </w:r>
+      <w:r>
+        <w:t>).</w:t>
+      </w:r>
+    </w:p>
+    <w:p>
+      <w:pPr>
+        <w:rPr>
+          <w:spacing w:val="15"/>
+          <w:sz w:val="22"/>
+          <w:szCs w:val="22"/>
+        </w:rPr>
+      </w:pPr>
+      <w:r>
+        <w:br w:type="page"/>
+      </w:r>
+    </w:p>
+    <w:p>
+      <w:pPr>
+        <w:pStyle w:val="berschrift2"/>
+      </w:pPr>
+      <w:bookmarkStart w:id="4" w:name="_Ref293922662"/>
+      <w:r>
+        <w:lastRenderedPageBreak/>
+        <w:t>Stundeneintrag erstellen</w:t>
+      </w:r>
+      <w:bookmarkEnd w:id="4"/>
+    </w:p>
+    <w:p>
+      <w:r>
+        <w:t>Nach der Anmeldung öffnet sich ein neues Fenster</w:t>
+      </w:r>
     </w:p>
     <w:sectPr>
-      <w:headerReference w:type="default" r:id="rId10"/>
-      <w:footerReference w:type="default" r:id="rId11"/>
+      <w:headerReference w:type="default" r:id="rId11"/>
+      <w:footerReference w:type="default" r:id="rId12"/>
       <w:pgSz w:w="11906" w:h="16838"/>
       <w:pgMar w:top="1417" w:right="1417" w:bottom="1134" w:left="1417" w:header="708" w:footer="708" w:gutter="0"/>
       <w:pgNumType w:start="0"/>
@@ -1271,7 +1513,7 @@
         <w:noProof/>
         <w:lang w:val="de-DE"/>
       </w:rPr>
-      <w:t>1</w:t>
+      <w:t>2</w:t>
     </w:r>
     <w:r>
       <w:rPr>
@@ -1292,7 +1534,7 @@
           <w:noProof/>
           <w:lang w:val="de-DE"/>
         </w:rPr>
-        <w:t>1</w:t>
+        <w:t>3</w:t>
       </w:r>
     </w:fldSimple>
   </w:p>
@@ -1403,7 +1645,7 @@
       <w:t>SE2 Projekt MRT</w:t>
     </w:r>
     <w:r>
-      <w:t xml:space="preserve"> - XXXXXXXXXXXXX</w:t>
+      <w:t xml:space="preserve"> – Benutzerdokumentation Client</w:t>
     </w:r>
     <w:r>
       <w:tab/>
@@ -1418,6 +1660,95 @@
 <file path=word/numbering.xml><?xml version="1.0" encoding="utf-8"?>
 <w:numbering xmlns:wpc="http://schemas.microsoft.com/office/word/2010/wordprocessingCanvas" xmlns:mc="http://schemas.openxmlformats.org/markup-compatibility/2006" xmlns:o="urn:schemas-microsoft-com:office:office" xmlns:r="http://schemas.openxmlformats.org/officeDocument/2006/relationships" xmlns:m="http://schemas.openxmlformats.org/officeDocument/2006/math" xmlns:v="urn:schemas-microsoft-com:vml" xmlns:wp14="http://schemas.microsoft.com/office/word/2010/wordprocessingDrawing" xmlns:wp="http://schemas.openxmlformats.org/drawingml/2006/wordprocessingDrawing" xmlns:w10="urn:schemas-microsoft-com:office:word" xmlns:w="http://schemas.openxmlformats.org/wordprocessingml/2006/main" xmlns:w14="http://schemas.microsoft.com/office/word/2010/wordml" xmlns:wpg="http://schemas.microsoft.com/office/word/2010/wordprocessingGroup" xmlns:wpi="http://schemas.microsoft.com/office/word/2010/wordprocessingInk" xmlns:wne="http://schemas.microsoft.com/office/word/2006/wordml" xmlns:wps="http://schemas.microsoft.com/office/word/2010/wordprocessingShape" mc:Ignorable="w14 wp14">
   <w:abstractNum w:abstractNumId="0">
+    <w:nsid w:val="108270F2"/>
+    <w:multiLevelType w:val="hybridMultilevel"/>
+    <w:tmpl w:val="7BE0E036"/>
+    <w:lvl w:ilvl="0" w:tplc="0807000F">
+      <w:start w:val="1"/>
+      <w:numFmt w:val="decimal"/>
+      <w:lvlText w:val="%1."/>
+      <w:lvlJc w:val="left"/>
+      <w:pPr>
+        <w:ind w:left="720" w:hanging="360"/>
+      </w:pPr>
+      <w:rPr>
+        <w:rFonts w:hint="default"/>
+      </w:rPr>
+    </w:lvl>
+    <w:lvl w:ilvl="1" w:tplc="08070019" w:tentative="1">
+      <w:start w:val="1"/>
+      <w:numFmt w:val="lowerLetter"/>
+      <w:lvlText w:val="%2."/>
+      <w:lvlJc w:val="left"/>
+      <w:pPr>
+        <w:ind w:left="1440" w:hanging="360"/>
+      </w:pPr>
+    </w:lvl>
+    <w:lvl w:ilvl="2" w:tplc="0807001B" w:tentative="1">
+      <w:start w:val="1"/>
+      <w:numFmt w:val="lowerRoman"/>
+      <w:lvlText w:val="%3."/>
+      <w:lvlJc w:val="right"/>
+      <w:pPr>
+        <w:ind w:left="2160" w:hanging="180"/>
+      </w:pPr>
+    </w:lvl>
+    <w:lvl w:ilvl="3" w:tplc="0807000F" w:tentative="1">
+      <w:start w:val="1"/>
+      <w:numFmt w:val="decimal"/>
+      <w:lvlText w:val="%4."/>
+      <w:lvlJc w:val="left"/>
+      <w:pPr>
+        <w:ind w:left="2880" w:hanging="360"/>
+      </w:pPr>
+    </w:lvl>
+    <w:lvl w:ilvl="4" w:tplc="08070019" w:tentative="1">
+      <w:start w:val="1"/>
+      <w:numFmt w:val="lowerLetter"/>
+      <w:lvlText w:val="%5."/>
+      <w:lvlJc w:val="left"/>
+      <w:pPr>
+        <w:ind w:left="3600" w:hanging="360"/>
+      </w:pPr>
+    </w:lvl>
+    <w:lvl w:ilvl="5" w:tplc="0807001B" w:tentative="1">
+      <w:start w:val="1"/>
+      <w:numFmt w:val="lowerRoman"/>
+      <w:lvlText w:val="%6."/>
+      <w:lvlJc w:val="right"/>
+      <w:pPr>
+        <w:ind w:left="4320" w:hanging="180"/>
+      </w:pPr>
+    </w:lvl>
+    <w:lvl w:ilvl="6" w:tplc="0807000F" w:tentative="1">
+      <w:start w:val="1"/>
+      <w:numFmt w:val="decimal"/>
+      <w:lvlText w:val="%7."/>
+      <w:lvlJc w:val="left"/>
+      <w:pPr>
+        <w:ind w:left="5040" w:hanging="360"/>
+      </w:pPr>
+    </w:lvl>
+    <w:lvl w:ilvl="7" w:tplc="08070019" w:tentative="1">
+      <w:start w:val="1"/>
+      <w:numFmt w:val="lowerLetter"/>
+      <w:lvlText w:val="%8."/>
+      <w:lvlJc w:val="left"/>
+      <w:pPr>
+        <w:ind w:left="5760" w:hanging="360"/>
+      </w:pPr>
+    </w:lvl>
+    <w:lvl w:ilvl="8" w:tplc="0807001B" w:tentative="1">
+      <w:start w:val="1"/>
+      <w:numFmt w:val="lowerRoman"/>
+      <w:lvlText w:val="%9."/>
+      <w:lvlJc w:val="right"/>
+      <w:pPr>
+        <w:ind w:left="6480" w:hanging="180"/>
+      </w:pPr>
+    </w:lvl>
+  </w:abstractNum>
+  <w:abstractNum w:abstractNumId="1">
     <w:nsid w:val="1F8E48AC"/>
     <w:multiLevelType w:val="multilevel"/>
     <w:tmpl w:val="0807001F"/>
@@ -1503,7 +1834,7 @@
       </w:pPr>
     </w:lvl>
   </w:abstractNum>
-  <w:abstractNum w:abstractNumId="1">
+  <w:abstractNum w:abstractNumId="2">
     <w:nsid w:val="21AB550D"/>
     <w:multiLevelType w:val="hybridMultilevel"/>
     <w:tmpl w:val="011E213C"/>
@@ -1589,7 +1920,7 @@
       </w:pPr>
     </w:lvl>
   </w:abstractNum>
-  <w:abstractNum w:abstractNumId="2">
+  <w:abstractNum w:abstractNumId="3">
     <w:nsid w:val="45C66E52"/>
     <w:multiLevelType w:val="multilevel"/>
     <w:tmpl w:val="08070025"/>
@@ -1684,7 +2015,7 @@
       </w:pPr>
     </w:lvl>
   </w:abstractNum>
-  <w:abstractNum w:abstractNumId="3">
+  <w:abstractNum w:abstractNumId="4">
     <w:nsid w:val="6BC0634B"/>
     <w:multiLevelType w:val="multilevel"/>
     <w:tmpl w:val="0807001F"/>
@@ -1771,16 +2102,19 @@
     </w:lvl>
   </w:abstractNum>
   <w:num w:numId="1">
+    <w:abstractNumId w:val="2"/>
+  </w:num>
+  <w:num w:numId="2">
     <w:abstractNumId w:val="1"/>
   </w:num>
-  <w:num w:numId="2">
-    <w:abstractNumId w:val="0"/>
+  <w:num w:numId="3">
+    <w:abstractNumId w:val="4"/>
   </w:num>
-  <w:num w:numId="3">
+  <w:num w:numId="4">
     <w:abstractNumId w:val="3"/>
   </w:num>
-  <w:num w:numId="4">
-    <w:abstractNumId w:val="2"/>
+  <w:num w:numId="5">
+    <w:abstractNumId w:val="0"/>
   </w:num>
 </w:numbering>
 </file>
@@ -4983,7 +5317,7 @@
 </file>
 
 <file path=customXml/itemProps1.xml><?xml version="1.0" encoding="utf-8"?>
-<ds:datastoreItem xmlns:ds="http://schemas.openxmlformats.org/officeDocument/2006/customXml" ds:itemID="{107C81C4-B771-4D10-B73C-DE4691864977}">
+<ds:datastoreItem xmlns:ds="http://schemas.openxmlformats.org/officeDocument/2006/customXml" ds:itemID="{A062687F-9997-4BC0-B0F1-BBD6BACE12F6}">
   <ds:schemaRefs>
     <ds:schemaRef ds:uri="http://schemas.openxmlformats.org/officeDocument/2006/bibliography"/>
   </ds:schemaRefs>

--- a/doc/07_Dokumentation/Benutzerdokumentation_Client.docx
+++ b/doc/07_Dokumentation/Benutzerdokumentation_Client.docx
@@ -342,7 +342,7 @@
       <w:pPr>
         <w:pStyle w:val="berschrift1"/>
       </w:pPr>
-      <w:bookmarkStart w:id="0" w:name="_Toc287347252"/>
+      <w:bookmarkStart w:id="0" w:name="_Toc293929114"/>
       <w:r>
         <w:lastRenderedPageBreak/>
         <w:t>Dokumentinformationen</w:t>
@@ -353,7 +353,7 @@
       <w:pPr>
         <w:pStyle w:val="berschrift2"/>
       </w:pPr>
-      <w:bookmarkStart w:id="1" w:name="_Toc287347253"/>
+      <w:bookmarkStart w:id="1" w:name="_Toc293929115"/>
       <w:r>
         <w:t>Änderungsgeschichte</w:t>
       </w:r>
@@ -497,7 +497,7 @@
         </w:tc>
       </w:tr>
     </w:tbl>
-    <w:bookmarkStart w:id="2" w:name="_Toc287347254" w:displacedByCustomXml="next"/>
+    <w:bookmarkStart w:id="2" w:name="_Toc293929116" w:displacedByCustomXml="next"/>
     <w:sdt>
       <w:sdtPr>
         <w:rPr>
@@ -561,7 +561,7 @@
             </w:rPr>
             <w:fldChar w:fldCharType="separate"/>
           </w:r>
-          <w:hyperlink w:anchor="_Toc287347252" w:history="1">
+          <w:hyperlink w:anchor="_Toc293929114" w:history="1">
             <w:r>
               <w:rPr>
                 <w:rStyle w:val="Hyperlink"/>
@@ -605,7 +605,7 @@
                 <w:noProof/>
                 <w:webHidden/>
               </w:rPr>
-              <w:instrText xml:space="preserve"> PAGEREF _Toc287347252 \h </w:instrText>
+              <w:instrText xml:space="preserve"> PAGEREF _Toc293929114 \h </w:instrText>
             </w:r>
             <w:r>
               <w:rPr>
@@ -650,7 +650,7 @@
               <w:lang w:eastAsia="de-CH"/>
             </w:rPr>
           </w:pPr>
-          <w:hyperlink w:anchor="_Toc287347253" w:history="1">
+          <w:hyperlink w:anchor="_Toc293929115" w:history="1">
             <w:r>
               <w:rPr>
                 <w:rStyle w:val="Hyperlink"/>
@@ -693,7 +693,7 @@
                 <w:noProof/>
                 <w:webHidden/>
               </w:rPr>
-              <w:instrText xml:space="preserve"> PAGEREF _Toc287347253 \h </w:instrText>
+              <w:instrText xml:space="preserve"> PAGEREF _Toc293929115 \h </w:instrText>
             </w:r>
             <w:r>
               <w:rPr>
@@ -738,7 +738,7 @@
               <w:lang w:eastAsia="de-CH"/>
             </w:rPr>
           </w:pPr>
-          <w:hyperlink w:anchor="_Toc287347254" w:history="1">
+          <w:hyperlink w:anchor="_Toc293929116" w:history="1">
             <w:r>
               <w:rPr>
                 <w:rStyle w:val="Hyperlink"/>
@@ -782,7 +782,7 @@
                 <w:noProof/>
                 <w:webHidden/>
               </w:rPr>
-              <w:instrText xml:space="preserve"> PAGEREF _Toc287347254 \h </w:instrText>
+              <w:instrText xml:space="preserve"> PAGEREF _Toc293929116 \h </w:instrText>
             </w:r>
             <w:r>
               <w:rPr>
@@ -828,7 +828,7 @@
               <w:lang w:eastAsia="de-CH"/>
             </w:rPr>
           </w:pPr>
-          <w:hyperlink w:anchor="_Toc287347255" w:history="1">
+          <w:hyperlink w:anchor="_Toc293929117" w:history="1">
             <w:r>
               <w:rPr>
                 <w:rStyle w:val="Hyperlink"/>
@@ -851,7 +851,7 @@
                 <w:rStyle w:val="Hyperlink"/>
                 <w:noProof/>
               </w:rPr>
-              <w:t>Lorem ipsum</w:t>
+              <w:t>Einleitung</w:t>
             </w:r>
             <w:r>
               <w:rPr>
@@ -872,7 +872,97 @@
                 <w:noProof/>
                 <w:webHidden/>
               </w:rPr>
-              <w:instrText xml:space="preserve"> PAGEREF _Toc287347255 \h </w:instrText>
+              <w:instrText xml:space="preserve"> PAGEREF _Toc293929117 \h </w:instrText>
+            </w:r>
+            <w:r>
+              <w:rPr>
+                <w:noProof/>
+                <w:webHidden/>
+              </w:rPr>
+            </w:r>
+            <w:r>
+              <w:rPr>
+                <w:noProof/>
+                <w:webHidden/>
+              </w:rPr>
+              <w:fldChar w:fldCharType="separate"/>
+            </w:r>
+            <w:r>
+              <w:rPr>
+                <w:noProof/>
+                <w:webHidden/>
+              </w:rPr>
+              <w:t>1</w:t>
+            </w:r>
+            <w:r>
+              <w:rPr>
+                <w:noProof/>
+                <w:webHidden/>
+              </w:rPr>
+              <w:fldChar w:fldCharType="end"/>
+            </w:r>
+          </w:hyperlink>
+        </w:p>
+        <w:p>
+          <w:pPr>
+            <w:pStyle w:val="Verzeichnis1"/>
+            <w:tabs>
+              <w:tab w:val="left" w:pos="440"/>
+              <w:tab w:val="right" w:leader="dot" w:pos="9062"/>
+            </w:tabs>
+            <w:rPr>
+              <w:b w:val="0"/>
+              <w:noProof/>
+              <w:sz w:val="22"/>
+              <w:szCs w:val="22"/>
+              <w:lang w:eastAsia="de-CH"/>
+            </w:rPr>
+          </w:pPr>
+          <w:hyperlink w:anchor="_Toc293929118" w:history="1">
+            <w:r>
+              <w:rPr>
+                <w:rStyle w:val="Hyperlink"/>
+                <w:noProof/>
+              </w:rPr>
+              <w:t>3</w:t>
+            </w:r>
+            <w:r>
+              <w:rPr>
+                <w:b w:val="0"/>
+                <w:noProof/>
+                <w:sz w:val="22"/>
+                <w:szCs w:val="22"/>
+                <w:lang w:eastAsia="de-CH"/>
+              </w:rPr>
+              <w:tab/>
+            </w:r>
+            <w:r>
+              <w:rPr>
+                <w:rStyle w:val="Hyperlink"/>
+                <w:noProof/>
+              </w:rPr>
+              <w:t>Anleitung</w:t>
+            </w:r>
+            <w:r>
+              <w:rPr>
+                <w:noProof/>
+                <w:webHidden/>
+              </w:rPr>
+              <w:tab/>
+            </w:r>
+            <w:r>
+              <w:rPr>
+                <w:noProof/>
+                <w:webHidden/>
+              </w:rPr>
+              <w:fldChar w:fldCharType="begin"/>
+            </w:r>
+            <w:r>
+              <w:rPr>
+                <w:noProof/>
+                <w:webHidden/>
+              </w:rPr>
+              <w:instrText xml:space="preserve"> PAGEREF _Toc293929118 \h </w:instrText>
             </w:r>
             <w:r>
               <w:rPr>
@@ -917,13 +1007,13 @@
               <w:lang w:eastAsia="de-CH"/>
             </w:rPr>
           </w:pPr>
-          <w:hyperlink w:anchor="_Toc287347256" w:history="1">
+          <w:hyperlink w:anchor="_Toc293929119" w:history="1">
             <w:r>
               <w:rPr>
                 <w:rStyle w:val="Hyperlink"/>
                 <w:noProof/>
               </w:rPr>
-              <w:t>2.1</w:t>
+              <w:t>3.1</w:t>
             </w:r>
             <w:r>
               <w:rPr>
@@ -939,7 +1029,7 @@
                 <w:rStyle w:val="Hyperlink"/>
                 <w:noProof/>
               </w:rPr>
-              <w:t>Lorem ipsum</w:t>
+              <w:t>Installation</w:t>
             </w:r>
             <w:r>
               <w:rPr>
@@ -960,7 +1050,7 @@
                 <w:noProof/>
                 <w:webHidden/>
               </w:rPr>
-              <w:instrText xml:space="preserve"> PAGEREF _Toc287347256 \h </w:instrText>
+              <w:instrText xml:space="preserve"> PAGEREF _Toc293929119 \h </w:instrText>
             </w:r>
             <w:r>
               <w:rPr>
@@ -993,26 +1083,32 @@
         </w:p>
         <w:p>
           <w:pPr>
-            <w:pStyle w:val="Verzeichnis3"/>
+            <w:pStyle w:val="Verzeichnis2"/>
             <w:tabs>
-              <w:tab w:val="left" w:pos="1320"/>
+              <w:tab w:val="left" w:pos="880"/>
               <w:tab w:val="right" w:leader="dot" w:pos="9062"/>
             </w:tabs>
             <w:rPr>
               <w:noProof/>
+              <w:sz w:val="22"/>
+              <w:szCs w:val="22"/>
+              <w:lang w:eastAsia="de-CH"/>
             </w:rPr>
           </w:pPr>
-          <w:hyperlink w:anchor="_Toc287347257" w:history="1">
+          <w:hyperlink w:anchor="_Toc293929120" w:history="1">
             <w:r>
               <w:rPr>
                 <w:rStyle w:val="Hyperlink"/>
                 <w:noProof/>
               </w:rPr>
-              <w:t>2.1.1</w:t>
-            </w:r>
-            <w:r>
-              <w:rPr>
-                <w:noProof/>
+              <w:t>3.2</w:t>
+            </w:r>
+            <w:r>
+              <w:rPr>
+                <w:noProof/>
+                <w:sz w:val="22"/>
+                <w:szCs w:val="22"/>
+                <w:lang w:eastAsia="de-CH"/>
               </w:rPr>
               <w:tab/>
             </w:r>
@@ -1021,7 +1117,7 @@
                 <w:rStyle w:val="Hyperlink"/>
                 <w:noProof/>
               </w:rPr>
-              <w:t>Lorem ipsum</w:t>
+              <w:t>Anmeldung</w:t>
             </w:r>
             <w:r>
               <w:rPr>
@@ -1042,7 +1138,7 @@
                 <w:noProof/>
                 <w:webHidden/>
               </w:rPr>
-              <w:instrText xml:space="preserve"> PAGEREF _Toc287347257 \h </w:instrText>
+              <w:instrText xml:space="preserve"> PAGEREF _Toc293929120 \h </w:instrText>
             </w:r>
             <w:r>
               <w:rPr>
@@ -1062,7 +1158,183 @@
                 <w:noProof/>
                 <w:webHidden/>
               </w:rPr>
-              <w:t>1</w:t>
+              <w:t>2</w:t>
+            </w:r>
+            <w:r>
+              <w:rPr>
+                <w:noProof/>
+                <w:webHidden/>
+              </w:rPr>
+              <w:fldChar w:fldCharType="end"/>
+            </w:r>
+          </w:hyperlink>
+        </w:p>
+        <w:p>
+          <w:pPr>
+            <w:pStyle w:val="Verzeichnis2"/>
+            <w:tabs>
+              <w:tab w:val="left" w:pos="880"/>
+              <w:tab w:val="right" w:leader="dot" w:pos="9062"/>
+            </w:tabs>
+            <w:rPr>
+              <w:noProof/>
+              <w:sz w:val="22"/>
+              <w:szCs w:val="22"/>
+              <w:lang w:eastAsia="de-CH"/>
+            </w:rPr>
+          </w:pPr>
+          <w:hyperlink w:anchor="_Toc293929121" w:history="1">
+            <w:r>
+              <w:rPr>
+                <w:rStyle w:val="Hyperlink"/>
+                <w:noProof/>
+              </w:rPr>
+              <w:t>3.3</w:t>
+            </w:r>
+            <w:r>
+              <w:rPr>
+                <w:noProof/>
+                <w:sz w:val="22"/>
+                <w:szCs w:val="22"/>
+                <w:lang w:eastAsia="de-CH"/>
+              </w:rPr>
+              <w:tab/>
+            </w:r>
+            <w:r>
+              <w:rPr>
+                <w:rStyle w:val="Hyperlink"/>
+                <w:noProof/>
+              </w:rPr>
+              <w:t>Stundeneintrag erstellen</w:t>
+            </w:r>
+            <w:r>
+              <w:rPr>
+                <w:noProof/>
+                <w:webHidden/>
+              </w:rPr>
+              <w:tab/>
+            </w:r>
+            <w:r>
+              <w:rPr>
+                <w:noProof/>
+                <w:webHidden/>
+              </w:rPr>
+              <w:fldChar w:fldCharType="begin"/>
+            </w:r>
+            <w:r>
+              <w:rPr>
+                <w:noProof/>
+                <w:webHidden/>
+              </w:rPr>
+              <w:instrText xml:space="preserve"> PAGEREF _Toc293929121 \h </w:instrText>
+            </w:r>
+            <w:r>
+              <w:rPr>
+                <w:noProof/>
+                <w:webHidden/>
+              </w:rPr>
+            </w:r>
+            <w:r>
+              <w:rPr>
+                <w:noProof/>
+                <w:webHidden/>
+              </w:rPr>
+              <w:fldChar w:fldCharType="separate"/>
+            </w:r>
+            <w:r>
+              <w:rPr>
+                <w:noProof/>
+                <w:webHidden/>
+              </w:rPr>
+              <w:t>3</w:t>
+            </w:r>
+            <w:r>
+              <w:rPr>
+                <w:noProof/>
+                <w:webHidden/>
+              </w:rPr>
+              <w:fldChar w:fldCharType="end"/>
+            </w:r>
+          </w:hyperlink>
+        </w:p>
+        <w:p>
+          <w:pPr>
+            <w:pStyle w:val="Verzeichnis2"/>
+            <w:tabs>
+              <w:tab w:val="left" w:pos="880"/>
+              <w:tab w:val="right" w:leader="dot" w:pos="9062"/>
+            </w:tabs>
+            <w:rPr>
+              <w:noProof/>
+              <w:sz w:val="22"/>
+              <w:szCs w:val="22"/>
+              <w:lang w:eastAsia="de-CH"/>
+            </w:rPr>
+          </w:pPr>
+          <w:hyperlink w:anchor="_Toc293929122" w:history="1">
+            <w:r>
+              <w:rPr>
+                <w:rStyle w:val="Hyperlink"/>
+                <w:noProof/>
+              </w:rPr>
+              <w:t>3.4</w:t>
+            </w:r>
+            <w:r>
+              <w:rPr>
+                <w:noProof/>
+                <w:sz w:val="22"/>
+                <w:szCs w:val="22"/>
+                <w:lang w:eastAsia="de-CH"/>
+              </w:rPr>
+              <w:tab/>
+            </w:r>
+            <w:r>
+              <w:rPr>
+                <w:rStyle w:val="Hyperlink"/>
+                <w:noProof/>
+              </w:rPr>
+              <w:t>Android Menu</w:t>
+            </w:r>
+            <w:r>
+              <w:rPr>
+                <w:noProof/>
+                <w:webHidden/>
+              </w:rPr>
+              <w:tab/>
+            </w:r>
+            <w:r>
+              <w:rPr>
+                <w:noProof/>
+                <w:webHidden/>
+              </w:rPr>
+              <w:fldChar w:fldCharType="begin"/>
+            </w:r>
+            <w:r>
+              <w:rPr>
+                <w:noProof/>
+                <w:webHidden/>
+              </w:rPr>
+              <w:instrText xml:space="preserve"> PAGEREF _Toc293929122 \h </w:instrText>
+            </w:r>
+            <w:r>
+              <w:rPr>
+                <w:noProof/>
+                <w:webHidden/>
+              </w:rPr>
+            </w:r>
+            <w:r>
+              <w:rPr>
+                <w:noProof/>
+                <w:webHidden/>
+              </w:rPr>
+              <w:fldChar w:fldCharType="separate"/>
+            </w:r>
+            <w:r>
+              <w:rPr>
+                <w:noProof/>
+                <w:webHidden/>
+              </w:rPr>
+              <w:t>4</w:t>
             </w:r>
             <w:r>
               <w:rPr>
@@ -1089,28 +1361,53 @@
       <w:pPr>
         <w:pStyle w:val="berschrift1"/>
       </w:pPr>
+      <w:bookmarkStart w:id="3" w:name="_Toc293929117"/>
       <w:r>
         <w:t>Einleitung</w:t>
       </w:r>
-    </w:p>
-    <w:p/>
-    <w:p>
-      <w:pPr>
-        <w:pStyle w:val="berschrift1"/>
-      </w:pPr>
-      <w:r>
-        <w:t>Anleitung</w:t>
-      </w:r>
+      <w:bookmarkEnd w:id="3"/>
     </w:p>
     <w:p>
+      <w:r>
+        <w:t xml:space="preserve">Diese Dokumentation wurde erstellt um Nutzern den Einstieg in die Benutzung des Clients möglichst einfach zu gestalten. </w:t>
+      </w:r>
+      <w:r>
+        <w:t>Zudem dien</w:t>
+      </w:r>
+      <w:r>
+        <w:t>t es als Nachschlagewerk.</w:t>
+      </w:r>
+    </w:p>
+    <w:p>
+      <w:r>
+        <w:br w:type="page"/>
+      </w:r>
+    </w:p>
+    <w:p>
+      <w:pPr>
+        <w:pStyle w:val="berschrift1"/>
+      </w:pPr>
+      <w:bookmarkStart w:id="4" w:name="_Toc293929118"/>
+      <w:r>
+        <w:lastRenderedPageBreak/>
+        <w:t>Anleitung</w:t>
+      </w:r>
+      <w:bookmarkEnd w:id="4"/>
+    </w:p>
+    <w:p>
       <w:pPr>
         <w:pStyle w:val="berschrift2"/>
       </w:pPr>
+      <w:bookmarkStart w:id="5" w:name="_Toc293929119"/>
       <w:r>
         <w:t>Installation</w:t>
       </w:r>
+      <w:bookmarkEnd w:id="5"/>
     </w:p>
-    <w:p/>
+    <w:p>
+      <w:bookmarkStart w:id="6" w:name="_GoBack"/>
+      <w:bookmarkEnd w:id="6"/>
+    </w:p>
     <w:p>
       <w:pPr>
         <w:rPr>
@@ -1127,10 +1424,12 @@
       <w:pPr>
         <w:pStyle w:val="berschrift2"/>
       </w:pPr>
+      <w:bookmarkStart w:id="7" w:name="_Toc293929120"/>
       <w:r>
         <w:lastRenderedPageBreak/>
         <w:t>Anmeldung</w:t>
       </w:r>
+      <w:bookmarkEnd w:id="7"/>
     </w:p>
     <w:p>
       <w:r>
@@ -1139,7 +1438,7 @@
           <w:lang w:eastAsia="de-CH"/>
         </w:rPr>
         <w:drawing>
-          <wp:anchor distT="0" distB="0" distL="114300" distR="114300" simplePos="0" relativeHeight="251659776" behindDoc="1" locked="0" layoutInCell="1" allowOverlap="1">
+          <wp:anchor distT="0" distB="0" distL="114300" distR="114300" simplePos="0" relativeHeight="251659776" behindDoc="0" locked="0" layoutInCell="1" allowOverlap="1">
             <wp:simplePos x="0" y="0"/>
             <wp:positionH relativeFrom="column">
               <wp:posOffset>-4445</wp:posOffset>
@@ -1198,18 +1497,10 @@
         <w:t>Beim ersten Starten der App</w:t>
       </w:r>
       <w:r>
-        <w:t xml:space="preserve">likation öffnet sich das </w:t>
-      </w:r>
-      <w:proofErr w:type="spellStart"/>
-      <w:r>
-        <w:t>Login</w:t>
-      </w:r>
-      <w:r>
-        <w:t>fenster</w:t>
-      </w:r>
-      <w:proofErr w:type="spellEnd"/>
-      <w:r>
-        <w:t xml:space="preserve">. </w:t>
+        <w:t>likation öffnet sich das Login</w:t>
+      </w:r>
+      <w:r>
+        <w:t xml:space="preserve">fenster. </w:t>
       </w:r>
       <w:r>
         <w:t>Hier können sich die als Aussendienstmitarbeiter registrierten Nutzer</w:t>
@@ -1279,12 +1570,7 @@
         <w:ind w:left="3686" w:hanging="3686"/>
       </w:pPr>
       <w:r>
-        <w:t xml:space="preserve">Durch drücken </w:t>
-      </w:r>
-      <w:bookmarkStart w:id="3" w:name="_GoBack"/>
-      <w:bookmarkEnd w:id="3"/>
-      <w:r>
-        <w:t xml:space="preserve">dieser Schaltfläche gelangt man zur </w:t>
+        <w:t xml:space="preserve">Durch drücken dieser Schaltfläche gelangt man zur </w:t>
       </w:r>
       <w:r>
         <w:t>nächsten Ansicht</w:t>
@@ -1345,21 +1631,406 @@
       <w:pPr>
         <w:pStyle w:val="berschrift2"/>
       </w:pPr>
-      <w:bookmarkStart w:id="4" w:name="_Ref293922662"/>
+      <w:bookmarkStart w:id="8" w:name="_Ref293922662"/>
+      <w:bookmarkStart w:id="9" w:name="_Toc293929121"/>
       <w:r>
         <w:lastRenderedPageBreak/>
         <w:t>Stundeneintrag erstellen</w:t>
       </w:r>
-      <w:bookmarkEnd w:id="4"/>
+      <w:bookmarkEnd w:id="8"/>
+      <w:bookmarkEnd w:id="9"/>
     </w:p>
     <w:p>
       <w:r>
-        <w:t>Nach der Anmeldung öffnet sich ein neues Fenster</w:t>
+        <w:rPr>
+          <w:noProof/>
+          <w:lang w:eastAsia="de-CH"/>
+        </w:rPr>
+        <w:drawing>
+          <wp:anchor distT="0" distB="0" distL="114300" distR="114300" simplePos="0" relativeHeight="251660800" behindDoc="0" locked="0" layoutInCell="1" allowOverlap="1">
+            <wp:simplePos x="0" y="0"/>
+            <wp:positionH relativeFrom="column">
+              <wp:posOffset>-1905</wp:posOffset>
+            </wp:positionH>
+            <wp:positionV relativeFrom="paragraph">
+              <wp:posOffset>567055</wp:posOffset>
+            </wp:positionV>
+            <wp:extent cx="2025650" cy="3571240"/>
+            <wp:effectExtent l="0" t="0" r="0" b="0"/>
+            <wp:wrapSquare wrapText="bothSides"/>
+            <wp:docPr id="8" name="Grafik 8"/>
+            <wp:cNvGraphicFramePr>
+              <a:graphicFrameLocks xmlns:a="http://schemas.openxmlformats.org/drawingml/2006/main" noChangeAspect="1"/>
+            </wp:cNvGraphicFramePr>
+            <a:graphic xmlns:a="http://schemas.openxmlformats.org/drawingml/2006/main">
+              <a:graphicData uri="http://schemas.openxmlformats.org/drawingml/2006/picture">
+                <pic:pic xmlns:pic="http://schemas.openxmlformats.org/drawingml/2006/picture">
+                  <pic:nvPicPr>
+                    <pic:cNvPr id="0" name="android_login.png"/>
+                    <pic:cNvPicPr/>
+                  </pic:nvPicPr>
+                  <pic:blipFill>
+                    <a:blip r:embed="rId11">
+                      <a:extLst>
+                        <a:ext uri="{28A0092B-C50C-407E-A947-70E740481C1C}">
+                          <a14:useLocalDpi xmlns:a14="http://schemas.microsoft.com/office/drawing/2010/main" val="0"/>
+                        </a:ext>
+                      </a:extLst>
+                    </a:blip>
+                    <a:stretch>
+                      <a:fillRect/>
+                    </a:stretch>
+                  </pic:blipFill>
+                  <pic:spPr>
+                    <a:xfrm>
+                      <a:off x="0" y="0"/>
+                      <a:ext cx="2025650" cy="3571240"/>
+                    </a:xfrm>
+                    <a:prstGeom prst="rect">
+                      <a:avLst/>
+                    </a:prstGeom>
+                  </pic:spPr>
+                </pic:pic>
+              </a:graphicData>
+            </a:graphic>
+            <wp14:sizeRelH relativeFrom="page">
+              <wp14:pctWidth>0</wp14:pctWidth>
+            </wp14:sizeRelH>
+            <wp14:sizeRelV relativeFrom="page">
+              <wp14:pctHeight>0</wp14:pctHeight>
+            </wp14:sizeRelV>
+          </wp:anchor>
+        </w:drawing>
+      </w:r>
+      <w:r>
+        <w:t>Nach der Anmeldu</w:t>
+      </w:r>
+      <w:r>
+        <w:t>ng öffnet sich ein neues Fenster. Mit diesem kann der Nutzer einen neuen Stundeneintrag erstellen.</w:t>
+      </w:r>
+      <w:r>
+        <w:t xml:space="preserve"> D</w:t>
+      </w:r>
+      <w:r>
+        <w:t>er Benutzer kann alle Angaben vor oder während der Zeitmessung eintragen oder anpassen.</w:t>
+      </w:r>
+      <w:r>
+        <w:t xml:space="preserve"> Die Daten werden erst nach betätigen der Stop Schaltfläche erfasst.</w:t>
       </w:r>
     </w:p>
+    <w:p>
+      <w:pPr>
+        <w:pStyle w:val="Listenabsatz"/>
+        <w:numPr>
+          <w:ilvl w:val="0"/>
+          <w:numId w:val="6"/>
+        </w:numPr>
+        <w:ind w:left="3686" w:hanging="3686"/>
+      </w:pPr>
+      <w:r>
+        <w:t>Zeigt den momentanen Status an</w:t>
+      </w:r>
+      <w:r>
+        <w:t>. Sobald die Zeitmessung durch D</w:t>
+      </w:r>
+      <w:r>
+        <w:t xml:space="preserve">rücken </w:t>
+      </w:r>
+      <w:r>
+        <w:t>der Start Schaltfläche beginnt,</w:t>
+      </w:r>
+      <w:r>
+        <w:t xml:space="preserve"> wird dort die Startzeit angezeigt.</w:t>
+      </w:r>
+    </w:p>
+    <w:p>
+      <w:pPr>
+        <w:pStyle w:val="Listenabsatz"/>
+        <w:numPr>
+          <w:ilvl w:val="0"/>
+          <w:numId w:val="6"/>
+        </w:numPr>
+        <w:ind w:left="3686" w:hanging="3686"/>
+      </w:pPr>
+      <w:r>
+        <w:t>D</w:t>
+      </w:r>
+      <w:r>
+        <w:t xml:space="preserve">as Symbol wird </w:t>
+      </w:r>
+      <w:r>
+        <w:t xml:space="preserve">für kurze Zeit </w:t>
+      </w:r>
+      <w:r>
+        <w:t xml:space="preserve">grün </w:t>
+      </w:r>
+      <w:r>
+        <w:t>nachdem</w:t>
+      </w:r>
+      <w:r>
+        <w:t xml:space="preserve"> die GPS Position sich geändert hat.</w:t>
+      </w:r>
+    </w:p>
+    <w:p>
+      <w:pPr>
+        <w:pStyle w:val="Listenabsatz"/>
+        <w:numPr>
+          <w:ilvl w:val="0"/>
+          <w:numId w:val="6"/>
+        </w:numPr>
+        <w:ind w:left="3686" w:hanging="3686"/>
+      </w:pPr>
+      <w:r>
+        <w:t>Hier kann</w:t>
+      </w:r>
+      <w:r>
+        <w:t xml:space="preserve"> ein Kunde</w:t>
+      </w:r>
+      <w:r>
+        <w:t xml:space="preserve"> ausgewählt werden.</w:t>
+      </w:r>
+      <w:r>
+        <w:t xml:space="preserve"> Dies kann auf zwei verschiedene Arten geschehen:</w:t>
+      </w:r>
+    </w:p>
+    <w:p>
+      <w:pPr>
+        <w:pStyle w:val="Listenabsatz"/>
+        <w:numPr>
+          <w:ilvl w:val="1"/>
+          <w:numId w:val="6"/>
+        </w:numPr>
+        <w:ind w:left="3969" w:hanging="3685"/>
+      </w:pPr>
+      <w:r>
+        <w:t>Der Name des gewünschten Kunden wird im Feld eingegeben. Nach zwei eingetippten Buchstaben erscheint eine Liste mit den Kundenvorschlägen.</w:t>
+      </w:r>
+    </w:p>
+    <w:p>
+      <w:pPr>
+        <w:pStyle w:val="Listenabsatz"/>
+        <w:numPr>
+          <w:ilvl w:val="1"/>
+          <w:numId w:val="6"/>
+        </w:numPr>
+        <w:ind w:left="3969" w:hanging="3685"/>
+      </w:pPr>
+      <w:r>
+        <w:t>Durch betätigen der Pfeiltaste erscheint eine Liste mit allen vorhandenen Kunden.</w:t>
+      </w:r>
+      <w:r>
+        <w:br/>
+        <w:t>Diese sind folgenden Kriterien sortiert:</w:t>
+      </w:r>
+    </w:p>
+    <w:p>
+      <w:pPr>
+        <w:pStyle w:val="Listenabsatz"/>
+        <w:numPr>
+          <w:ilvl w:val="2"/>
+          <w:numId w:val="6"/>
+        </w:numPr>
+        <w:ind w:left="4253" w:hanging="3544"/>
+      </w:pPr>
+      <w:r>
+        <w:t>Abstand zur momentanen GPS Position bis maximal 30 Kilometer</w:t>
+      </w:r>
+    </w:p>
+    <w:p>
+      <w:pPr>
+        <w:pStyle w:val="Listenabsatz"/>
+        <w:numPr>
+          <w:ilvl w:val="2"/>
+          <w:numId w:val="6"/>
+        </w:numPr>
+        <w:ind w:left="4253" w:hanging="3544"/>
+      </w:pPr>
+      <w:r>
+        <w:t>Alphabetische Rei</w:t>
+      </w:r>
+      <w:r>
+        <w:t>henfolge von Nachnamen und Vornamen</w:t>
+      </w:r>
+    </w:p>
+    <w:p>
+      <w:pPr>
+        <w:pStyle w:val="Listenabsatz"/>
+        <w:numPr>
+          <w:ilvl w:val="0"/>
+          <w:numId w:val="6"/>
+        </w:numPr>
+        <w:ind w:left="3686" w:hanging="3686"/>
+      </w:pPr>
+      <w:r>
+        <w:t>Ein Stundeneintragstyp dient als Vorlage. Wird ein gewisser Arbeitsablauf oft wiederholt, kann serverseitig eine Vorlage definiert werden und über diese</w:t>
+      </w:r>
+      <w:r>
+        <w:t>s</w:t>
+      </w:r>
+      <w:r>
+        <w:t xml:space="preserve"> Menu ausgewählt werden.</w:t>
+      </w:r>
+      <w:r>
+        <w:t xml:space="preserve"> Dadurch wird dem jeweiligen</w:t>
+      </w:r>
+      <w:r>
+        <w:t xml:space="preserve"> Auftrag die</w:t>
+      </w:r>
+      <w:r>
+        <w:t xml:space="preserve"> benötigten Materialien automatisch hinzugefügt</w:t>
+      </w:r>
+      <w:r>
+        <w:t xml:space="preserve"> (siehe Benutzerdokumentation Server)</w:t>
+      </w:r>
+      <w:r>
+        <w:t>.</w:t>
+      </w:r>
+    </w:p>
+    <w:p>
+      <w:pPr>
+        <w:pStyle w:val="Listenabsatz"/>
+        <w:numPr>
+          <w:ilvl w:val="0"/>
+          <w:numId w:val="6"/>
+        </w:numPr>
+        <w:ind w:left="3686" w:hanging="3686"/>
+      </w:pPr>
+      <w:r>
+        <w:t>Eine Beschreibung über die zu verrichtende Arbeit kann hier eingegeben werden.</w:t>
+      </w:r>
+    </w:p>
+    <w:p>
+      <w:pPr>
+        <w:pStyle w:val="Listenabsatz"/>
+        <w:numPr>
+          <w:ilvl w:val="0"/>
+          <w:numId w:val="6"/>
+        </w:numPr>
+        <w:ind w:left="3686" w:hanging="3686"/>
+      </w:pPr>
+      <w:r>
+        <w:t>Durch Drücken der Schaltfläche wird die Zeitmessung entweder gestartet oder gestoppt. Nach dem Beenden der Zeitmessung wird ein neuer Stundeneintrag mit den eingetragenen Angaben an den Server übermittelt.</w:t>
+      </w:r>
+    </w:p>
+    <w:p>
+      <w:r>
+        <w:br w:type="page"/>
+      </w:r>
+    </w:p>
+    <w:p>
+      <w:pPr>
+        <w:pStyle w:val="berschrift2"/>
+      </w:pPr>
+      <w:bookmarkStart w:id="10" w:name="_Toc293929122"/>
+      <w:r>
+        <w:lastRenderedPageBreak/>
+        <w:t>Android Menu</w:t>
+      </w:r>
+      <w:bookmarkEnd w:id="10"/>
+    </w:p>
+    <w:p>
+      <w:r>
+        <w:rPr>
+          <w:noProof/>
+          <w:lang w:eastAsia="de-CH"/>
+        </w:rPr>
+        <w:drawing>
+          <wp:anchor distT="0" distB="0" distL="114300" distR="114300" simplePos="0" relativeHeight="251661824" behindDoc="0" locked="0" layoutInCell="1" allowOverlap="1" wp14:anchorId="70C1E2AF" wp14:editId="59224B75">
+            <wp:simplePos x="0" y="0"/>
+            <wp:positionH relativeFrom="column">
+              <wp:posOffset>-4445</wp:posOffset>
+            </wp:positionH>
+            <wp:positionV relativeFrom="paragraph">
+              <wp:posOffset>1905</wp:posOffset>
+            </wp:positionV>
+            <wp:extent cx="2025015" cy="3571240"/>
+            <wp:effectExtent l="0" t="0" r="0" b="0"/>
+            <wp:wrapSquare wrapText="bothSides"/>
+            <wp:docPr id="9" name="Grafik 9"/>
+            <wp:cNvGraphicFramePr>
+              <a:graphicFrameLocks xmlns:a="http://schemas.openxmlformats.org/drawingml/2006/main" noChangeAspect="1"/>
+            </wp:cNvGraphicFramePr>
+            <a:graphic xmlns:a="http://schemas.openxmlformats.org/drawingml/2006/main">
+              <a:graphicData uri="http://schemas.openxmlformats.org/drawingml/2006/picture">
+                <pic:pic xmlns:pic="http://schemas.openxmlformats.org/drawingml/2006/picture">
+                  <pic:nvPicPr>
+                    <pic:cNvPr id="0" name="android_login.png"/>
+                    <pic:cNvPicPr/>
+                  </pic:nvPicPr>
+                  <pic:blipFill>
+                    <a:blip r:embed="rId12">
+                      <a:extLst>
+                        <a:ext uri="{28A0092B-C50C-407E-A947-70E740481C1C}">
+                          <a14:useLocalDpi xmlns:a14="http://schemas.microsoft.com/office/drawing/2010/main" val="0"/>
+                        </a:ext>
+                      </a:extLst>
+                    </a:blip>
+                    <a:stretch>
+                      <a:fillRect/>
+                    </a:stretch>
+                  </pic:blipFill>
+                  <pic:spPr>
+                    <a:xfrm>
+                      <a:off x="0" y="0"/>
+                      <a:ext cx="2025015" cy="3571240"/>
+                    </a:xfrm>
+                    <a:prstGeom prst="rect">
+                      <a:avLst/>
+                    </a:prstGeom>
+                  </pic:spPr>
+                </pic:pic>
+              </a:graphicData>
+            </a:graphic>
+            <wp14:sizeRelH relativeFrom="page">
+              <wp14:pctWidth>0</wp14:pctWidth>
+            </wp14:sizeRelH>
+            <wp14:sizeRelV relativeFrom="page">
+              <wp14:pctHeight>0</wp14:pctHeight>
+            </wp14:sizeRelV>
+          </wp:anchor>
+        </w:drawing>
+      </w:r>
+      <w:r>
+        <w:t xml:space="preserve">Durch betätigen der Menu Taste </w:t>
+      </w:r>
+      <w:r>
+        <w:t xml:space="preserve">des Android Mobiltelefons </w:t>
+      </w:r>
+      <w:r>
+        <w:t>erscheinen die folgenden beiden Schaltflächen</w:t>
+      </w:r>
+      <w:r>
+        <w:t>:</w:t>
+      </w:r>
+    </w:p>
+    <w:p>
+      <w:pPr>
+        <w:pStyle w:val="Listenabsatz"/>
+        <w:numPr>
+          <w:ilvl w:val="0"/>
+          <w:numId w:val="7"/>
+        </w:numPr>
+      </w:pPr>
+      <w:r>
+        <w:t>Dadurch kehrt mal zurück zum Anmeldefenster.</w:t>
+      </w:r>
+    </w:p>
+    <w:p>
+      <w:pPr>
+        <w:pStyle w:val="Listenabsatz"/>
+        <w:numPr>
+          <w:ilvl w:val="0"/>
+          <w:numId w:val="7"/>
+        </w:numPr>
+      </w:pPr>
+      <w:r>
+        <w:t>Aktualisiert die Kundendaten und Stundeneintragstypen.</w:t>
+      </w:r>
+    </w:p>
+    <w:p/>
     <w:sectPr>
-      <w:headerReference w:type="default" r:id="rId11"/>
-      <w:footerReference w:type="default" r:id="rId12"/>
+      <w:headerReference w:type="default" r:id="rId13"/>
+      <w:footerReference w:type="default" r:id="rId14"/>
       <w:pgSz w:w="11906" w:h="16838"/>
       <w:pgMar w:top="1417" w:right="1417" w:bottom="1134" w:left="1417" w:header="708" w:footer="708" w:gutter="0"/>
       <w:pgNumType w:start="0"/>
@@ -1534,7 +2205,7 @@
           <w:noProof/>
           <w:lang w:val="de-DE"/>
         </w:rPr>
-        <w:t>3</w:t>
+        <w:t>5</w:t>
       </w:r>
     </w:fldSimple>
   </w:p>
@@ -1578,7 +2249,7 @@
         <w:lang w:eastAsia="de-CH"/>
       </w:rPr>
       <w:drawing>
-        <wp:anchor distT="0" distB="0" distL="114300" distR="114300" simplePos="0" relativeHeight="251658240" behindDoc="1" locked="0" layoutInCell="1" allowOverlap="1">
+        <wp:anchor distT="0" distB="0" distL="114300" distR="114300" simplePos="0" relativeHeight="251658240" behindDoc="1" locked="0" layoutInCell="1" allowOverlap="1" wp14:anchorId="05063E42" wp14:editId="5B8F0CD1">
           <wp:simplePos x="0" y="0"/>
           <wp:positionH relativeFrom="column">
             <wp:posOffset>4871085</wp:posOffset>
@@ -2016,6 +2687,95 @@
     </w:lvl>
   </w:abstractNum>
   <w:abstractNum w:abstractNumId="4">
+    <w:nsid w:val="51F9142A"/>
+    <w:multiLevelType w:val="hybridMultilevel"/>
+    <w:tmpl w:val="B846D4C8"/>
+    <w:lvl w:ilvl="0" w:tplc="0807000F">
+      <w:start w:val="1"/>
+      <w:numFmt w:val="decimal"/>
+      <w:lvlText w:val="%1."/>
+      <w:lvlJc w:val="left"/>
+      <w:pPr>
+        <w:ind w:left="720" w:hanging="360"/>
+      </w:pPr>
+      <w:rPr>
+        <w:rFonts w:hint="default"/>
+      </w:rPr>
+    </w:lvl>
+    <w:lvl w:ilvl="1" w:tplc="08070019" w:tentative="1">
+      <w:start w:val="1"/>
+      <w:numFmt w:val="lowerLetter"/>
+      <w:lvlText w:val="%2."/>
+      <w:lvlJc w:val="left"/>
+      <w:pPr>
+        <w:ind w:left="1440" w:hanging="360"/>
+      </w:pPr>
+    </w:lvl>
+    <w:lvl w:ilvl="2" w:tplc="0807001B" w:tentative="1">
+      <w:start w:val="1"/>
+      <w:numFmt w:val="lowerRoman"/>
+      <w:lvlText w:val="%3."/>
+      <w:lvlJc w:val="right"/>
+      <w:pPr>
+        <w:ind w:left="2160" w:hanging="180"/>
+      </w:pPr>
+    </w:lvl>
+    <w:lvl w:ilvl="3" w:tplc="0807000F" w:tentative="1">
+      <w:start w:val="1"/>
+      <w:numFmt w:val="decimal"/>
+      <w:lvlText w:val="%4."/>
+      <w:lvlJc w:val="left"/>
+      <w:pPr>
+        <w:ind w:left="2880" w:hanging="360"/>
+      </w:pPr>
+    </w:lvl>
+    <w:lvl w:ilvl="4" w:tplc="08070019" w:tentative="1">
+      <w:start w:val="1"/>
+      <w:numFmt w:val="lowerLetter"/>
+      <w:lvlText w:val="%5."/>
+      <w:lvlJc w:val="left"/>
+      <w:pPr>
+        <w:ind w:left="3600" w:hanging="360"/>
+      </w:pPr>
+    </w:lvl>
+    <w:lvl w:ilvl="5" w:tplc="0807001B" w:tentative="1">
+      <w:start w:val="1"/>
+      <w:numFmt w:val="lowerRoman"/>
+      <w:lvlText w:val="%6."/>
+      <w:lvlJc w:val="right"/>
+      <w:pPr>
+        <w:ind w:left="4320" w:hanging="180"/>
+      </w:pPr>
+    </w:lvl>
+    <w:lvl w:ilvl="6" w:tplc="0807000F" w:tentative="1">
+      <w:start w:val="1"/>
+      <w:numFmt w:val="decimal"/>
+      <w:lvlText w:val="%7."/>
+      <w:lvlJc w:val="left"/>
+      <w:pPr>
+        <w:ind w:left="5040" w:hanging="360"/>
+      </w:pPr>
+    </w:lvl>
+    <w:lvl w:ilvl="7" w:tplc="08070019" w:tentative="1">
+      <w:start w:val="1"/>
+      <w:numFmt w:val="lowerLetter"/>
+      <w:lvlText w:val="%8."/>
+      <w:lvlJc w:val="left"/>
+      <w:pPr>
+        <w:ind w:left="5760" w:hanging="360"/>
+      </w:pPr>
+    </w:lvl>
+    <w:lvl w:ilvl="8" w:tplc="0807001B" w:tentative="1">
+      <w:start w:val="1"/>
+      <w:numFmt w:val="lowerRoman"/>
+      <w:lvlText w:val="%9."/>
+      <w:lvlJc w:val="right"/>
+      <w:pPr>
+        <w:ind w:left="6480" w:hanging="180"/>
+      </w:pPr>
+    </w:lvl>
+  </w:abstractNum>
+  <w:abstractNum w:abstractNumId="5">
     <w:nsid w:val="6BC0634B"/>
     <w:multiLevelType w:val="multilevel"/>
     <w:tmpl w:val="0807001F"/>
@@ -2098,6 +2858,95 @@
       <w:lvlJc w:val="left"/>
       <w:pPr>
         <w:ind w:left="4320" w:hanging="1440"/>
+      </w:pPr>
+    </w:lvl>
+  </w:abstractNum>
+  <w:abstractNum w:abstractNumId="6">
+    <w:nsid w:val="776B06D2"/>
+    <w:multiLevelType w:val="hybridMultilevel"/>
+    <w:tmpl w:val="2E6EB746"/>
+    <w:lvl w:ilvl="0" w:tplc="0807000F">
+      <w:start w:val="1"/>
+      <w:numFmt w:val="decimal"/>
+      <w:lvlText w:val="%1."/>
+      <w:lvlJc w:val="left"/>
+      <w:pPr>
+        <w:ind w:left="720" w:hanging="360"/>
+      </w:pPr>
+      <w:rPr>
+        <w:rFonts w:hint="default"/>
+      </w:rPr>
+    </w:lvl>
+    <w:lvl w:ilvl="1" w:tplc="08070019">
+      <w:start w:val="1"/>
+      <w:numFmt w:val="lowerLetter"/>
+      <w:lvlText w:val="%2."/>
+      <w:lvlJc w:val="left"/>
+      <w:pPr>
+        <w:ind w:left="1440" w:hanging="360"/>
+      </w:pPr>
+    </w:lvl>
+    <w:lvl w:ilvl="2" w:tplc="0807001B">
+      <w:start w:val="1"/>
+      <w:numFmt w:val="lowerRoman"/>
+      <w:lvlText w:val="%3."/>
+      <w:lvlJc w:val="right"/>
+      <w:pPr>
+        <w:ind w:left="2160" w:hanging="180"/>
+      </w:pPr>
+    </w:lvl>
+    <w:lvl w:ilvl="3" w:tplc="0807000F" w:tentative="1">
+      <w:start w:val="1"/>
+      <w:numFmt w:val="decimal"/>
+      <w:lvlText w:val="%4."/>
+      <w:lvlJc w:val="left"/>
+      <w:pPr>
+        <w:ind w:left="2880" w:hanging="360"/>
+      </w:pPr>
+    </w:lvl>
+    <w:lvl w:ilvl="4" w:tplc="08070019" w:tentative="1">
+      <w:start w:val="1"/>
+      <w:numFmt w:val="lowerLetter"/>
+      <w:lvlText w:val="%5."/>
+      <w:lvlJc w:val="left"/>
+      <w:pPr>
+        <w:ind w:left="3600" w:hanging="360"/>
+      </w:pPr>
+    </w:lvl>
+    <w:lvl w:ilvl="5" w:tplc="0807001B" w:tentative="1">
+      <w:start w:val="1"/>
+      <w:numFmt w:val="lowerRoman"/>
+      <w:lvlText w:val="%6."/>
+      <w:lvlJc w:val="right"/>
+      <w:pPr>
+        <w:ind w:left="4320" w:hanging="180"/>
+      </w:pPr>
+    </w:lvl>
+    <w:lvl w:ilvl="6" w:tplc="0807000F" w:tentative="1">
+      <w:start w:val="1"/>
+      <w:numFmt w:val="decimal"/>
+      <w:lvlText w:val="%7."/>
+      <w:lvlJc w:val="left"/>
+      <w:pPr>
+        <w:ind w:left="5040" w:hanging="360"/>
+      </w:pPr>
+    </w:lvl>
+    <w:lvl w:ilvl="7" w:tplc="08070019" w:tentative="1">
+      <w:start w:val="1"/>
+      <w:numFmt w:val="lowerLetter"/>
+      <w:lvlText w:val="%8."/>
+      <w:lvlJc w:val="left"/>
+      <w:pPr>
+        <w:ind w:left="5760" w:hanging="360"/>
+      </w:pPr>
+    </w:lvl>
+    <w:lvl w:ilvl="8" w:tplc="0807001B" w:tentative="1">
+      <w:start w:val="1"/>
+      <w:numFmt w:val="lowerRoman"/>
+      <w:lvlText w:val="%9."/>
+      <w:lvlJc w:val="right"/>
+      <w:pPr>
+        <w:ind w:left="6480" w:hanging="180"/>
       </w:pPr>
     </w:lvl>
   </w:abstractNum>
@@ -2108,13 +2957,19 @@
     <w:abstractNumId w:val="1"/>
   </w:num>
   <w:num w:numId="3">
-    <w:abstractNumId w:val="4"/>
+    <w:abstractNumId w:val="5"/>
   </w:num>
   <w:num w:numId="4">
     <w:abstractNumId w:val="3"/>
   </w:num>
   <w:num w:numId="5">
     <w:abstractNumId w:val="0"/>
+  </w:num>
+  <w:num w:numId="6">
+    <w:abstractNumId w:val="6"/>
+  </w:num>
+  <w:num w:numId="7">
+    <w:abstractNumId w:val="4"/>
   </w:num>
 </w:numbering>
 </file>
@@ -5317,7 +6172,7 @@
 </file>
 
 <file path=customXml/itemProps1.xml><?xml version="1.0" encoding="utf-8"?>
-<ds:datastoreItem xmlns:ds="http://schemas.openxmlformats.org/officeDocument/2006/customXml" ds:itemID="{A062687F-9997-4BC0-B0F1-BBD6BACE12F6}">
+<ds:datastoreItem xmlns:ds="http://schemas.openxmlformats.org/officeDocument/2006/customXml" ds:itemID="{28BC5FB0-846F-4BF2-BC27-51A8FE21276F}">
   <ds:schemaRefs>
     <ds:schemaRef ds:uri="http://schemas.openxmlformats.org/officeDocument/2006/bibliography"/>
   </ds:schemaRefs>

--- a/doc/07_Dokumentation/Benutzerdokumentation_Client.docx
+++ b/doc/07_Dokumentation/Benutzerdokumentation_Client.docx
@@ -58,7 +58,35 @@
                   <w:rPr>
                     <w:color w:val="4F81BD" w:themeColor="accent1"/>
                   </w:rPr>
-                  <w:t>Elmer Lukas, Heidt Christina, Steiner Diego, Treichler Delia, Waltenspül Remo</w:t>
+                  <w:t xml:space="preserve">Elmer Lukas, Heidt Christina, Steiner Diego, </w:t>
+                </w:r>
+                <w:proofErr w:type="spellStart"/>
+                <w:r>
+                  <w:rPr>
+                    <w:color w:val="4F81BD" w:themeColor="accent1"/>
+                  </w:rPr>
+                  <w:t>Treichler</w:t>
+                </w:r>
+                <w:proofErr w:type="spellEnd"/>
+                <w:r>
+                  <w:rPr>
+                    <w:color w:val="4F81BD" w:themeColor="accent1"/>
+                  </w:rPr>
+                  <w:t xml:space="preserve"> Delia, </w:t>
+                </w:r>
+                <w:proofErr w:type="spellStart"/>
+                <w:r>
+                  <w:rPr>
+                    <w:color w:val="4F81BD" w:themeColor="accent1"/>
+                  </w:rPr>
+                  <w:t>Waltenspül</w:t>
+                </w:r>
+                <w:proofErr w:type="spellEnd"/>
+                <w:r>
+                  <w:rPr>
+                    <w:color w:val="4F81BD" w:themeColor="accent1"/>
+                  </w:rPr>
+                  <w:t xml:space="preserve"> Remo</w:t>
                 </w:r>
               </w:p>
               <w:p>
@@ -342,7 +370,7 @@
       <w:pPr>
         <w:pStyle w:val="berschrift1"/>
       </w:pPr>
-      <w:bookmarkStart w:id="0" w:name="_Toc293929114"/>
+      <w:bookmarkStart w:id="0" w:name="_Toc293931325"/>
       <w:r>
         <w:lastRenderedPageBreak/>
         <w:t>Dokumentinformationen</w:t>
@@ -353,7 +381,7 @@
       <w:pPr>
         <w:pStyle w:val="berschrift2"/>
       </w:pPr>
-      <w:bookmarkStart w:id="1" w:name="_Toc293929115"/>
+      <w:bookmarkStart w:id="1" w:name="_Toc293931326"/>
       <w:r>
         <w:t>Änderungsgeschichte</w:t>
       </w:r>
@@ -496,8 +524,77 @@
           </w:p>
         </w:tc>
       </w:tr>
+      <w:tr>
+        <w:trPr>
+          <w:cnfStyle w:val="000000010000" w:firstRow="0" w:lastRow="0" w:firstColumn="0" w:lastColumn="0" w:oddVBand="0" w:evenVBand="0" w:oddHBand="0" w:evenHBand="1" w:firstRowFirstColumn="0" w:firstRowLastColumn="0" w:lastRowFirstColumn="0" w:lastRowLastColumn="0"/>
+        </w:trPr>
+        <w:tc>
+          <w:tcPr>
+            <w:cnfStyle w:val="001000000000" w:firstRow="0" w:lastRow="0" w:firstColumn="1" w:lastColumn="0" w:oddVBand="0" w:evenVBand="0" w:oddHBand="0" w:evenHBand="0" w:firstRowFirstColumn="0" w:firstRowLastColumn="0" w:lastRowFirstColumn="0" w:lastRowLastColumn="0"/>
+            <w:tcW w:w="1138" w:type="dxa"/>
+          </w:tcPr>
+          <w:p>
+            <w:pPr>
+              <w:rPr>
+                <w:b w:val="0"/>
+              </w:rPr>
+            </w:pPr>
+            <w:r>
+              <w:rPr>
+                <w:b w:val="0"/>
+              </w:rPr>
+              <w:t>23.05</w:t>
+            </w:r>
+            <w:r>
+              <w:rPr>
+                <w:b w:val="0"/>
+              </w:rPr>
+              <w:t>.2011</w:t>
+            </w:r>
+          </w:p>
+        </w:tc>
+        <w:tc>
+          <w:tcPr>
+            <w:tcW w:w="993" w:type="dxa"/>
+          </w:tcPr>
+          <w:p>
+            <w:pPr>
+              <w:cnfStyle w:val="000000010000" w:firstRow="0" w:lastRow="0" w:firstColumn="0" w:lastColumn="0" w:oddVBand="0" w:evenVBand="0" w:oddHBand="0" w:evenHBand="1" w:firstRowFirstColumn="0" w:firstRowLastColumn="0" w:lastRowFirstColumn="0" w:lastRowLastColumn="0"/>
+            </w:pPr>
+            <w:r>
+              <w:t>1.1</w:t>
+            </w:r>
+          </w:p>
+        </w:tc>
+        <w:tc>
+          <w:tcPr>
+            <w:tcW w:w="4674" w:type="dxa"/>
+          </w:tcPr>
+          <w:p>
+            <w:pPr>
+              <w:cnfStyle w:val="000000010000" w:firstRow="0" w:lastRow="0" w:firstColumn="0" w:lastColumn="0" w:oddVBand="0" w:evenVBand="0" w:oddHBand="0" w:evenHBand="1" w:firstRowFirstColumn="0" w:firstRowLastColumn="0" w:lastRowFirstColumn="0" w:lastRowLastColumn="0"/>
+            </w:pPr>
+            <w:r>
+              <w:t>Korrekturen</w:t>
+            </w:r>
+          </w:p>
+        </w:tc>
+        <w:tc>
+          <w:tcPr>
+            <w:tcW w:w="2303" w:type="dxa"/>
+          </w:tcPr>
+          <w:p>
+            <w:pPr>
+              <w:cnfStyle w:val="000000010000" w:firstRow="0" w:lastRow="0" w:firstColumn="0" w:lastColumn="0" w:oddVBand="0" w:evenVBand="0" w:oddHBand="0" w:evenHBand="1" w:firstRowFirstColumn="0" w:firstRowLastColumn="0" w:lastRowFirstColumn="0" w:lastRowLastColumn="0"/>
+            </w:pPr>
+            <w:r>
+              <w:t>TD</w:t>
+            </w:r>
+          </w:p>
+        </w:tc>
+      </w:tr>
     </w:tbl>
-    <w:bookmarkStart w:id="2" w:name="_Toc293929116" w:displacedByCustomXml="next"/>
+    <w:bookmarkStart w:id="2" w:name="_Toc293931327" w:displacedByCustomXml="next"/>
     <w:sdt>
       <w:sdtPr>
         <w:rPr>
@@ -561,7 +658,7 @@
             </w:rPr>
             <w:fldChar w:fldCharType="separate"/>
           </w:r>
-          <w:hyperlink w:anchor="_Toc293929114" w:history="1">
+          <w:hyperlink w:anchor="_Toc293931325" w:history="1">
             <w:r>
               <w:rPr>
                 <w:rStyle w:val="Hyperlink"/>
@@ -605,7 +702,7 @@
                 <w:noProof/>
                 <w:webHidden/>
               </w:rPr>
-              <w:instrText xml:space="preserve"> PAGEREF _Toc293929114 \h </w:instrText>
+              <w:instrText xml:space="preserve"> PAGEREF _Toc293931325 \h </w:instrText>
             </w:r>
             <w:r>
               <w:rPr>
@@ -650,7 +747,7 @@
               <w:lang w:eastAsia="de-CH"/>
             </w:rPr>
           </w:pPr>
-          <w:hyperlink w:anchor="_Toc293929115" w:history="1">
+          <w:hyperlink w:anchor="_Toc293931326" w:history="1">
             <w:r>
               <w:rPr>
                 <w:rStyle w:val="Hyperlink"/>
@@ -693,7 +790,7 @@
                 <w:noProof/>
                 <w:webHidden/>
               </w:rPr>
-              <w:instrText xml:space="preserve"> PAGEREF _Toc293929115 \h </w:instrText>
+              <w:instrText xml:space="preserve"> PAGEREF _Toc293931326 \h </w:instrText>
             </w:r>
             <w:r>
               <w:rPr>
@@ -738,7 +835,7 @@
               <w:lang w:eastAsia="de-CH"/>
             </w:rPr>
           </w:pPr>
-          <w:hyperlink w:anchor="_Toc293929116" w:history="1">
+          <w:hyperlink w:anchor="_Toc293931327" w:history="1">
             <w:r>
               <w:rPr>
                 <w:rStyle w:val="Hyperlink"/>
@@ -782,7 +879,7 @@
                 <w:noProof/>
                 <w:webHidden/>
               </w:rPr>
-              <w:instrText xml:space="preserve"> PAGEREF _Toc293929116 \h </w:instrText>
+              <w:instrText xml:space="preserve"> PAGEREF _Toc293931327 \h </w:instrText>
             </w:r>
             <w:r>
               <w:rPr>
@@ -828,7 +925,7 @@
               <w:lang w:eastAsia="de-CH"/>
             </w:rPr>
           </w:pPr>
-          <w:hyperlink w:anchor="_Toc293929117" w:history="1">
+          <w:hyperlink w:anchor="_Toc293931328" w:history="1">
             <w:r>
               <w:rPr>
                 <w:rStyle w:val="Hyperlink"/>
@@ -872,7 +969,7 @@
                 <w:noProof/>
                 <w:webHidden/>
               </w:rPr>
-              <w:instrText xml:space="preserve"> PAGEREF _Toc293929117 \h </w:instrText>
+              <w:instrText xml:space="preserve"> PAGEREF _Toc293931328 \h </w:instrText>
             </w:r>
             <w:r>
               <w:rPr>
@@ -892,7 +989,95 @@
                 <w:noProof/>
                 <w:webHidden/>
               </w:rPr>
-              <w:t>1</w:t>
+              <w:t>2</w:t>
+            </w:r>
+            <w:r>
+              <w:rPr>
+                <w:noProof/>
+                <w:webHidden/>
+              </w:rPr>
+              <w:fldChar w:fldCharType="end"/>
+            </w:r>
+          </w:hyperlink>
+        </w:p>
+        <w:p>
+          <w:pPr>
+            <w:pStyle w:val="Verzeichnis2"/>
+            <w:tabs>
+              <w:tab w:val="left" w:pos="880"/>
+              <w:tab w:val="right" w:leader="dot" w:pos="9062"/>
+            </w:tabs>
+            <w:rPr>
+              <w:noProof/>
+              <w:sz w:val="22"/>
+              <w:szCs w:val="22"/>
+              <w:lang w:eastAsia="de-CH"/>
+            </w:rPr>
+          </w:pPr>
+          <w:hyperlink w:anchor="_Toc293931329" w:history="1">
+            <w:r>
+              <w:rPr>
+                <w:rStyle w:val="Hyperlink"/>
+                <w:noProof/>
+              </w:rPr>
+              <w:t>2.1</w:t>
+            </w:r>
+            <w:r>
+              <w:rPr>
+                <w:noProof/>
+                <w:sz w:val="22"/>
+                <w:szCs w:val="22"/>
+                <w:lang w:eastAsia="de-CH"/>
+              </w:rPr>
+              <w:tab/>
+            </w:r>
+            <w:r>
+              <w:rPr>
+                <w:rStyle w:val="Hyperlink"/>
+                <w:noProof/>
+              </w:rPr>
+              <w:t>Referenzen</w:t>
+            </w:r>
+            <w:r>
+              <w:rPr>
+                <w:noProof/>
+                <w:webHidden/>
+              </w:rPr>
+              <w:tab/>
+            </w:r>
+            <w:r>
+              <w:rPr>
+                <w:noProof/>
+                <w:webHidden/>
+              </w:rPr>
+              <w:fldChar w:fldCharType="begin"/>
+            </w:r>
+            <w:r>
+              <w:rPr>
+                <w:noProof/>
+                <w:webHidden/>
+              </w:rPr>
+              <w:instrText xml:space="preserve"> PAGEREF _Toc293931329 \h </w:instrText>
+            </w:r>
+            <w:r>
+              <w:rPr>
+                <w:noProof/>
+                <w:webHidden/>
+              </w:rPr>
+            </w:r>
+            <w:r>
+              <w:rPr>
+                <w:noProof/>
+                <w:webHidden/>
+              </w:rPr>
+              <w:fldChar w:fldCharType="separate"/>
+            </w:r>
+            <w:r>
+              <w:rPr>
+                <w:noProof/>
+                <w:webHidden/>
+              </w:rPr>
+              <w:t>2</w:t>
             </w:r>
             <w:r>
               <w:rPr>
@@ -918,7 +1103,7 @@
               <w:lang w:eastAsia="de-CH"/>
             </w:rPr>
           </w:pPr>
-          <w:hyperlink w:anchor="_Toc293929118" w:history="1">
+          <w:hyperlink w:anchor="_Toc293931330" w:history="1">
             <w:r>
               <w:rPr>
                 <w:rStyle w:val="Hyperlink"/>
@@ -962,7 +1147,7 @@
                 <w:noProof/>
                 <w:webHidden/>
               </w:rPr>
-              <w:instrText xml:space="preserve"> PAGEREF _Toc293929118 \h </w:instrText>
+              <w:instrText xml:space="preserve"> PAGEREF _Toc293931330 \h </w:instrText>
             </w:r>
             <w:r>
               <w:rPr>
@@ -982,7 +1167,7 @@
                 <w:noProof/>
                 <w:webHidden/>
               </w:rPr>
-              <w:t>1</w:t>
+              <w:t>3</w:t>
             </w:r>
             <w:r>
               <w:rPr>
@@ -1007,7 +1192,7 @@
               <w:lang w:eastAsia="de-CH"/>
             </w:rPr>
           </w:pPr>
-          <w:hyperlink w:anchor="_Toc293929119" w:history="1">
+          <w:hyperlink w:anchor="_Toc293931331" w:history="1">
             <w:r>
               <w:rPr>
                 <w:rStyle w:val="Hyperlink"/>
@@ -1050,7 +1235,7 @@
                 <w:noProof/>
                 <w:webHidden/>
               </w:rPr>
-              <w:instrText xml:space="preserve"> PAGEREF _Toc293929119 \h </w:instrText>
+              <w:instrText xml:space="preserve"> PAGEREF _Toc293931331 \h </w:instrText>
             </w:r>
             <w:r>
               <w:rPr>
@@ -1070,7 +1255,7 @@
                 <w:noProof/>
                 <w:webHidden/>
               </w:rPr>
-              <w:t>1</w:t>
+              <w:t>3</w:t>
             </w:r>
             <w:r>
               <w:rPr>
@@ -1095,7 +1280,7 @@
               <w:lang w:eastAsia="de-CH"/>
             </w:rPr>
           </w:pPr>
-          <w:hyperlink w:anchor="_Toc293929120" w:history="1">
+          <w:hyperlink w:anchor="_Toc293931332" w:history="1">
             <w:r>
               <w:rPr>
                 <w:rStyle w:val="Hyperlink"/>
@@ -1138,7 +1323,7 @@
                 <w:noProof/>
                 <w:webHidden/>
               </w:rPr>
-              <w:instrText xml:space="preserve"> PAGEREF _Toc293929120 \h </w:instrText>
+              <w:instrText xml:space="preserve"> PAGEREF _Toc293931332 \h </w:instrText>
             </w:r>
             <w:r>
               <w:rPr>
@@ -1158,7 +1343,7 @@
                 <w:noProof/>
                 <w:webHidden/>
               </w:rPr>
-              <w:t>2</w:t>
+              <w:t>4</w:t>
             </w:r>
             <w:r>
               <w:rPr>
@@ -1183,7 +1368,7 @@
               <w:lang w:eastAsia="de-CH"/>
             </w:rPr>
           </w:pPr>
-          <w:hyperlink w:anchor="_Toc293929121" w:history="1">
+          <w:hyperlink w:anchor="_Toc293931333" w:history="1">
             <w:r>
               <w:rPr>
                 <w:rStyle w:val="Hyperlink"/>
@@ -1226,7 +1411,7 @@
                 <w:noProof/>
                 <w:webHidden/>
               </w:rPr>
-              <w:instrText xml:space="preserve"> PAGEREF _Toc293929121 \h </w:instrText>
+              <w:instrText xml:space="preserve"> PAGEREF _Toc293931333 \h </w:instrText>
             </w:r>
             <w:r>
               <w:rPr>
@@ -1246,7 +1431,7 @@
                 <w:noProof/>
                 <w:webHidden/>
               </w:rPr>
-              <w:t>3</w:t>
+              <w:t>5</w:t>
             </w:r>
             <w:r>
               <w:rPr>
@@ -1271,7 +1456,7 @@
               <w:lang w:eastAsia="de-CH"/>
             </w:rPr>
           </w:pPr>
-          <w:hyperlink w:anchor="_Toc293929122" w:history="1">
+          <w:hyperlink w:anchor="_Toc293931334" w:history="1">
             <w:r>
               <w:rPr>
                 <w:rStyle w:val="Hyperlink"/>
@@ -1314,7 +1499,7 @@
                 <w:noProof/>
                 <w:webHidden/>
               </w:rPr>
-              <w:instrText xml:space="preserve"> PAGEREF _Toc293929122 \h </w:instrText>
+              <w:instrText xml:space="preserve"> PAGEREF _Toc293931334 \h </w:instrText>
             </w:r>
             <w:r>
               <w:rPr>
@@ -1334,7 +1519,7 @@
                 <w:noProof/>
                 <w:webHidden/>
               </w:rPr>
-              <w:t>4</w:t>
+              <w:t>6</w:t>
             </w:r>
             <w:r>
               <w:rPr>
@@ -1359,55 +1544,127 @@
     </w:sdt>
     <w:p>
       <w:pPr>
-        <w:pStyle w:val="berschrift1"/>
-      </w:pPr>
-      <w:bookmarkStart w:id="3" w:name="_Toc293929117"/>
-      <w:r>
-        <w:t>Einleitung</w:t>
-      </w:r>
+        <w:rPr>
+          <w:b/>
+          <w:bCs/>
+          <w:color w:val="FFFFFF" w:themeColor="background1"/>
+          <w:spacing w:val="15"/>
+          <w:sz w:val="22"/>
+          <w:szCs w:val="22"/>
+        </w:rPr>
+      </w:pPr>
+      <w:r>
+        <w:br w:type="page"/>
+      </w:r>
+      <w:bookmarkStart w:id="3" w:name="_GoBack"/>
       <w:bookmarkEnd w:id="3"/>
     </w:p>
     <w:p>
-      <w:r>
-        <w:t xml:space="preserve">Diese Dokumentation wurde erstellt um Nutzern den Einstieg in die Benutzung des Clients möglichst einfach zu gestalten. </w:t>
-      </w:r>
-      <w:r>
-        <w:t>Zudem dien</w:t>
-      </w:r>
-      <w:r>
-        <w:t>t es als Nachschlagewerk.</w:t>
-      </w:r>
-    </w:p>
-    <w:p>
-      <w:r>
-        <w:br w:type="page"/>
-      </w:r>
-    </w:p>
-    <w:p>
       <w:pPr>
         <w:pStyle w:val="berschrift1"/>
       </w:pPr>
-      <w:bookmarkStart w:id="4" w:name="_Toc293929118"/>
+      <w:bookmarkStart w:id="4" w:name="_Toc293931328"/>
       <w:r>
         <w:lastRenderedPageBreak/>
-        <w:t>Anleitung</w:t>
+        <w:t>Einleitung</w:t>
       </w:r>
       <w:bookmarkEnd w:id="4"/>
     </w:p>
     <w:p>
-      <w:pPr>
-        <w:pStyle w:val="berschrift2"/>
-      </w:pPr>
-      <w:bookmarkStart w:id="5" w:name="_Toc293929119"/>
-      <w:r>
-        <w:t>Installation</w:t>
-      </w:r>
-      <w:bookmarkEnd w:id="5"/>
+      <w:r>
+        <w:t>Diese Dokumentation wurde erstellt</w:t>
+      </w:r>
+      <w:r>
+        <w:t xml:space="preserve">, um Benutzern den Einstieg in den Gebrauch </w:t>
+      </w:r>
+      <w:r>
+        <w:t xml:space="preserve">des Clients möglichst einfach zu gestalten. </w:t>
+      </w:r>
+      <w:r>
+        <w:t>Zudem dien</w:t>
+      </w:r>
+      <w:r>
+        <w:t>t es als Nachschlagewerk.</w:t>
+      </w:r>
     </w:p>
     <w:p>
-      <w:bookmarkStart w:id="6" w:name="_GoBack"/>
+      <w:pPr>
+        <w:pStyle w:val="berschrift2"/>
+        <w:ind w:left="576" w:hanging="576"/>
+      </w:pPr>
+      <w:bookmarkStart w:id="5" w:name="_Toc286936088"/>
+      <w:bookmarkStart w:id="6" w:name="_Toc287278349"/>
+      <w:bookmarkStart w:id="7" w:name="_Toc293503382"/>
+      <w:bookmarkStart w:id="8" w:name="_Toc293931329"/>
+      <w:r>
+        <w:t>Referenzen</w:t>
+      </w:r>
+      <w:bookmarkEnd w:id="5"/>
       <w:bookmarkEnd w:id="6"/>
+      <w:bookmarkEnd w:id="7"/>
+      <w:bookmarkEnd w:id="8"/>
     </w:p>
+    <w:p>
+      <w:pPr>
+        <w:pStyle w:val="Listenabsatz"/>
+        <w:numPr>
+          <w:ilvl w:val="0"/>
+          <w:numId w:val="8"/>
+        </w:numPr>
+        <w:rPr>
+          <w:rFonts w:cstheme="minorHAnsi"/>
+        </w:rPr>
+      </w:pPr>
+      <w:proofErr w:type="spellStart"/>
+      <w:r>
+        <w:t>doc</w:t>
+      </w:r>
+      <w:proofErr w:type="spellEnd"/>
+      <w:r>
+        <w:rPr>
+          <w:rFonts w:cstheme="minorHAnsi"/>
+        </w:rPr>
+        <w:t>\07_Dokumentation</w:t>
+      </w:r>
+      <w:r>
+        <w:t>\Benutzerdokumentation_Server</w:t>
+      </w:r>
+      <w:r>
+        <w:t>.docx</w:t>
+      </w:r>
+    </w:p>
+    <w:p>
+      <w:pPr>
+        <w:rPr>
+          <w:rFonts w:cstheme="minorHAnsi"/>
+        </w:rPr>
+      </w:pPr>
+      <w:r>
+        <w:br w:type="page"/>
+      </w:r>
+    </w:p>
+    <w:p>
+      <w:pPr>
+        <w:pStyle w:val="berschrift1"/>
+      </w:pPr>
+      <w:bookmarkStart w:id="9" w:name="_Toc293931330"/>
+      <w:r>
+        <w:lastRenderedPageBreak/>
+        <w:t>Anleitung</w:t>
+      </w:r>
+      <w:bookmarkEnd w:id="9"/>
+    </w:p>
+    <w:p>
+      <w:pPr>
+        <w:pStyle w:val="berschrift2"/>
+      </w:pPr>
+      <w:bookmarkStart w:id="10" w:name="_Toc293931331"/>
+      <w:r>
+        <w:t>Installation</w:t>
+      </w:r>
+      <w:bookmarkEnd w:id="10"/>
+    </w:p>
+    <w:p/>
     <w:p>
       <w:pPr>
         <w:rPr>
@@ -1424,12 +1681,12 @@
       <w:pPr>
         <w:pStyle w:val="berschrift2"/>
       </w:pPr>
-      <w:bookmarkStart w:id="7" w:name="_Toc293929120"/>
+      <w:bookmarkStart w:id="11" w:name="_Toc293931332"/>
       <w:r>
         <w:lastRenderedPageBreak/>
         <w:t>Anmeldung</w:t>
       </w:r>
-      <w:bookmarkEnd w:id="7"/>
+      <w:bookmarkEnd w:id="11"/>
     </w:p>
     <w:p>
       <w:r>
@@ -1497,10 +1754,18 @@
         <w:t>Beim ersten Starten der App</w:t>
       </w:r>
       <w:r>
-        <w:t>likation öffnet sich das Login</w:t>
-      </w:r>
-      <w:r>
-        <w:t xml:space="preserve">fenster. </w:t>
+        <w:t xml:space="preserve">likation öffnet sich das </w:t>
+      </w:r>
+      <w:proofErr w:type="spellStart"/>
+      <w:r>
+        <w:t>Login</w:t>
+      </w:r>
+      <w:r>
+        <w:t>fenster</w:t>
+      </w:r>
+      <w:proofErr w:type="spellEnd"/>
+      <w:r>
+        <w:t xml:space="preserve">. </w:t>
       </w:r>
       <w:r>
         <w:t>Hier können sich die als Aussendienstmitarbeiter registrierten Nutzer</w:t>
@@ -1512,7 +1777,10 @@
         <w:t xml:space="preserve">Erstellung Benutzer: </w:t>
       </w:r>
       <w:r>
-        <w:t>siehe Benutzerdokumentation Server)</w:t>
+        <w:t xml:space="preserve">siehe Benutzerdokumentation </w:t>
+      </w:r>
+      <w:r>
+        <w:t>Server)</w:t>
       </w:r>
       <w:r>
         <w:t xml:space="preserve"> anmelden.</w:t>
@@ -1557,7 +1825,28 @@
         <w:t>Diese Option ist s</w:t>
       </w:r>
       <w:r>
-        <w:t>tandartmässig ausgewählt, dadurch wird man bei einem erneuten Starten der Applikation automatisch angemeldet.</w:t>
+        <w:t xml:space="preserve">tandardmässig </w:t>
+      </w:r>
+      <w:r>
+        <w:t>a</w:t>
+      </w:r>
+      <w:r>
+        <w:t>ngewählt. Sie bewirkt, dass</w:t>
+      </w:r>
+      <w:r>
+        <w:t xml:space="preserve"> man bei einem erneuten Starten der Applikation automatisch</w:t>
+      </w:r>
+      <w:r>
+        <w:t xml:space="preserve"> an das System</w:t>
+      </w:r>
+      <w:r>
+        <w:t xml:space="preserve"> angemeldet</w:t>
+      </w:r>
+      <w:r>
+        <w:t xml:space="preserve"> wird</w:t>
+      </w:r>
+      <w:r>
+        <w:t>.</w:t>
       </w:r>
     </w:p>
     <w:p>
@@ -1570,10 +1859,22 @@
         <w:ind w:left="3686" w:hanging="3686"/>
       </w:pPr>
       <w:r>
-        <w:t xml:space="preserve">Durch drücken dieser Schaltfläche gelangt man zur </w:t>
-      </w:r>
-      <w:r>
-        <w:t>nächsten Ansicht</w:t>
+        <w:t xml:space="preserve">Durch </w:t>
+      </w:r>
+      <w:r>
+        <w:t>das D</w:t>
+      </w:r>
+      <w:r>
+        <w:t xml:space="preserve">rücken dieser Schaltfläche </w:t>
+      </w:r>
+      <w:r>
+        <w:t xml:space="preserve">meldet man sich am System an und </w:t>
+      </w:r>
+      <w:r>
+        <w:t xml:space="preserve">gelangt zur </w:t>
+      </w:r>
+      <w:r>
+        <w:t>Ansicht über die Erstellung von Stundeneinträgen</w:t>
       </w:r>
       <w:r>
         <w:t xml:space="preserve"> (siehe Kapitel </w:t>
@@ -1631,14 +1932,14 @@
       <w:pPr>
         <w:pStyle w:val="berschrift2"/>
       </w:pPr>
-      <w:bookmarkStart w:id="8" w:name="_Ref293922662"/>
-      <w:bookmarkStart w:id="9" w:name="_Toc293929121"/>
+      <w:bookmarkStart w:id="12" w:name="_Ref293922662"/>
+      <w:bookmarkStart w:id="13" w:name="_Toc293931333"/>
       <w:r>
         <w:lastRenderedPageBreak/>
         <w:t>Stundeneintrag erstellen</w:t>
       </w:r>
-      <w:bookmarkEnd w:id="8"/>
-      <w:bookmarkEnd w:id="9"/>
+      <w:bookmarkEnd w:id="12"/>
+      <w:bookmarkEnd w:id="13"/>
     </w:p>
     <w:p>
       <w:r>
@@ -1706,7 +2007,10 @@
         <w:t>Nach der Anmeldu</w:t>
       </w:r>
       <w:r>
-        <w:t>ng öffnet sich ein neues Fenster. Mit diesem kann der Nutzer einen neuen Stundeneintrag erstellen.</w:t>
+        <w:t xml:space="preserve">ng </w:t>
+      </w:r>
+      <w:r>
+        <w:t>kann der Nutzer einen neuen Stundeneintrag erstellen.</w:t>
       </w:r>
       <w:r>
         <w:t xml:space="preserve"> D</w:t>
@@ -1715,7 +2019,27 @@
         <w:t>er Benutzer kann alle Angaben vor oder während der Zeitmessung eintragen oder anpassen.</w:t>
       </w:r>
       <w:r>
-        <w:t xml:space="preserve"> Die Daten werden erst nach betätigen der Stop Schaltfläche erfasst.</w:t>
+        <w:t xml:space="preserve"> Die Daten werden erst nach </w:t>
+      </w:r>
+      <w:r>
+        <w:t xml:space="preserve">dem </w:t>
+      </w:r>
+      <w:r>
+        <w:t>B</w:t>
+      </w:r>
+      <w:r>
+        <w:t xml:space="preserve">etätigen der </w:t>
+      </w:r>
+      <w:proofErr w:type="spellStart"/>
+      <w:r>
+        <w:t>Stop</w:t>
+      </w:r>
+      <w:proofErr w:type="spellEnd"/>
+      <w:r>
+        <w:t>-</w:t>
+      </w:r>
+      <w:r>
+        <w:t>Schaltfläche erfasst.</w:t>
       </w:r>
     </w:p>
     <w:p>
@@ -1731,16 +2055,31 @@
         <w:t>Zeigt den momentanen Status an</w:t>
       </w:r>
       <w:r>
-        <w:t>. Sobald die Zeitmessung durch D</w:t>
+        <w:t>. Sobald die Zeitmessung durch</w:t>
+      </w:r>
+      <w:r>
+        <w:t xml:space="preserve"> das</w:t>
+      </w:r>
+      <w:r>
+        <w:t xml:space="preserve"> D</w:t>
       </w:r>
       <w:r>
         <w:t xml:space="preserve">rücken </w:t>
       </w:r>
       <w:r>
-        <w:t>der Start Schaltfläche beginnt,</w:t>
-      </w:r>
-      <w:r>
-        <w:t xml:space="preserve"> wird dort die Startzeit angezeigt.</w:t>
+        <w:t>der Start-</w:t>
+      </w:r>
+      <w:r>
+        <w:t>Schaltfläche beginnt,</w:t>
+      </w:r>
+      <w:r>
+        <w:t xml:space="preserve"> wird </w:t>
+      </w:r>
+      <w:r>
+        <w:t>hier</w:t>
+      </w:r>
+      <w:r>
+        <w:t xml:space="preserve"> die Startzeit angezeigt.</w:t>
       </w:r>
     </w:p>
     <w:p>
@@ -1762,7 +2101,13 @@
         <w:t xml:space="preserve">für kurze Zeit </w:t>
       </w:r>
       <w:r>
-        <w:t xml:space="preserve">grün </w:t>
+        <w:t>grün</w:t>
+      </w:r>
+      <w:r>
+        <w:t>,</w:t>
+      </w:r>
+      <w:r>
+        <w:t xml:space="preserve"> </w:t>
       </w:r>
       <w:r>
         <w:t>nachdem</w:t>
@@ -1803,7 +2148,13 @@
         <w:ind w:left="3969" w:hanging="3685"/>
       </w:pPr>
       <w:r>
-        <w:t>Der Name des gewünschten Kunden wird im Feld eingegeben. Nach zwei eingetippten Buchstaben erscheint eine Liste mit den Kundenvorschlägen.</w:t>
+        <w:t>Der Name des gewünschten Kunden wird im Feld eingegeben. Nach zwei eingetippten Buchsta</w:t>
+      </w:r>
+      <w:r>
+        <w:t>ben erscheint eine Liste mit</w:t>
+      </w:r>
+      <w:r>
+        <w:t xml:space="preserve"> Kundenvorschlägen.</w:t>
       </w:r>
     </w:p>
     <w:p>
@@ -1816,11 +2167,20 @@
         <w:ind w:left="3969" w:hanging="3685"/>
       </w:pPr>
       <w:r>
-        <w:t>Durch betätigen der Pfeiltaste erscheint eine Liste mit allen vorhandenen Kunden.</w:t>
+        <w:t>Durch das B</w:t>
+      </w:r>
+      <w:r>
+        <w:t>etätigen der Pfeiltaste erscheint eine Liste mit allen vorhandenen Kunden.</w:t>
       </w:r>
       <w:r>
         <w:br/>
-        <w:t>Diese sind folgenden Kriterien sortiert:</w:t>
+        <w:t xml:space="preserve">Diese sind </w:t>
+      </w:r>
+      <w:r>
+        <w:t xml:space="preserve">nach </w:t>
+      </w:r>
+      <w:r>
+        <w:t>folgenden Kriterien sortiert:</w:t>
       </w:r>
     </w:p>
     <w:p>
@@ -1833,7 +2193,13 @@
         <w:ind w:left="4253" w:hanging="3544"/>
       </w:pPr>
       <w:r>
-        <w:t>Abstand zur momentanen GPS Position bis maximal 30 Kilometer</w:t>
+        <w:t>Abstand zur momentanen GPS Position</w:t>
+      </w:r>
+      <w:r>
+        <w:t xml:space="preserve"> des Aussendienstmitarbeiters,</w:t>
+      </w:r>
+      <w:r>
+        <w:t xml:space="preserve"> bis maximal 30 Kilometer</w:t>
       </w:r>
     </w:p>
     <w:p>
@@ -1862,28 +2228,28 @@
         <w:ind w:left="3686" w:hanging="3686"/>
       </w:pPr>
       <w:r>
-        <w:t>Ein Stundeneintragstyp dient als Vorlage. Wird ein gewisser Arbeitsablauf oft wiederholt, kann serverseitig eine Vorlage definiert werden und über diese</w:t>
+        <w:t xml:space="preserve">Ein Stundeneintragstyp dient als Vorlage. Wird ein gewisser Arbeitsablauf oft wiederholt, kann serverseitig eine Vorlage </w:t>
+      </w:r>
+      <w:r>
+        <w:t>für diesen Ablauf definiert</w:t>
+      </w:r>
+      <w:r>
+        <w:t xml:space="preserve"> und über diese</w:t>
       </w:r>
       <w:r>
         <w:t>s</w:t>
       </w:r>
       <w:r>
-        <w:t xml:space="preserve"> Menu ausgewählt werden.</w:t>
-      </w:r>
-      <w:r>
-        <w:t xml:space="preserve"> Dadurch wird dem jeweiligen</w:t>
-      </w:r>
-      <w:r>
-        <w:t xml:space="preserve"> Auftrag die</w:t>
-      </w:r>
-      <w:r>
-        <w:t xml:space="preserve"> benötigten Materialien automatisch hinzugefügt</w:t>
-      </w:r>
-      <w:r>
-        <w:t xml:space="preserve"> (siehe Benutzerdokumentation Server)</w:t>
-      </w:r>
-      <w:r>
-        <w:t>.</w:t>
+        <w:t xml:space="preserve"> Men</w:t>
+      </w:r>
+      <w:r>
+        <w:t>ü</w:t>
+      </w:r>
+      <w:r>
+        <w:t xml:space="preserve"> ausgewählt werden.</w:t>
+      </w:r>
+      <w:r>
+        <w:t xml:space="preserve"> </w:t>
       </w:r>
     </w:p>
     <w:p>
@@ -1909,7 +2275,83 @@
         <w:ind w:left="3686" w:hanging="3686"/>
       </w:pPr>
       <w:r>
-        <w:t>Durch Drücken der Schaltfläche wird die Zeitmessung entweder gestartet oder gestoppt. Nach dem Beenden der Zeitmessung wird ein neuer Stundeneintrag mit den eingetragenen Angaben an den Server übermittelt.</w:t>
+        <w:t xml:space="preserve">Durch </w:t>
+      </w:r>
+      <w:r>
+        <w:t xml:space="preserve">das </w:t>
+      </w:r>
+      <w:r>
+        <w:t>Drücken der Schaltfläche wird die Zeitmessung entweder g</w:t>
+      </w:r>
+      <w:r>
+        <w:t>estartet oder gestoppt. Das</w:t>
+      </w:r>
+      <w:r>
+        <w:t xml:space="preserve"> Beenden der Zeitmessung </w:t>
+      </w:r>
+      <w:r>
+        <w:t>löst</w:t>
+      </w:r>
+      <w:r>
+        <w:t xml:space="preserve"> ein</w:t>
+      </w:r>
+      <w:r>
+        <w:t>e Übermittlung eines neuen</w:t>
+      </w:r>
+      <w:r>
+        <w:t xml:space="preserve"> Stundeneintrag</w:t>
+      </w:r>
+      <w:r>
+        <w:t>s</w:t>
+      </w:r>
+      <w:r>
+        <w:t xml:space="preserve"> mit den eingetragenen An</w:t>
+      </w:r>
+      <w:r>
+        <w:t>gaben an den Server aus.</w:t>
+      </w:r>
+    </w:p>
+    <w:p/>
+    <w:p>
+      <w:r>
+        <w:rPr>
+          <w:b/>
+        </w:rPr>
+        <w:t>Hinweis:</w:t>
+      </w:r>
+      <w:r>
+        <w:t xml:space="preserve"> Die Angaben zu 3., 4. und 5. sind optional. Wird hier nichts erfasst,</w:t>
+      </w:r>
+      <w:r>
+        <w:t xml:space="preserve"> so werden bei Betätigung der </w:t>
+      </w:r>
+      <w:proofErr w:type="spellStart"/>
+      <w:r>
+        <w:t>Stop</w:t>
+      </w:r>
+      <w:proofErr w:type="spellEnd"/>
+      <w:r>
+        <w:t xml:space="preserve">-Schaltfläche lediglich die Start- und </w:t>
+      </w:r>
+      <w:proofErr w:type="spellStart"/>
+      <w:r>
+        <w:t>Stopzeit</w:t>
+      </w:r>
+      <w:proofErr w:type="spellEnd"/>
+      <w:r>
+        <w:t xml:space="preserve"> </w:t>
+      </w:r>
+      <w:r>
+        <w:t xml:space="preserve">an den Server </w:t>
+      </w:r>
+      <w:r>
+        <w:t>übe</w:t>
+      </w:r>
+      <w:r>
+        <w:t>r</w:t>
+      </w:r>
+      <w:r>
+        <w:t>mittelt.</w:t>
       </w:r>
     </w:p>
     <w:p>
@@ -1921,12 +2363,12 @@
       <w:pPr>
         <w:pStyle w:val="berschrift2"/>
       </w:pPr>
-      <w:bookmarkStart w:id="10" w:name="_Toc293929122"/>
+      <w:bookmarkStart w:id="14" w:name="_Toc293931334"/>
       <w:r>
         <w:lastRenderedPageBreak/>
         <w:t>Android Menu</w:t>
       </w:r>
-      <w:bookmarkEnd w:id="10"/>
+      <w:bookmarkEnd w:id="14"/>
     </w:p>
     <w:p>
       <w:r>
@@ -1991,7 +2433,13 @@
         </w:drawing>
       </w:r>
       <w:r>
-        <w:t xml:space="preserve">Durch betätigen der Menu Taste </w:t>
+        <w:t>Durch das B</w:t>
+      </w:r>
+      <w:r>
+        <w:t>etätigen der Menü-</w:t>
+      </w:r>
+      <w:r>
+        <w:t xml:space="preserve">Taste </w:t>
       </w:r>
       <w:r>
         <w:t xml:space="preserve">des Android Mobiltelefons </w:t>
@@ -2010,9 +2458,19 @@
           <w:ilvl w:val="0"/>
           <w:numId w:val="7"/>
         </w:numPr>
-      </w:pPr>
-      <w:r>
-        <w:t>Dadurch kehrt mal zurück zum Anmeldefenster.</w:t>
+        <w:ind w:left="4111" w:hanging="3751"/>
+      </w:pPr>
+      <w:r>
+        <w:t>Meldet den Benutzer vom System ab, man</w:t>
+      </w:r>
+      <w:r>
+        <w:t xml:space="preserve"> </w:t>
+      </w:r>
+      <w:r>
+        <w:t xml:space="preserve">kehrt  </w:t>
+      </w:r>
+      <w:r>
+        <w:t>zurück zum Anmeldefenster.</w:t>
       </w:r>
     </w:p>
     <w:p>
@@ -2022,6 +2480,7 @@
           <w:ilvl w:val="0"/>
           <w:numId w:val="7"/>
         </w:numPr>
+        <w:ind w:left="4111" w:hanging="3751"/>
       </w:pPr>
       <w:r>
         <w:t>Aktualisiert die Kundendaten und Stundeneintragstypen.</w:t>
@@ -2184,7 +2643,7 @@
         <w:noProof/>
         <w:lang w:val="de-DE"/>
       </w:rPr>
-      <w:t>2</w:t>
+      <w:t>1</w:t>
     </w:r>
     <w:r>
       <w:rPr>
@@ -2198,16 +2657,31 @@
       </w:rPr>
       <w:t xml:space="preserve"> von </w:t>
     </w:r>
-    <w:fldSimple w:instr="NUMPAGES  \* Arabic  \* MERGEFORMAT">
-      <w:r>
-        <w:rPr>
-          <w:b/>
-          <w:noProof/>
-          <w:lang w:val="de-DE"/>
-        </w:rPr>
-        <w:t>5</w:t>
-      </w:r>
-    </w:fldSimple>
+    <w:r>
+      <w:fldChar w:fldCharType="begin"/>
+    </w:r>
+    <w:r>
+      <w:instrText>NUMPAGES  \* Arabic  \* MERGEFORMAT</w:instrText>
+    </w:r>
+    <w:r>
+      <w:fldChar w:fldCharType="separate"/>
+    </w:r>
+    <w:r>
+      <w:rPr>
+        <w:b/>
+        <w:noProof/>
+        <w:lang w:val="de-DE"/>
+      </w:rPr>
+      <w:t>6</w:t>
+    </w:r>
+    <w:r>
+      <w:rPr>
+        <w:b/>
+        <w:noProof/>
+        <w:lang w:val="de-DE"/>
+      </w:rPr>
+      <w:fldChar w:fldCharType="end"/>
+    </w:r>
   </w:p>
 </w:ftr>
 </file>
@@ -2862,6 +3336,119 @@
     </w:lvl>
   </w:abstractNum>
   <w:abstractNum w:abstractNumId="6">
+    <w:nsid w:val="6C042D79"/>
+    <w:multiLevelType w:val="hybridMultilevel"/>
+    <w:tmpl w:val="60D67B76"/>
+    <w:lvl w:ilvl="0" w:tplc="08070001">
+      <w:start w:val="1"/>
+      <w:numFmt w:val="bullet"/>
+      <w:lvlText w:val=""/>
+      <w:lvlJc w:val="left"/>
+      <w:pPr>
+        <w:ind w:left="720" w:hanging="360"/>
+      </w:pPr>
+      <w:rPr>
+        <w:rFonts w:ascii="Symbol" w:hAnsi="Symbol" w:hint="default"/>
+      </w:rPr>
+    </w:lvl>
+    <w:lvl w:ilvl="1" w:tplc="08070003" w:tentative="1">
+      <w:start w:val="1"/>
+      <w:numFmt w:val="bullet"/>
+      <w:lvlText w:val="o"/>
+      <w:lvlJc w:val="left"/>
+      <w:pPr>
+        <w:ind w:left="1440" w:hanging="360"/>
+      </w:pPr>
+      <w:rPr>
+        <w:rFonts w:ascii="Courier New" w:hAnsi="Courier New" w:cs="Courier New" w:hint="default"/>
+      </w:rPr>
+    </w:lvl>
+    <w:lvl w:ilvl="2" w:tplc="08070005" w:tentative="1">
+      <w:start w:val="1"/>
+      <w:numFmt w:val="bullet"/>
+      <w:lvlText w:val=""/>
+      <w:lvlJc w:val="left"/>
+      <w:pPr>
+        <w:ind w:left="2160" w:hanging="360"/>
+      </w:pPr>
+      <w:rPr>
+        <w:rFonts w:ascii="Wingdings" w:hAnsi="Wingdings" w:hint="default"/>
+      </w:rPr>
+    </w:lvl>
+    <w:lvl w:ilvl="3" w:tplc="08070001" w:tentative="1">
+      <w:start w:val="1"/>
+      <w:numFmt w:val="bullet"/>
+      <w:lvlText w:val=""/>
+      <w:lvlJc w:val="left"/>
+      <w:pPr>
+        <w:ind w:left="2880" w:hanging="360"/>
+      </w:pPr>
+      <w:rPr>
+        <w:rFonts w:ascii="Symbol" w:hAnsi="Symbol" w:hint="default"/>
+      </w:rPr>
+    </w:lvl>
+    <w:lvl w:ilvl="4" w:tplc="08070003" w:tentative="1">
+      <w:start w:val="1"/>
+      <w:numFmt w:val="bullet"/>
+      <w:lvlText w:val="o"/>
+      <w:lvlJc w:val="left"/>
+      <w:pPr>
+        <w:ind w:left="3600" w:hanging="360"/>
+      </w:pPr>
+      <w:rPr>
+        <w:rFonts w:ascii="Courier New" w:hAnsi="Courier New" w:cs="Courier New" w:hint="default"/>
+      </w:rPr>
+    </w:lvl>
+    <w:lvl w:ilvl="5" w:tplc="08070005" w:tentative="1">
+      <w:start w:val="1"/>
+      <w:numFmt w:val="bullet"/>
+      <w:lvlText w:val=""/>
+      <w:lvlJc w:val="left"/>
+      <w:pPr>
+        <w:ind w:left="4320" w:hanging="360"/>
+      </w:pPr>
+      <w:rPr>
+        <w:rFonts w:ascii="Wingdings" w:hAnsi="Wingdings" w:hint="default"/>
+      </w:rPr>
+    </w:lvl>
+    <w:lvl w:ilvl="6" w:tplc="08070001" w:tentative="1">
+      <w:start w:val="1"/>
+      <w:numFmt w:val="bullet"/>
+      <w:lvlText w:val=""/>
+      <w:lvlJc w:val="left"/>
+      <w:pPr>
+        <w:ind w:left="5040" w:hanging="360"/>
+      </w:pPr>
+      <w:rPr>
+        <w:rFonts w:ascii="Symbol" w:hAnsi="Symbol" w:hint="default"/>
+      </w:rPr>
+    </w:lvl>
+    <w:lvl w:ilvl="7" w:tplc="08070003" w:tentative="1">
+      <w:start w:val="1"/>
+      <w:numFmt w:val="bullet"/>
+      <w:lvlText w:val="o"/>
+      <w:lvlJc w:val="left"/>
+      <w:pPr>
+        <w:ind w:left="5760" w:hanging="360"/>
+      </w:pPr>
+      <w:rPr>
+        <w:rFonts w:ascii="Courier New" w:hAnsi="Courier New" w:cs="Courier New" w:hint="default"/>
+      </w:rPr>
+    </w:lvl>
+    <w:lvl w:ilvl="8" w:tplc="08070005" w:tentative="1">
+      <w:start w:val="1"/>
+      <w:numFmt w:val="bullet"/>
+      <w:lvlText w:val=""/>
+      <w:lvlJc w:val="left"/>
+      <w:pPr>
+        <w:ind w:left="6480" w:hanging="360"/>
+      </w:pPr>
+      <w:rPr>
+        <w:rFonts w:ascii="Wingdings" w:hAnsi="Wingdings" w:hint="default"/>
+      </w:rPr>
+    </w:lvl>
+  </w:abstractNum>
+  <w:abstractNum w:abstractNumId="7">
     <w:nsid w:val="776B06D2"/>
     <w:multiLevelType w:val="hybridMultilevel"/>
     <w:tmpl w:val="2E6EB746"/>
@@ -2966,10 +3553,13 @@
     <w:abstractNumId w:val="0"/>
   </w:num>
   <w:num w:numId="6">
-    <w:abstractNumId w:val="6"/>
+    <w:abstractNumId w:val="7"/>
   </w:num>
   <w:num w:numId="7">
     <w:abstractNumId w:val="4"/>
+  </w:num>
+  <w:num w:numId="8">
+    <w:abstractNumId w:val="6"/>
   </w:num>
 </w:numbering>
 </file>
@@ -3262,7 +3852,6 @@
     <w:next w:val="Standard"/>
     <w:link w:val="berschrift5Zchn"/>
     <w:uiPriority w:val="9"/>
-    <w:semiHidden/>
     <w:unhideWhenUsed/>
     <w:qFormat/>
     <w:rsid w:val="00BF1750"/>
@@ -4716,7 +5305,6 @@
     <w:next w:val="Standard"/>
     <w:link w:val="berschrift5Zchn"/>
     <w:uiPriority w:val="9"/>
-    <w:semiHidden/>
     <w:unhideWhenUsed/>
     <w:qFormat/>
     <w:rsid w:val="00BF1750"/>
@@ -6172,7 +6760,7 @@
 </file>
 
 <file path=customXml/itemProps1.xml><?xml version="1.0" encoding="utf-8"?>
-<ds:datastoreItem xmlns:ds="http://schemas.openxmlformats.org/officeDocument/2006/customXml" ds:itemID="{28BC5FB0-846F-4BF2-BC27-51A8FE21276F}">
+<ds:datastoreItem xmlns:ds="http://schemas.openxmlformats.org/officeDocument/2006/customXml" ds:itemID="{40E70ED5-2D21-46A2-AEA8-40AE0B69E3ED}">
   <ds:schemaRefs>
     <ds:schemaRef ds:uri="http://schemas.openxmlformats.org/officeDocument/2006/bibliography"/>
   </ds:schemaRefs>

--- a/doc/07_Dokumentation/Benutzerdokumentation_Client.docx
+++ b/doc/07_Dokumentation/Benutzerdokumentation_Client.docx
@@ -58,35 +58,7 @@
                   <w:rPr>
                     <w:color w:val="4F81BD" w:themeColor="accent1"/>
                   </w:rPr>
-                  <w:t xml:space="preserve">Elmer Lukas, Heidt Christina, Steiner Diego, </w:t>
-                </w:r>
-                <w:proofErr w:type="spellStart"/>
-                <w:r>
-                  <w:rPr>
-                    <w:color w:val="4F81BD" w:themeColor="accent1"/>
-                  </w:rPr>
-                  <w:t>Treichler</w:t>
-                </w:r>
-                <w:proofErr w:type="spellEnd"/>
-                <w:r>
-                  <w:rPr>
-                    <w:color w:val="4F81BD" w:themeColor="accent1"/>
-                  </w:rPr>
-                  <w:t xml:space="preserve"> Delia, </w:t>
-                </w:r>
-                <w:proofErr w:type="spellStart"/>
-                <w:r>
-                  <w:rPr>
-                    <w:color w:val="4F81BD" w:themeColor="accent1"/>
-                  </w:rPr>
-                  <w:t>Waltenspül</w:t>
-                </w:r>
-                <w:proofErr w:type="spellEnd"/>
-                <w:r>
-                  <w:rPr>
-                    <w:color w:val="4F81BD" w:themeColor="accent1"/>
-                  </w:rPr>
-                  <w:t xml:space="preserve"> Remo</w:t>
+                  <w:t>Elmer Lukas, Heidt Christina, Steiner Diego, Treichler Delia, Waltenspül Remo</w:t>
                 </w:r>
               </w:p>
               <w:p>
@@ -119,7 +91,7 @@
                     <w:noProof/>
                     <w:color w:val="4F81BD" w:themeColor="accent1"/>
                   </w:rPr>
-                  <w:t>23. Mai 2011</w:t>
+                  <w:t>25. Mai 2011</w:t>
                 </w:r>
                 <w:r>
                   <w:rPr>
@@ -1556,53 +1528,51 @@
       <w:r>
         <w:br w:type="page"/>
       </w:r>
-      <w:bookmarkStart w:id="3" w:name="_GoBack"/>
+    </w:p>
+    <w:p>
+      <w:pPr>
+        <w:pStyle w:val="berschrift1"/>
+      </w:pPr>
+      <w:bookmarkStart w:id="3" w:name="_Toc293931328"/>
+      <w:r>
+        <w:lastRenderedPageBreak/>
+        <w:t>Einleitung</w:t>
+      </w:r>
       <w:bookmarkEnd w:id="3"/>
     </w:p>
     <w:p>
-      <w:pPr>
-        <w:pStyle w:val="berschrift1"/>
-      </w:pPr>
-      <w:bookmarkStart w:id="4" w:name="_Toc293931328"/>
-      <w:r>
-        <w:lastRenderedPageBreak/>
-        <w:t>Einleitung</w:t>
-      </w:r>
-      <w:bookmarkEnd w:id="4"/>
+      <w:r>
+        <w:t>Diese Dokumentation wurde erstellt</w:t>
+      </w:r>
+      <w:r>
+        <w:t xml:space="preserve">, um Benutzern den Einstieg in den Gebrauch </w:t>
+      </w:r>
+      <w:r>
+        <w:t xml:space="preserve">des Clients möglichst einfach zu gestalten. </w:t>
+      </w:r>
+      <w:r>
+        <w:t>Zudem dien</w:t>
+      </w:r>
+      <w:r>
+        <w:t>t es als Nachschlagewerk.</w:t>
+      </w:r>
     </w:p>
     <w:p>
-      <w:r>
-        <w:t>Diese Dokumentation wurde erstellt</w:t>
-      </w:r>
-      <w:r>
-        <w:t xml:space="preserve">, um Benutzern den Einstieg in den Gebrauch </w:t>
-      </w:r>
-      <w:r>
-        <w:t xml:space="preserve">des Clients möglichst einfach zu gestalten. </w:t>
-      </w:r>
-      <w:r>
-        <w:t>Zudem dien</w:t>
-      </w:r>
-      <w:r>
-        <w:t>t es als Nachschlagewerk.</w:t>
-      </w:r>
-    </w:p>
-    <w:p>
       <w:pPr>
         <w:pStyle w:val="berschrift2"/>
         <w:ind w:left="576" w:hanging="576"/>
       </w:pPr>
-      <w:bookmarkStart w:id="5" w:name="_Toc286936088"/>
-      <w:bookmarkStart w:id="6" w:name="_Toc287278349"/>
-      <w:bookmarkStart w:id="7" w:name="_Toc293503382"/>
-      <w:bookmarkStart w:id="8" w:name="_Toc293931329"/>
+      <w:bookmarkStart w:id="4" w:name="_Toc286936088"/>
+      <w:bookmarkStart w:id="5" w:name="_Toc287278349"/>
+      <w:bookmarkStart w:id="6" w:name="_Toc293503382"/>
+      <w:bookmarkStart w:id="7" w:name="_Toc293931329"/>
       <w:r>
         <w:t>Referenzen</w:t>
       </w:r>
+      <w:bookmarkEnd w:id="4"/>
       <w:bookmarkEnd w:id="5"/>
       <w:bookmarkEnd w:id="6"/>
       <w:bookmarkEnd w:id="7"/>
-      <w:bookmarkEnd w:id="8"/>
     </w:p>
     <w:p>
       <w:pPr>
@@ -1615,11 +1585,9 @@
           <w:rFonts w:cstheme="minorHAnsi"/>
         </w:rPr>
       </w:pPr>
-      <w:proofErr w:type="spellStart"/>
       <w:r>
         <w:t>doc</w:t>
       </w:r>
-      <w:proofErr w:type="spellEnd"/>
       <w:r>
         <w:rPr>
           <w:rFonts w:cstheme="minorHAnsi"/>
@@ -1647,24 +1615,23 @@
       <w:pPr>
         <w:pStyle w:val="berschrift1"/>
       </w:pPr>
-      <w:bookmarkStart w:id="9" w:name="_Toc293931330"/>
+      <w:bookmarkStart w:id="8" w:name="_Toc293931330"/>
       <w:r>
         <w:lastRenderedPageBreak/>
         <w:t>Anleitung</w:t>
       </w:r>
+      <w:bookmarkEnd w:id="8"/>
+    </w:p>
+    <w:p>
+      <w:pPr>
+        <w:pStyle w:val="berschrift2"/>
+      </w:pPr>
+      <w:bookmarkStart w:id="9" w:name="_Toc293931331"/>
+      <w:r>
+        <w:t>Installation</w:t>
+      </w:r>
       <w:bookmarkEnd w:id="9"/>
     </w:p>
-    <w:p>
-      <w:pPr>
-        <w:pStyle w:val="berschrift2"/>
-      </w:pPr>
-      <w:bookmarkStart w:id="10" w:name="_Toc293931331"/>
-      <w:r>
-        <w:t>Installation</w:t>
-      </w:r>
-      <w:bookmarkEnd w:id="10"/>
-    </w:p>
-    <w:p/>
     <w:p>
       <w:pPr>
         <w:rPr>
@@ -1674,8 +1641,34 @@
         </w:rPr>
       </w:pPr>
       <w:r>
-        <w:br w:type="page"/>
-      </w:r>
+        <w:t>Die Applikation kann über die Adresse XXX</w:t>
+      </w:r>
+      <w:r>
+        <w:t>,</w:t>
+      </w:r>
+      <w:r>
+        <w:t xml:space="preserve"> </w:t>
+      </w:r>
+      <w:r>
+        <w:t>mittels dem</w:t>
+      </w:r>
+      <w:r>
+        <w:t xml:space="preserve"> Android Mobiltelefon</w:t>
+      </w:r>
+      <w:r>
+        <w:t>s,</w:t>
+      </w:r>
+      <w:r>
+        <w:t xml:space="preserve"> </w:t>
+      </w:r>
+      <w:r>
+        <w:t xml:space="preserve">heruntergeladen werden. </w:t>
+      </w:r>
+      <w:r>
+        <w:t>Danach kann sie installiert und gestartet werden.</w:t>
+      </w:r>
+      <w:bookmarkStart w:id="10" w:name="_GoBack"/>
+      <w:bookmarkEnd w:id="10"/>
     </w:p>
     <w:p>
       <w:pPr>
@@ -1683,7 +1676,6 @@
       </w:pPr>
       <w:bookmarkStart w:id="11" w:name="_Toc293931332"/>
       <w:r>
-        <w:lastRenderedPageBreak/>
         <w:t>Anmeldung</w:t>
       </w:r>
       <w:bookmarkEnd w:id="11"/>
@@ -1754,18 +1746,10 @@
         <w:t>Beim ersten Starten der App</w:t>
       </w:r>
       <w:r>
-        <w:t xml:space="preserve">likation öffnet sich das </w:t>
-      </w:r>
-      <w:proofErr w:type="spellStart"/>
-      <w:r>
-        <w:t>Login</w:t>
-      </w:r>
-      <w:r>
-        <w:t>fenster</w:t>
-      </w:r>
-      <w:proofErr w:type="spellEnd"/>
-      <w:r>
-        <w:t xml:space="preserve">. </w:t>
+        <w:t>likation öffnet sich das Login</w:t>
+      </w:r>
+      <w:r>
+        <w:t xml:space="preserve">fenster. </w:t>
       </w:r>
       <w:r>
         <w:t>Hier können sich die als Aussendienstmitarbeiter registrierten Nutzer</w:t>
@@ -2028,13 +2012,8 @@
         <w:t>B</w:t>
       </w:r>
       <w:r>
-        <w:t xml:space="preserve">etätigen der </w:t>
-      </w:r>
-      <w:proofErr w:type="spellStart"/>
-      <w:r>
-        <w:t>Stop</w:t>
-      </w:r>
-      <w:proofErr w:type="spellEnd"/>
+        <w:t>etätigen der Stop</w:t>
+      </w:r>
       <w:r>
         <w:t>-</w:t>
       </w:r>
@@ -2323,23 +2302,7 @@
         <w:t xml:space="preserve"> Die Angaben zu 3., 4. und 5. sind optional. Wird hier nichts erfasst,</w:t>
       </w:r>
       <w:r>
-        <w:t xml:space="preserve"> so werden bei Betätigung der </w:t>
-      </w:r>
-      <w:proofErr w:type="spellStart"/>
-      <w:r>
-        <w:t>Stop</w:t>
-      </w:r>
-      <w:proofErr w:type="spellEnd"/>
-      <w:r>
-        <w:t xml:space="preserve">-Schaltfläche lediglich die Start- und </w:t>
-      </w:r>
-      <w:proofErr w:type="spellStart"/>
-      <w:r>
-        <w:t>Stopzeit</w:t>
-      </w:r>
-      <w:proofErr w:type="spellEnd"/>
-      <w:r>
-        <w:t xml:space="preserve"> </w:t>
+        <w:t xml:space="preserve"> so werden bei Betätigung der Stop-Schaltfläche lediglich die Start- und Stopzeit </w:t>
       </w:r>
       <w:r>
         <w:t xml:space="preserve">an den Server </w:t>
@@ -2605,7 +2568,7 @@
       <w:rPr>
         <w:noProof/>
       </w:rPr>
-      <w:t>23. Mai 2011</w:t>
+      <w:t>25. Mai 2011</w:t>
     </w:r>
     <w:r>
       <w:fldChar w:fldCharType="end"/>
@@ -2643,7 +2606,7 @@
         <w:noProof/>
         <w:lang w:val="de-DE"/>
       </w:rPr>
-      <w:t>1</w:t>
+      <w:t>3</w:t>
     </w:r>
     <w:r>
       <w:rPr>
@@ -2657,31 +2620,16 @@
       </w:rPr>
       <w:t xml:space="preserve"> von </w:t>
     </w:r>
-    <w:r>
-      <w:fldChar w:fldCharType="begin"/>
-    </w:r>
-    <w:r>
-      <w:instrText>NUMPAGES  \* Arabic  \* MERGEFORMAT</w:instrText>
-    </w:r>
-    <w:r>
-      <w:fldChar w:fldCharType="separate"/>
-    </w:r>
-    <w:r>
-      <w:rPr>
-        <w:b/>
-        <w:noProof/>
-        <w:lang w:val="de-DE"/>
-      </w:rPr>
-      <w:t>6</w:t>
-    </w:r>
-    <w:r>
-      <w:rPr>
-        <w:b/>
-        <w:noProof/>
-        <w:lang w:val="de-DE"/>
-      </w:rPr>
-      <w:fldChar w:fldCharType="end"/>
-    </w:r>
+    <w:fldSimple w:instr="NUMPAGES  \* Arabic  \* MERGEFORMAT">
+      <w:r>
+        <w:rPr>
+          <w:b/>
+          <w:noProof/>
+          <w:lang w:val="de-DE"/>
+        </w:rPr>
+        <w:t>5</w:t>
+      </w:r>
+    </w:fldSimple>
   </w:p>
 </w:ftr>
 </file>
@@ -6760,7 +6708,7 @@
 </file>
 
 <file path=customXml/itemProps1.xml><?xml version="1.0" encoding="utf-8"?>
-<ds:datastoreItem xmlns:ds="http://schemas.openxmlformats.org/officeDocument/2006/customXml" ds:itemID="{40E70ED5-2D21-46A2-AEA8-40AE0B69E3ED}">
+<ds:datastoreItem xmlns:ds="http://schemas.openxmlformats.org/officeDocument/2006/customXml" ds:itemID="{CBD170D8-DF1C-49A4-87E3-5EC411704FC0}">
   <ds:schemaRefs>
     <ds:schemaRef ds:uri="http://schemas.openxmlformats.org/officeDocument/2006/bibliography"/>
   </ds:schemaRefs>

--- a/doc/07_Dokumentation/Benutzerdokumentation_Client.docx
+++ b/doc/07_Dokumentation/Benutzerdokumentation_Client.docx
@@ -91,7 +91,7 @@
                     <w:noProof/>
                     <w:color w:val="4F81BD" w:themeColor="accent1"/>
                   </w:rPr>
-                  <w:t>25. Mai 2011</w:t>
+                  <w:t>27. Mai 2011</w:t>
                 </w:r>
                 <w:r>
                   <w:rPr>
@@ -342,7 +342,7 @@
       <w:pPr>
         <w:pStyle w:val="berschrift1"/>
       </w:pPr>
-      <w:bookmarkStart w:id="0" w:name="_Toc293931325"/>
+      <w:bookmarkStart w:id="0" w:name="_Toc294254650"/>
       <w:r>
         <w:lastRenderedPageBreak/>
         <w:t>Dokumentinformationen</w:t>
@@ -353,7 +353,7 @@
       <w:pPr>
         <w:pStyle w:val="berschrift2"/>
       </w:pPr>
-      <w:bookmarkStart w:id="1" w:name="_Toc293931326"/>
+      <w:bookmarkStart w:id="1" w:name="_Toc294254651"/>
       <w:r>
         <w:t>Änderungsgeschichte</w:t>
       </w:r>
@@ -515,7 +515,21 @@
               <w:rPr>
                 <w:b w:val="0"/>
               </w:rPr>
-              <w:t>23.05</w:t>
+              <w:t>2</w:t>
+            </w:r>
+            <w:r>
+              <w:rPr>
+                <w:b w:val="0"/>
+              </w:rPr>
+              <w:t>7</w:t>
+            </w:r>
+            <w:bookmarkStart w:id="2" w:name="_GoBack"/>
+            <w:bookmarkEnd w:id="2"/>
+            <w:r>
+              <w:rPr>
+                <w:b w:val="0"/>
+              </w:rPr>
+              <w:t>.05</w:t>
             </w:r>
             <w:r>
               <w:rPr>
@@ -566,7 +580,7 @@
         </w:tc>
       </w:tr>
     </w:tbl>
-    <w:bookmarkStart w:id="2" w:name="_Toc293931327" w:displacedByCustomXml="next"/>
+    <w:bookmarkStart w:id="3" w:name="_Toc294254652" w:displacedByCustomXml="next"/>
     <w:sdt>
       <w:sdtPr>
         <w:rPr>
@@ -598,7 +612,7 @@
             </w:rPr>
             <w:t>Inhaltsverzeichnis</w:t>
           </w:r>
-          <w:bookmarkEnd w:id="2"/>
+          <w:bookmarkEnd w:id="3"/>
         </w:p>
         <w:p>
           <w:pPr>
@@ -630,7 +644,7 @@
             </w:rPr>
             <w:fldChar w:fldCharType="separate"/>
           </w:r>
-          <w:hyperlink w:anchor="_Toc293931325" w:history="1">
+          <w:hyperlink w:anchor="_Toc294254650" w:history="1">
             <w:r>
               <w:rPr>
                 <w:rStyle w:val="Hyperlink"/>
@@ -674,7 +688,7 @@
                 <w:noProof/>
                 <w:webHidden/>
               </w:rPr>
-              <w:instrText xml:space="preserve"> PAGEREF _Toc293931325 \h </w:instrText>
+              <w:instrText xml:space="preserve"> PAGEREF _Toc294254650 \h </w:instrText>
             </w:r>
             <w:r>
               <w:rPr>
@@ -719,7 +733,7 @@
               <w:lang w:eastAsia="de-CH"/>
             </w:rPr>
           </w:pPr>
-          <w:hyperlink w:anchor="_Toc293931326" w:history="1">
+          <w:hyperlink w:anchor="_Toc294254651" w:history="1">
             <w:r>
               <w:rPr>
                 <w:rStyle w:val="Hyperlink"/>
@@ -762,7 +776,7 @@
                 <w:noProof/>
                 <w:webHidden/>
               </w:rPr>
-              <w:instrText xml:space="preserve"> PAGEREF _Toc293931326 \h </w:instrText>
+              <w:instrText xml:space="preserve"> PAGEREF _Toc294254651 \h </w:instrText>
             </w:r>
             <w:r>
               <w:rPr>
@@ -807,7 +821,7 @@
               <w:lang w:eastAsia="de-CH"/>
             </w:rPr>
           </w:pPr>
-          <w:hyperlink w:anchor="_Toc293931327" w:history="1">
+          <w:hyperlink w:anchor="_Toc294254652" w:history="1">
             <w:r>
               <w:rPr>
                 <w:rStyle w:val="Hyperlink"/>
@@ -851,7 +865,95 @@
                 <w:noProof/>
                 <w:webHidden/>
               </w:rPr>
-              <w:instrText xml:space="preserve"> PAGEREF _Toc293931327 \h </w:instrText>
+              <w:instrText xml:space="preserve"> PAGEREF _Toc294254652 \h </w:instrText>
+            </w:r>
+            <w:r>
+              <w:rPr>
+                <w:noProof/>
+                <w:webHidden/>
+              </w:rPr>
+            </w:r>
+            <w:r>
+              <w:rPr>
+                <w:noProof/>
+                <w:webHidden/>
+              </w:rPr>
+              <w:fldChar w:fldCharType="separate"/>
+            </w:r>
+            <w:r>
+              <w:rPr>
+                <w:noProof/>
+                <w:webHidden/>
+              </w:rPr>
+              <w:t>1</w:t>
+            </w:r>
+            <w:r>
+              <w:rPr>
+                <w:noProof/>
+                <w:webHidden/>
+              </w:rPr>
+              <w:fldChar w:fldCharType="end"/>
+            </w:r>
+          </w:hyperlink>
+        </w:p>
+        <w:p>
+          <w:pPr>
+            <w:pStyle w:val="Verzeichnis2"/>
+            <w:tabs>
+              <w:tab w:val="left" w:pos="880"/>
+              <w:tab w:val="right" w:leader="dot" w:pos="9062"/>
+            </w:tabs>
+            <w:rPr>
+              <w:noProof/>
+              <w:sz w:val="22"/>
+              <w:szCs w:val="22"/>
+              <w:lang w:eastAsia="de-CH"/>
+            </w:rPr>
+          </w:pPr>
+          <w:hyperlink w:anchor="_Toc294254653" w:history="1">
+            <w:r>
+              <w:rPr>
+                <w:rStyle w:val="Hyperlink"/>
+                <w:noProof/>
+              </w:rPr>
+              <w:t>1.3</w:t>
+            </w:r>
+            <w:r>
+              <w:rPr>
+                <w:noProof/>
+                <w:sz w:val="22"/>
+                <w:szCs w:val="22"/>
+                <w:lang w:eastAsia="de-CH"/>
+              </w:rPr>
+              <w:tab/>
+            </w:r>
+            <w:r>
+              <w:rPr>
+                <w:rStyle w:val="Hyperlink"/>
+                <w:noProof/>
+              </w:rPr>
+              <w:t>Abbildungsverzeichnis</w:t>
+            </w:r>
+            <w:r>
+              <w:rPr>
+                <w:noProof/>
+                <w:webHidden/>
+              </w:rPr>
+              <w:tab/>
+            </w:r>
+            <w:r>
+              <w:rPr>
+                <w:noProof/>
+                <w:webHidden/>
+              </w:rPr>
+              <w:fldChar w:fldCharType="begin"/>
+            </w:r>
+            <w:r>
+              <w:rPr>
+                <w:noProof/>
+                <w:webHidden/>
+              </w:rPr>
+              <w:instrText xml:space="preserve"> PAGEREF _Toc294254653 \h </w:instrText>
             </w:r>
             <w:r>
               <w:rPr>
@@ -897,7 +999,7 @@
               <w:lang w:eastAsia="de-CH"/>
             </w:rPr>
           </w:pPr>
-          <w:hyperlink w:anchor="_Toc293931328" w:history="1">
+          <w:hyperlink w:anchor="_Toc294254654" w:history="1">
             <w:r>
               <w:rPr>
                 <w:rStyle w:val="Hyperlink"/>
@@ -941,7 +1043,7 @@
                 <w:noProof/>
                 <w:webHidden/>
               </w:rPr>
-              <w:instrText xml:space="preserve"> PAGEREF _Toc293931328 \h </w:instrText>
+              <w:instrText xml:space="preserve"> PAGEREF _Toc294254654 \h </w:instrText>
             </w:r>
             <w:r>
               <w:rPr>
@@ -986,7 +1088,7 @@
               <w:lang w:eastAsia="de-CH"/>
             </w:rPr>
           </w:pPr>
-          <w:hyperlink w:anchor="_Toc293931329" w:history="1">
+          <w:hyperlink w:anchor="_Toc294254655" w:history="1">
             <w:r>
               <w:rPr>
                 <w:rStyle w:val="Hyperlink"/>
@@ -1029,7 +1131,7 @@
                 <w:noProof/>
                 <w:webHidden/>
               </w:rPr>
-              <w:instrText xml:space="preserve"> PAGEREF _Toc293931329 \h </w:instrText>
+              <w:instrText xml:space="preserve"> PAGEREF _Toc294254655 \h </w:instrText>
             </w:r>
             <w:r>
               <w:rPr>
@@ -1075,7 +1177,7 @@
               <w:lang w:eastAsia="de-CH"/>
             </w:rPr>
           </w:pPr>
-          <w:hyperlink w:anchor="_Toc293931330" w:history="1">
+          <w:hyperlink w:anchor="_Toc294254656" w:history="1">
             <w:r>
               <w:rPr>
                 <w:rStyle w:val="Hyperlink"/>
@@ -1119,7 +1221,7 @@
                 <w:noProof/>
                 <w:webHidden/>
               </w:rPr>
-              <w:instrText xml:space="preserve"> PAGEREF _Toc293931330 \h </w:instrText>
+              <w:instrText xml:space="preserve"> PAGEREF _Toc294254656 \h </w:instrText>
             </w:r>
             <w:r>
               <w:rPr>
@@ -1164,7 +1266,7 @@
               <w:lang w:eastAsia="de-CH"/>
             </w:rPr>
           </w:pPr>
-          <w:hyperlink w:anchor="_Toc293931331" w:history="1">
+          <w:hyperlink w:anchor="_Toc294254657" w:history="1">
             <w:r>
               <w:rPr>
                 <w:rStyle w:val="Hyperlink"/>
@@ -1207,7 +1309,7 @@
                 <w:noProof/>
                 <w:webHidden/>
               </w:rPr>
-              <w:instrText xml:space="preserve"> PAGEREF _Toc293931331 \h </w:instrText>
+              <w:instrText xml:space="preserve"> PAGEREF _Toc294254657 \h </w:instrText>
             </w:r>
             <w:r>
               <w:rPr>
@@ -1252,7 +1354,7 @@
               <w:lang w:eastAsia="de-CH"/>
             </w:rPr>
           </w:pPr>
-          <w:hyperlink w:anchor="_Toc293931332" w:history="1">
+          <w:hyperlink w:anchor="_Toc294254658" w:history="1">
             <w:r>
               <w:rPr>
                 <w:rStyle w:val="Hyperlink"/>
@@ -1295,7 +1397,7 @@
                 <w:noProof/>
                 <w:webHidden/>
               </w:rPr>
-              <w:instrText xml:space="preserve"> PAGEREF _Toc293931332 \h </w:instrText>
+              <w:instrText xml:space="preserve"> PAGEREF _Toc294254658 \h </w:instrText>
             </w:r>
             <w:r>
               <w:rPr>
@@ -1315,7 +1417,7 @@
                 <w:noProof/>
                 <w:webHidden/>
               </w:rPr>
-              <w:t>4</w:t>
+              <w:t>3</w:t>
             </w:r>
             <w:r>
               <w:rPr>
@@ -1340,7 +1442,7 @@
               <w:lang w:eastAsia="de-CH"/>
             </w:rPr>
           </w:pPr>
-          <w:hyperlink w:anchor="_Toc293931333" w:history="1">
+          <w:hyperlink w:anchor="_Toc294254659" w:history="1">
             <w:r>
               <w:rPr>
                 <w:rStyle w:val="Hyperlink"/>
@@ -1383,7 +1485,7 @@
                 <w:noProof/>
                 <w:webHidden/>
               </w:rPr>
-              <w:instrText xml:space="preserve"> PAGEREF _Toc293931333 \h </w:instrText>
+              <w:instrText xml:space="preserve"> PAGEREF _Toc294254659 \h </w:instrText>
             </w:r>
             <w:r>
               <w:rPr>
@@ -1403,7 +1505,7 @@
                 <w:noProof/>
                 <w:webHidden/>
               </w:rPr>
-              <w:t>5</w:t>
+              <w:t>4</w:t>
             </w:r>
             <w:r>
               <w:rPr>
@@ -1428,7 +1530,7 @@
               <w:lang w:eastAsia="de-CH"/>
             </w:rPr>
           </w:pPr>
-          <w:hyperlink w:anchor="_Toc293931334" w:history="1">
+          <w:hyperlink w:anchor="_Toc294254660" w:history="1">
             <w:r>
               <w:rPr>
                 <w:rStyle w:val="Hyperlink"/>
@@ -1450,7 +1552,7 @@
                 <w:rStyle w:val="Hyperlink"/>
                 <w:noProof/>
               </w:rPr>
-              <w:t>Android Menu</w:t>
+              <w:t>Android Menü</w:t>
             </w:r>
             <w:r>
               <w:rPr>
@@ -1471,7 +1573,7 @@
                 <w:noProof/>
                 <w:webHidden/>
               </w:rPr>
-              <w:instrText xml:space="preserve"> PAGEREF _Toc293931334 \h </w:instrText>
+              <w:instrText xml:space="preserve"> PAGEREF _Toc294254660 \h </w:instrText>
             </w:r>
             <w:r>
               <w:rPr>
@@ -1491,7 +1593,7 @@
                 <w:noProof/>
                 <w:webHidden/>
               </w:rPr>
-              <w:t>6</w:t>
+              <w:t>5</w:t>
             </w:r>
             <w:r>
               <w:rPr>
@@ -1516,6 +1618,229 @@
     </w:sdt>
     <w:p>
       <w:pPr>
+        <w:pStyle w:val="berschrift2"/>
+      </w:pPr>
+      <w:bookmarkStart w:id="4" w:name="_Toc294254653"/>
+      <w:r>
+        <w:t>Abbildungsverzeichnis</w:t>
+      </w:r>
+      <w:bookmarkEnd w:id="4"/>
+    </w:p>
+    <w:p>
+      <w:pPr>
+        <w:pStyle w:val="Abbildungsverzeichnis"/>
+        <w:tabs>
+          <w:tab w:val="right" w:leader="dot" w:pos="9062"/>
+        </w:tabs>
+        <w:rPr>
+          <w:noProof/>
+        </w:rPr>
+      </w:pPr>
+      <w:r>
+        <w:fldChar w:fldCharType="begin"/>
+      </w:r>
+      <w:r>
+        <w:instrText xml:space="preserve"> TOC \h \z \c "Abbildung" </w:instrText>
+      </w:r>
+      <w:r>
+        <w:fldChar w:fldCharType="separate"/>
+      </w:r>
+      <w:hyperlink r:id="rId10" w:anchor="_Toc294254635" w:history="1">
+        <w:r>
+          <w:rPr>
+            <w:rStyle w:val="Hyperlink"/>
+            <w:noProof/>
+          </w:rPr>
+          <w:t>Abbildung 1 - Anmeldung</w:t>
+        </w:r>
+        <w:r>
+          <w:rPr>
+            <w:noProof/>
+            <w:webHidden/>
+          </w:rPr>
+          <w:tab/>
+        </w:r>
+        <w:r>
+          <w:rPr>
+            <w:noProof/>
+            <w:webHidden/>
+          </w:rPr>
+          <w:fldChar w:fldCharType="begin"/>
+        </w:r>
+        <w:r>
+          <w:rPr>
+            <w:noProof/>
+            <w:webHidden/>
+          </w:rPr>
+          <w:instrText xml:space="preserve"> PAGEREF _Toc294254635 \h </w:instrText>
+        </w:r>
+        <w:r>
+          <w:rPr>
+            <w:noProof/>
+            <w:webHidden/>
+          </w:rPr>
+        </w:r>
+        <w:r>
+          <w:rPr>
+            <w:noProof/>
+            <w:webHidden/>
+          </w:rPr>
+          <w:fldChar w:fldCharType="separate"/>
+        </w:r>
+        <w:r>
+          <w:rPr>
+            <w:noProof/>
+            <w:webHidden/>
+          </w:rPr>
+          <w:t>3</w:t>
+        </w:r>
+        <w:r>
+          <w:rPr>
+            <w:noProof/>
+            <w:webHidden/>
+          </w:rPr>
+          <w:fldChar w:fldCharType="end"/>
+        </w:r>
+      </w:hyperlink>
+    </w:p>
+    <w:p>
+      <w:pPr>
+        <w:pStyle w:val="Abbildungsverzeichnis"/>
+        <w:tabs>
+          <w:tab w:val="right" w:leader="dot" w:pos="9062"/>
+        </w:tabs>
+        <w:rPr>
+          <w:noProof/>
+        </w:rPr>
+      </w:pPr>
+      <w:hyperlink r:id="rId11" w:anchor="_Toc294254636" w:history="1">
+        <w:r>
+          <w:rPr>
+            <w:rStyle w:val="Hyperlink"/>
+            <w:noProof/>
+          </w:rPr>
+          <w:t>Abbildung 2 - Stundeneintrag erstellen</w:t>
+        </w:r>
+        <w:r>
+          <w:rPr>
+            <w:noProof/>
+            <w:webHidden/>
+          </w:rPr>
+          <w:tab/>
+        </w:r>
+        <w:r>
+          <w:rPr>
+            <w:noProof/>
+            <w:webHidden/>
+          </w:rPr>
+          <w:fldChar w:fldCharType="begin"/>
+        </w:r>
+        <w:r>
+          <w:rPr>
+            <w:noProof/>
+            <w:webHidden/>
+          </w:rPr>
+          <w:instrText xml:space="preserve"> PAGEREF _Toc294254636 \h </w:instrText>
+        </w:r>
+        <w:r>
+          <w:rPr>
+            <w:noProof/>
+            <w:webHidden/>
+          </w:rPr>
+        </w:r>
+        <w:r>
+          <w:rPr>
+            <w:noProof/>
+            <w:webHidden/>
+          </w:rPr>
+          <w:fldChar w:fldCharType="separate"/>
+        </w:r>
+        <w:r>
+          <w:rPr>
+            <w:noProof/>
+            <w:webHidden/>
+          </w:rPr>
+          <w:t>4</w:t>
+        </w:r>
+        <w:r>
+          <w:rPr>
+            <w:noProof/>
+            <w:webHidden/>
+          </w:rPr>
+          <w:fldChar w:fldCharType="end"/>
+        </w:r>
+      </w:hyperlink>
+    </w:p>
+    <w:p>
+      <w:pPr>
+        <w:pStyle w:val="Abbildungsverzeichnis"/>
+        <w:tabs>
+          <w:tab w:val="right" w:leader="dot" w:pos="9062"/>
+        </w:tabs>
+        <w:rPr>
+          <w:noProof/>
+        </w:rPr>
+      </w:pPr>
+      <w:hyperlink r:id="rId12" w:anchor="_Toc294254637" w:history="1">
+        <w:r>
+          <w:rPr>
+            <w:rStyle w:val="Hyperlink"/>
+            <w:noProof/>
+          </w:rPr>
+          <w:t>Abbildung 3 - Menü</w:t>
+        </w:r>
+        <w:r>
+          <w:rPr>
+            <w:noProof/>
+            <w:webHidden/>
+          </w:rPr>
+          <w:tab/>
+        </w:r>
+        <w:r>
+          <w:rPr>
+            <w:noProof/>
+            <w:webHidden/>
+          </w:rPr>
+          <w:fldChar w:fldCharType="begin"/>
+        </w:r>
+        <w:r>
+          <w:rPr>
+            <w:noProof/>
+            <w:webHidden/>
+          </w:rPr>
+          <w:instrText xml:space="preserve"> PAGEREF _Toc294254637 \h </w:instrText>
+        </w:r>
+        <w:r>
+          <w:rPr>
+            <w:noProof/>
+            <w:webHidden/>
+          </w:rPr>
+        </w:r>
+        <w:r>
+          <w:rPr>
+            <w:noProof/>
+            <w:webHidden/>
+          </w:rPr>
+          <w:fldChar w:fldCharType="separate"/>
+        </w:r>
+        <w:r>
+          <w:rPr>
+            <w:noProof/>
+            <w:webHidden/>
+          </w:rPr>
+          <w:t>5</w:t>
+        </w:r>
+        <w:r>
+          <w:rPr>
+            <w:noProof/>
+            <w:webHidden/>
+          </w:rPr>
+          <w:fldChar w:fldCharType="end"/>
+        </w:r>
+      </w:hyperlink>
+    </w:p>
+    <w:p>
+      <w:pPr>
         <w:rPr>
           <w:b/>
           <w:bCs/>
@@ -1526,6 +1851,9 @@
         </w:rPr>
       </w:pPr>
       <w:r>
+        <w:fldChar w:fldCharType="end"/>
+      </w:r>
+      <w:r>
         <w:br w:type="page"/>
       </w:r>
     </w:p>
@@ -1533,12 +1861,12 @@
       <w:pPr>
         <w:pStyle w:val="berschrift1"/>
       </w:pPr>
-      <w:bookmarkStart w:id="3" w:name="_Toc293931328"/>
+      <w:bookmarkStart w:id="5" w:name="_Toc294254654"/>
       <w:r>
         <w:lastRenderedPageBreak/>
         <w:t>Einleitung</w:t>
       </w:r>
-      <w:bookmarkEnd w:id="3"/>
+      <w:bookmarkEnd w:id="5"/>
     </w:p>
     <w:p>
       <w:r>
@@ -1562,17 +1890,17 @@
         <w:pStyle w:val="berschrift2"/>
         <w:ind w:left="576" w:hanging="576"/>
       </w:pPr>
-      <w:bookmarkStart w:id="4" w:name="_Toc286936088"/>
-      <w:bookmarkStart w:id="5" w:name="_Toc287278349"/>
-      <w:bookmarkStart w:id="6" w:name="_Toc293503382"/>
-      <w:bookmarkStart w:id="7" w:name="_Toc293931329"/>
+      <w:bookmarkStart w:id="6" w:name="_Toc286936088"/>
+      <w:bookmarkStart w:id="7" w:name="_Toc287278349"/>
+      <w:bookmarkStart w:id="8" w:name="_Toc293503382"/>
+      <w:bookmarkStart w:id="9" w:name="_Toc294254655"/>
       <w:r>
         <w:t>Referenzen</w:t>
       </w:r>
-      <w:bookmarkEnd w:id="4"/>
-      <w:bookmarkEnd w:id="5"/>
       <w:bookmarkEnd w:id="6"/>
       <w:bookmarkEnd w:id="7"/>
+      <w:bookmarkEnd w:id="8"/>
+      <w:bookmarkEnd w:id="9"/>
     </w:p>
     <w:p>
       <w:pPr>
@@ -1615,22 +1943,22 @@
       <w:pPr>
         <w:pStyle w:val="berschrift1"/>
       </w:pPr>
-      <w:bookmarkStart w:id="8" w:name="_Toc293931330"/>
+      <w:bookmarkStart w:id="10" w:name="_Toc294254656"/>
       <w:r>
         <w:lastRenderedPageBreak/>
         <w:t>Anleitung</w:t>
       </w:r>
-      <w:bookmarkEnd w:id="8"/>
+      <w:bookmarkEnd w:id="10"/>
     </w:p>
     <w:p>
       <w:pPr>
         <w:pStyle w:val="berschrift2"/>
       </w:pPr>
-      <w:bookmarkStart w:id="9" w:name="_Toc293931331"/>
+      <w:bookmarkStart w:id="11" w:name="_Toc294254657"/>
       <w:r>
         <w:t>Installation</w:t>
       </w:r>
-      <w:bookmarkEnd w:id="9"/>
+      <w:bookmarkEnd w:id="11"/>
     </w:p>
     <w:p>
       <w:pPr>
@@ -1667,20 +1995,149 @@
       <w:r>
         <w:t>Danach kann sie installiert und gestartet werden.</w:t>
       </w:r>
-      <w:bookmarkStart w:id="10" w:name="_GoBack"/>
-      <w:bookmarkEnd w:id="10"/>
     </w:p>
     <w:p>
       <w:pPr>
         <w:pStyle w:val="berschrift2"/>
       </w:pPr>
-      <w:bookmarkStart w:id="11" w:name="_Toc293931332"/>
+      <w:bookmarkStart w:id="12" w:name="_Toc294254658"/>
       <w:r>
         <w:t>Anmeldung</w:t>
       </w:r>
-      <w:bookmarkEnd w:id="11"/>
+      <w:bookmarkEnd w:id="12"/>
     </w:p>
     <w:p>
+      <w:r>
+        <w:rPr>
+          <w:noProof/>
+        </w:rPr>
+        <mc:AlternateContent>
+          <mc:Choice Requires="wps">
+            <w:drawing>
+              <wp:anchor distT="0" distB="0" distL="114300" distR="114300" simplePos="0" relativeHeight="251663872" behindDoc="0" locked="0" layoutInCell="1" allowOverlap="1" wp14:anchorId="159686E6" wp14:editId="4AC1D5BC">
+                <wp:simplePos x="0" y="0"/>
+                <wp:positionH relativeFrom="column">
+                  <wp:posOffset>-4445</wp:posOffset>
+                </wp:positionH>
+                <wp:positionV relativeFrom="paragraph">
+                  <wp:posOffset>3634740</wp:posOffset>
+                </wp:positionV>
+                <wp:extent cx="2025650" cy="635"/>
+                <wp:effectExtent l="0" t="0" r="0" b="0"/>
+                <wp:wrapSquare wrapText="bothSides"/>
+                <wp:docPr id="3" name="Textfeld 3"/>
+                <wp:cNvGraphicFramePr/>
+                <a:graphic xmlns:a="http://schemas.openxmlformats.org/drawingml/2006/main">
+                  <a:graphicData uri="http://schemas.microsoft.com/office/word/2010/wordprocessingShape">
+                    <wps:wsp>
+                      <wps:cNvSpPr txBox="1"/>
+                      <wps:spPr>
+                        <a:xfrm>
+                          <a:off x="0" y="0"/>
+                          <a:ext cx="2025650" cy="635"/>
+                        </a:xfrm>
+                        <a:prstGeom prst="rect">
+                          <a:avLst/>
+                        </a:prstGeom>
+                        <a:solidFill>
+                          <a:prstClr val="white"/>
+                        </a:solidFill>
+                        <a:ln>
+                          <a:noFill/>
+                        </a:ln>
+                        <a:effectLst/>
+                      </wps:spPr>
+                      <wps:txbx>
+                        <w:txbxContent>
+                          <w:p>
+                            <w:pPr>
+                              <w:pStyle w:val="Beschriftung"/>
+                              <w:rPr>
+                                <w:noProof/>
+                                <w:sz w:val="20"/>
+                                <w:szCs w:val="20"/>
+                              </w:rPr>
+                            </w:pPr>
+                            <w:bookmarkStart w:id="13" w:name="_Toc294254635"/>
+                            <w:r>
+                              <w:t xml:space="preserve">Abbildung </w:t>
+                            </w:r>
+                            <w:fldSimple w:instr=" SEQ Abbildung \* ARABIC ">
+                              <w:r>
+                                <w:rPr>
+                                  <w:noProof/>
+                                </w:rPr>
+                                <w:t>1</w:t>
+                              </w:r>
+                            </w:fldSimple>
+                            <w:r>
+                              <w:t xml:space="preserve"> - </w:t>
+                            </w:r>
+                            <w:r>
+                              <w:t>Anmeldung</w:t>
+                            </w:r>
+                            <w:bookmarkEnd w:id="13"/>
+                          </w:p>
+                        </w:txbxContent>
+                      </wps:txbx>
+                      <wps:bodyPr rot="0" spcFirstLastPara="0" vertOverflow="overflow" horzOverflow="overflow" vert="horz" wrap="square" lIns="0" tIns="0" rIns="0" bIns="0" numCol="1" spcCol="0" rtlCol="0" fromWordArt="0" anchor="t" anchorCtr="0" forceAA="0" compatLnSpc="1">
+                        <a:prstTxWarp prst="textNoShape">
+                          <a:avLst/>
+                        </a:prstTxWarp>
+                        <a:spAutoFit/>
+                      </wps:bodyPr>
+                    </wps:wsp>
+                  </a:graphicData>
+                </a:graphic>
+              </wp:anchor>
+            </w:drawing>
+          </mc:Choice>
+          <mc:Fallback>
+            <w:pict>
+              <v:shapetype id="_x0000_t202" coordsize="21600,21600" o:spt="202" path="m,l,21600r21600,l21600,xe">
+                <v:stroke joinstyle="miter"/>
+                <v:path gradientshapeok="t" o:connecttype="rect"/>
+              </v:shapetype>
+              <v:shape id="Textfeld 3" o:spid="_x0000_s1026" type="#_x0000_t202" style="position:absolute;margin-left:-.35pt;margin-top:286.2pt;width:159.5pt;height:.05pt;z-index:251663872;visibility:visible;mso-wrap-style:square;mso-wrap-distance-left:9pt;mso-wrap-distance-top:0;mso-wrap-distance-right:9pt;mso-wrap-distance-bottom:0;mso-position-horizontal:absolute;mso-position-horizontal-relative:text;mso-position-vertical:absolute;mso-position-vertical-relative:text;v-text-anchor:top" o:gfxdata="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" stroked="f">
+                <v:textbox style="mso-fit-shape-to-text:t" inset="0,0,0,0">
+                  <w:txbxContent>
+                    <w:p>
+                      <w:pPr>
+                        <w:pStyle w:val="Beschriftung"/>
+                        <w:rPr>
+                          <w:noProof/>
+                          <w:sz w:val="20"/>
+                          <w:szCs w:val="20"/>
+                        </w:rPr>
+                      </w:pPr>
+                      <w:bookmarkStart w:id="14" w:name="_Toc294254635"/>
+                      <w:r>
+                        <w:t xml:space="preserve">Abbildung </w:t>
+                      </w:r>
+                      <w:fldSimple w:instr=" SEQ Abbildung \* ARABIC ">
+                        <w:r>
+                          <w:rPr>
+                            <w:noProof/>
+                          </w:rPr>
+                          <w:t>1</w:t>
+                        </w:r>
+                      </w:fldSimple>
+                      <w:r>
+                        <w:t xml:space="preserve"> - </w:t>
+                      </w:r>
+                      <w:r>
+                        <w:t>Anmeldung</w:t>
+                      </w:r>
+                      <w:bookmarkEnd w:id="14"/>
+                    </w:p>
+                  </w:txbxContent>
+                </v:textbox>
+                <w10:wrap type="square"/>
+              </v:shape>
+            </w:pict>
+          </mc:Fallback>
+        </mc:AlternateContent>
+      </w:r>
       <w:r>
         <w:rPr>
           <w:noProof/>
@@ -1710,7 +2167,7 @@
                     <pic:cNvPicPr/>
                   </pic:nvPicPr>
                   <pic:blipFill>
-                    <a:blip r:embed="rId10">
+                    <a:blip r:embed="rId13">
                       <a:extLst>
                         <a:ext uri="{28A0092B-C50C-407E-A947-70E740481C1C}">
                           <a14:useLocalDpi xmlns:a14="http://schemas.microsoft.com/office/drawing/2010/main" val="0"/>
@@ -1746,7 +2203,7 @@
         <w:t>Beim ersten Starten der App</w:t>
       </w:r>
       <w:r>
-        <w:t>likation öffnet sich das Login</w:t>
+        <w:t>likation öffnet sich das Anmelde</w:t>
       </w:r>
       <w:r>
         <w:t xml:space="preserve">fenster. </w:t>
@@ -1782,6 +2239,9 @@
       <w:r>
         <w:t>Die Emailadresse des auf dem Server registrierten Nutzers</w:t>
       </w:r>
+      <w:r>
+        <w:t>.</w:t>
+      </w:r>
     </w:p>
     <w:p>
       <w:pPr>
@@ -1795,6 +2255,9 @@
       <w:r>
         <w:t>Das dazugehörige Passwort</w:t>
       </w:r>
+      <w:r>
+        <w:t>.</w:t>
+      </w:r>
     </w:p>
     <w:p>
       <w:pPr>
@@ -1891,7 +2354,13 @@
         <w:fldChar w:fldCharType="separate"/>
       </w:r>
       <w:r>
-        <w:t>Stundeneintrag erstellen</w:t>
+        <w:t>Stun</w:t>
+      </w:r>
+      <w:r>
+        <w:t>d</w:t>
+      </w:r>
+      <w:r>
+        <w:t>eneintrag erstellen</w:t>
       </w:r>
       <w:r>
         <w:fldChar w:fldCharType="end"/>
@@ -1916,14 +2385,14 @@
       <w:pPr>
         <w:pStyle w:val="berschrift2"/>
       </w:pPr>
-      <w:bookmarkStart w:id="12" w:name="_Ref293922662"/>
-      <w:bookmarkStart w:id="13" w:name="_Toc293931333"/>
+      <w:bookmarkStart w:id="15" w:name="_Ref293922662"/>
+      <w:bookmarkStart w:id="16" w:name="_Toc294254659"/>
       <w:r>
         <w:lastRenderedPageBreak/>
         <w:t>Stundeneintrag erstellen</w:t>
       </w:r>
-      <w:bookmarkEnd w:id="12"/>
-      <w:bookmarkEnd w:id="13"/>
+      <w:bookmarkEnd w:id="15"/>
+      <w:bookmarkEnd w:id="16"/>
     </w:p>
     <w:p>
       <w:r>
@@ -1932,7 +2401,7 @@
           <w:lang w:eastAsia="de-CH"/>
         </w:rPr>
         <w:drawing>
-          <wp:anchor distT="0" distB="0" distL="114300" distR="114300" simplePos="0" relativeHeight="251660800" behindDoc="0" locked="0" layoutInCell="1" allowOverlap="1">
+          <wp:anchor distT="0" distB="0" distL="114300" distR="114300" simplePos="0" relativeHeight="251660800" behindDoc="0" locked="0" layoutInCell="1" allowOverlap="1" wp14:anchorId="01C94127" wp14:editId="20D534A2">
             <wp:simplePos x="0" y="0"/>
             <wp:positionH relativeFrom="column">
               <wp:posOffset>-1905</wp:posOffset>
@@ -1955,7 +2424,7 @@
                     <pic:cNvPicPr/>
                   </pic:nvPicPr>
                   <pic:blipFill>
-                    <a:blip r:embed="rId11">
+                    <a:blip r:embed="rId14">
                       <a:extLst>
                         <a:ext uri="{28A0092B-C50C-407E-A947-70E740481C1C}">
                           <a14:useLocalDpi xmlns:a14="http://schemas.microsoft.com/office/drawing/2010/main" val="0"/>
@@ -2031,7 +2500,10 @@
         <w:ind w:left="3686" w:hanging="3686"/>
       </w:pPr>
       <w:r>
-        <w:t>Zeigt den momentanen Status an</w:t>
+        <w:t>Das Label z</w:t>
+      </w:r>
+      <w:r>
+        <w:t>eigt den momentanen Status an</w:t>
       </w:r>
       <w:r>
         <w:t>. Sobald die Zeitmessung durch</w:t>
@@ -2172,13 +2644,22 @@
         <w:ind w:left="4253" w:hanging="3544"/>
       </w:pPr>
       <w:r>
-        <w:t>Abstand zur momentanen GPS Position</w:t>
+        <w:t>Abstand zur momentanen GPS</w:t>
+      </w:r>
+      <w:r>
+        <w:t>-</w:t>
+      </w:r>
+      <w:r>
+        <w:t>Position</w:t>
       </w:r>
       <w:r>
         <w:t xml:space="preserve"> des Aussendienstmitarbeiters,</w:t>
       </w:r>
       <w:r>
         <w:t xml:space="preserve"> bis maximal 30 Kilometer</w:t>
+      </w:r>
+      <w:r>
+        <w:t xml:space="preserve"> Entfernung</w:t>
       </w:r>
     </w:p>
     <w:p>
@@ -2194,7 +2675,13 @@
         <w:t>Alphabetische Rei</w:t>
       </w:r>
       <w:r>
-        <w:t>henfolge von Nachnamen und Vornamen</w:t>
+        <w:t>henfolge von</w:t>
+      </w:r>
+      <w:r>
+        <w:t xml:space="preserve"> Nachnamen</w:t>
+      </w:r>
+      <w:r>
+        <w:t xml:space="preserve"> und Vornamen</w:t>
       </w:r>
     </w:p>
     <w:p>
@@ -2225,10 +2712,19 @@
         <w:t>ü</w:t>
       </w:r>
       <w:r>
-        <w:t xml:space="preserve"> ausgewählt werden.</w:t>
-      </w:r>
-      <w:r>
-        <w:t xml:space="preserve"> </w:t>
+        <w:t xml:space="preserve"> ausgewählt werden (</w:t>
+      </w:r>
+      <w:r>
+        <w:t xml:space="preserve">Erstellung </w:t>
+      </w:r>
+      <w:r>
+        <w:t>Stundeneintragstyp</w:t>
+      </w:r>
+      <w:r>
+        <w:t>: siehe Benutzerdokumentation Server</w:t>
+      </w:r>
+      <w:r>
+        <w:t>).</w:t>
       </w:r>
     </w:p>
     <w:p>
@@ -2241,7 +2737,158 @@
         <w:ind w:left="3686" w:hanging="3686"/>
       </w:pPr>
       <w:r>
-        <w:t>Eine Beschreibung über die zu verrichtende Arbeit kann hier eingegeben werden.</w:t>
+        <w:t>Eine Beschreibung über die zu verrichtende</w:t>
+      </w:r>
+      <w:r>
+        <w:t xml:space="preserve"> Arbeit kann hier</w:t>
+      </w:r>
+    </w:p>
+    <w:p>
+      <w:pPr>
+        <w:pStyle w:val="Listenabsatz"/>
+        <w:ind w:left="3686"/>
+      </w:pPr>
+      <w:r>
+        <w:rPr>
+          <w:noProof/>
+        </w:rPr>
+        <mc:AlternateContent>
+          <mc:Choice Requires="wps">
+            <w:drawing>
+              <wp:anchor distT="0" distB="0" distL="114300" distR="114300" simplePos="0" relativeHeight="251665920" behindDoc="0" locked="0" layoutInCell="1" allowOverlap="1" wp14:anchorId="2A2612B4" wp14:editId="11A856F0">
+                <wp:simplePos x="0" y="0"/>
+                <wp:positionH relativeFrom="column">
+                  <wp:posOffset>-2142490</wp:posOffset>
+                </wp:positionH>
+                <wp:positionV relativeFrom="paragraph">
+                  <wp:posOffset>115570</wp:posOffset>
+                </wp:positionV>
+                <wp:extent cx="1924050" cy="635"/>
+                <wp:effectExtent l="0" t="0" r="0" b="0"/>
+                <wp:wrapSquare wrapText="bothSides"/>
+                <wp:docPr id="5" name="Textfeld 5"/>
+                <wp:cNvGraphicFramePr/>
+                <a:graphic xmlns:a="http://schemas.openxmlformats.org/drawingml/2006/main">
+                  <a:graphicData uri="http://schemas.microsoft.com/office/word/2010/wordprocessingShape">
+                    <wps:wsp>
+                      <wps:cNvSpPr txBox="1"/>
+                      <wps:spPr>
+                        <a:xfrm>
+                          <a:off x="0" y="0"/>
+                          <a:ext cx="1924050" cy="635"/>
+                        </a:xfrm>
+                        <a:prstGeom prst="rect">
+                          <a:avLst/>
+                        </a:prstGeom>
+                        <a:solidFill>
+                          <a:prstClr val="white"/>
+                        </a:solidFill>
+                        <a:ln>
+                          <a:noFill/>
+                        </a:ln>
+                        <a:effectLst/>
+                      </wps:spPr>
+                      <wps:txbx>
+                        <w:txbxContent>
+                          <w:p>
+                            <w:pPr>
+                              <w:pStyle w:val="Beschriftung"/>
+                              <w:rPr>
+                                <w:noProof/>
+                                <w:sz w:val="20"/>
+                                <w:szCs w:val="20"/>
+                              </w:rPr>
+                            </w:pPr>
+                            <w:bookmarkStart w:id="17" w:name="_Toc294254636"/>
+                            <w:r>
+                              <w:t xml:space="preserve">Abbildung </w:t>
+                            </w:r>
+                            <w:fldSimple w:instr=" SEQ Abbildung \* ARABIC ">
+                              <w:r>
+                                <w:rPr>
+                                  <w:noProof/>
+                                </w:rPr>
+                                <w:t>2</w:t>
+                              </w:r>
+                            </w:fldSimple>
+                            <w:r>
+                              <w:t xml:space="preserve"> -</w:t>
+                            </w:r>
+                            <w:r>
+                              <w:t xml:space="preserve"> </w:t>
+                            </w:r>
+                            <w:r>
+                              <w:t>Stundeneintrag erstellen</w:t>
+                            </w:r>
+                            <w:bookmarkEnd w:id="17"/>
+                          </w:p>
+                        </w:txbxContent>
+                      </wps:txbx>
+                      <wps:bodyPr rot="0" spcFirstLastPara="0" vertOverflow="overflow" horzOverflow="overflow" vert="horz" wrap="square" lIns="0" tIns="0" rIns="0" bIns="0" numCol="1" spcCol="0" rtlCol="0" fromWordArt="0" anchor="t" anchorCtr="0" forceAA="0" compatLnSpc="1">
+                        <a:prstTxWarp prst="textNoShape">
+                          <a:avLst/>
+                        </a:prstTxWarp>
+                        <a:spAutoFit/>
+                      </wps:bodyPr>
+                    </wps:wsp>
+                  </a:graphicData>
+                </a:graphic>
+                <wp14:sizeRelH relativeFrom="margin">
+                  <wp14:pctWidth>0</wp14:pctWidth>
+                </wp14:sizeRelH>
+              </wp:anchor>
+            </w:drawing>
+          </mc:Choice>
+          <mc:Fallback>
+            <w:pict>
+              <v:shape id="Textfeld 5" o:spid="_x0000_s1027" type="#_x0000_t202" style="position:absolute;left:0;text-align:left;margin-left:-168.7pt;margin-top:9.1pt;width:151.5pt;height:.05pt;z-index:251665920;visibility:visible;mso-wrap-style:square;mso-width-percent:0;mso-wrap-distance-left:9pt;mso-wrap-distance-top:0;mso-wrap-distance-right:9pt;mso-wrap-distance-bottom:0;mso-position-horizontal:absolute;mso-position-horizontal-relative:text;mso-position-vertical:absolute;mso-position-vertical-relative:text;mso-width-percent:0;mso-width-relative:margin;v-text-anchor:top" o:gfxdata="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" stroked="f">
+                <v:textbox style="mso-fit-shape-to-text:t" inset="0,0,0,0">
+                  <w:txbxContent>
+                    <w:p>
+                      <w:pPr>
+                        <w:pStyle w:val="Beschriftung"/>
+                        <w:rPr>
+                          <w:noProof/>
+                          <w:sz w:val="20"/>
+                          <w:szCs w:val="20"/>
+                        </w:rPr>
+                      </w:pPr>
+                      <w:bookmarkStart w:id="18" w:name="_Toc294254636"/>
+                      <w:r>
+                        <w:t xml:space="preserve">Abbildung </w:t>
+                      </w:r>
+                      <w:fldSimple w:instr=" SEQ Abbildung \* ARABIC ">
+                        <w:r>
+                          <w:rPr>
+                            <w:noProof/>
+                          </w:rPr>
+                          <w:t>2</w:t>
+                        </w:r>
+                      </w:fldSimple>
+                      <w:r>
+                        <w:t xml:space="preserve"> -</w:t>
+                      </w:r>
+                      <w:r>
+                        <w:t xml:space="preserve"> </w:t>
+                      </w:r>
+                      <w:r>
+                        <w:t>Stundeneintrag erstellen</w:t>
+                      </w:r>
+                      <w:bookmarkEnd w:id="18"/>
+                    </w:p>
+                  </w:txbxContent>
+                </v:textbox>
+                <w10:wrap type="square"/>
+              </v:shape>
+            </w:pict>
+          </mc:Fallback>
+        </mc:AlternateContent>
+      </w:r>
+      <w:r>
+        <w:t>e</w:t>
+      </w:r>
+      <w:r>
+        <w:t>ingegeben werden.</w:t>
       </w:r>
     </w:p>
     <w:p>
@@ -2251,7 +2898,7 @@
           <w:ilvl w:val="0"/>
           <w:numId w:val="6"/>
         </w:numPr>
-        <w:ind w:left="3686" w:hanging="3686"/>
+        <w:ind w:left="3714" w:hanging="3544"/>
       </w:pPr>
       <w:r>
         <w:t xml:space="preserve">Durch </w:t>
@@ -2260,7 +2907,10 @@
         <w:t xml:space="preserve">das </w:t>
       </w:r>
       <w:r>
-        <w:t>Drücken der Schaltfläche wird die Zeitmessung entweder g</w:t>
+        <w:t>Drücken diese</w:t>
+      </w:r>
+      <w:r>
+        <w:t>r Schaltfläche wird die Zeitmessung entweder g</w:t>
       </w:r>
       <w:r>
         <w:t>estartet oder gestoppt. Das</w:t>
@@ -2302,7 +2952,37 @@
         <w:t xml:space="preserve"> Die Angaben zu 3., 4. und 5. sind optional. Wird hier nichts erfasst,</w:t>
       </w:r>
       <w:r>
-        <w:t xml:space="preserve"> so werden bei Betätigung der Stop-Schaltfläche lediglich die Start- und Stopzeit </w:t>
+        <w:t xml:space="preserve"> so </w:t>
+      </w:r>
+      <w:r>
+        <w:t>w</w:t>
+      </w:r>
+      <w:r>
+        <w:t>erden</w:t>
+      </w:r>
+      <w:r>
+        <w:t xml:space="preserve"> bei</w:t>
+      </w:r>
+      <w:r>
+        <w:t xml:space="preserve"> der</w:t>
+      </w:r>
+      <w:r>
+        <w:t xml:space="preserve"> Betätigung de</w:t>
+      </w:r>
+      <w:r>
+        <w:t>r Stop-Schaltfläche lediglich der</w:t>
+      </w:r>
+      <w:r>
+        <w:t xml:space="preserve"> Start- und Endz</w:t>
+      </w:r>
+      <w:r>
+        <w:t>eit</w:t>
+      </w:r>
+      <w:r>
+        <w:t>punkt</w:t>
+      </w:r>
+      <w:r>
+        <w:t xml:space="preserve"> </w:t>
       </w:r>
       <w:r>
         <w:t xml:space="preserve">an den Server </w:t>
@@ -2326,14 +3006,138 @@
       <w:pPr>
         <w:pStyle w:val="berschrift2"/>
       </w:pPr>
-      <w:bookmarkStart w:id="14" w:name="_Toc293931334"/>
+      <w:bookmarkStart w:id="19" w:name="_Toc294254660"/>
       <w:r>
         <w:lastRenderedPageBreak/>
-        <w:t>Android Menu</w:t>
-      </w:r>
-      <w:bookmarkEnd w:id="14"/>
+        <w:t>Android Men</w:t>
+      </w:r>
+      <w:r>
+        <w:t>ü</w:t>
+      </w:r>
+      <w:bookmarkEnd w:id="19"/>
     </w:p>
     <w:p>
+      <w:r>
+        <w:rPr>
+          <w:noProof/>
+        </w:rPr>
+        <mc:AlternateContent>
+          <mc:Choice Requires="wps">
+            <w:drawing>
+              <wp:anchor distT="0" distB="0" distL="114300" distR="114300" simplePos="0" relativeHeight="251667968" behindDoc="0" locked="0" layoutInCell="1" allowOverlap="1" wp14:anchorId="3F3F5809" wp14:editId="7C21203E">
+                <wp:simplePos x="0" y="0"/>
+                <wp:positionH relativeFrom="column">
+                  <wp:posOffset>-4445</wp:posOffset>
+                </wp:positionH>
+                <wp:positionV relativeFrom="paragraph">
+                  <wp:posOffset>3630295</wp:posOffset>
+                </wp:positionV>
+                <wp:extent cx="2025015" cy="635"/>
+                <wp:effectExtent l="0" t="0" r="0" b="0"/>
+                <wp:wrapSquare wrapText="bothSides"/>
+                <wp:docPr id="6" name="Textfeld 6"/>
+                <wp:cNvGraphicFramePr/>
+                <a:graphic xmlns:a="http://schemas.openxmlformats.org/drawingml/2006/main">
+                  <a:graphicData uri="http://schemas.microsoft.com/office/word/2010/wordprocessingShape">
+                    <wps:wsp>
+                      <wps:cNvSpPr txBox="1"/>
+                      <wps:spPr>
+                        <a:xfrm>
+                          <a:off x="0" y="0"/>
+                          <a:ext cx="2025015" cy="635"/>
+                        </a:xfrm>
+                        <a:prstGeom prst="rect">
+                          <a:avLst/>
+                        </a:prstGeom>
+                        <a:solidFill>
+                          <a:prstClr val="white"/>
+                        </a:solidFill>
+                        <a:ln>
+                          <a:noFill/>
+                        </a:ln>
+                        <a:effectLst/>
+                      </wps:spPr>
+                      <wps:txbx>
+                        <w:txbxContent>
+                          <w:p>
+                            <w:pPr>
+                              <w:pStyle w:val="Beschriftung"/>
+                              <w:rPr>
+                                <w:noProof/>
+                                <w:sz w:val="20"/>
+                                <w:szCs w:val="20"/>
+                              </w:rPr>
+                            </w:pPr>
+                            <w:bookmarkStart w:id="20" w:name="_Toc294254637"/>
+                            <w:r>
+                              <w:t xml:space="preserve">Abbildung </w:t>
+                            </w:r>
+                            <w:fldSimple w:instr=" SEQ Abbildung \* ARABIC ">
+                              <w:r>
+                                <w:rPr>
+                                  <w:noProof/>
+                                </w:rPr>
+                                <w:t>3</w:t>
+                              </w:r>
+                            </w:fldSimple>
+                            <w:r>
+                              <w:t xml:space="preserve"> - Menü</w:t>
+                            </w:r>
+                            <w:bookmarkEnd w:id="20"/>
+                          </w:p>
+                        </w:txbxContent>
+                      </wps:txbx>
+                      <wps:bodyPr rot="0" spcFirstLastPara="0" vertOverflow="overflow" horzOverflow="overflow" vert="horz" wrap="square" lIns="0" tIns="0" rIns="0" bIns="0" numCol="1" spcCol="0" rtlCol="0" fromWordArt="0" anchor="t" anchorCtr="0" forceAA="0" compatLnSpc="1">
+                        <a:prstTxWarp prst="textNoShape">
+                          <a:avLst/>
+                        </a:prstTxWarp>
+                        <a:spAutoFit/>
+                      </wps:bodyPr>
+                    </wps:wsp>
+                  </a:graphicData>
+                </a:graphic>
+              </wp:anchor>
+            </w:drawing>
+          </mc:Choice>
+          <mc:Fallback>
+            <w:pict>
+              <v:shape id="Textfeld 6" o:spid="_x0000_s1028" type="#_x0000_t202" style="position:absolute;margin-left:-.35pt;margin-top:285.85pt;width:159.45pt;height:.05pt;z-index:251667968;visibility:visible;mso-wrap-style:square;mso-wrap-distance-left:9pt;mso-wrap-distance-top:0;mso-wrap-distance-right:9pt;mso-wrap-distance-bottom:0;mso-position-horizontal:absolute;mso-position-horizontal-relative:text;mso-position-vertical:absolute;mso-position-vertical-relative:text;v-text-anchor:top" o:gfxdata="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" stroked="f">
+                <v:textbox style="mso-fit-shape-to-text:t" inset="0,0,0,0">
+                  <w:txbxContent>
+                    <w:p>
+                      <w:pPr>
+                        <w:pStyle w:val="Beschriftung"/>
+                        <w:rPr>
+                          <w:noProof/>
+                          <w:sz w:val="20"/>
+                          <w:szCs w:val="20"/>
+                        </w:rPr>
+                      </w:pPr>
+                      <w:bookmarkStart w:id="21" w:name="_Toc294254637"/>
+                      <w:r>
+                        <w:t xml:space="preserve">Abbildung </w:t>
+                      </w:r>
+                      <w:fldSimple w:instr=" SEQ Abbildung \* ARABIC ">
+                        <w:r>
+                          <w:rPr>
+                            <w:noProof/>
+                          </w:rPr>
+                          <w:t>3</w:t>
+                        </w:r>
+                      </w:fldSimple>
+                      <w:r>
+                        <w:t xml:space="preserve"> - Menü</w:t>
+                      </w:r>
+                      <w:bookmarkEnd w:id="21"/>
+                    </w:p>
+                  </w:txbxContent>
+                </v:textbox>
+                <w10:wrap type="square"/>
+              </v:shape>
+            </w:pict>
+          </mc:Fallback>
+        </mc:AlternateContent>
+      </w:r>
       <w:r>
         <w:rPr>
           <w:noProof/>
@@ -2363,7 +3167,7 @@
                     <pic:cNvPicPr/>
                   </pic:nvPicPr>
                   <pic:blipFill>
-                    <a:blip r:embed="rId12">
+                    <a:blip r:embed="rId15">
                       <a:extLst>
                         <a:ext uri="{28A0092B-C50C-407E-A947-70E740481C1C}">
                           <a14:useLocalDpi xmlns:a14="http://schemas.microsoft.com/office/drawing/2010/main" val="0"/>
@@ -2451,8 +3255,8 @@
     </w:p>
     <w:p/>
     <w:sectPr>
-      <w:headerReference w:type="default" r:id="rId13"/>
-      <w:footerReference w:type="default" r:id="rId14"/>
+      <w:headerReference w:type="default" r:id="rId16"/>
+      <w:footerReference w:type="default" r:id="rId17"/>
       <w:pgSz w:w="11906" w:h="16838"/>
       <w:pgMar w:top="1417" w:right="1417" w:bottom="1134" w:left="1417" w:header="708" w:footer="708" w:gutter="0"/>
       <w:pgNumType w:start="0"/>
@@ -2568,7 +3372,7 @@
       <w:rPr>
         <w:noProof/>
       </w:rPr>
-      <w:t>25. Mai 2011</w:t>
+      <w:t>27. Mai 2011</w:t>
     </w:r>
     <w:r>
       <w:fldChar w:fldCharType="end"/>
@@ -2606,7 +3410,7 @@
         <w:noProof/>
         <w:lang w:val="de-DE"/>
       </w:rPr>
-      <w:t>3</w:t>
+      <w:t>1</w:t>
     </w:r>
     <w:r>
       <w:rPr>
@@ -2620,16 +3424,31 @@
       </w:rPr>
       <w:t xml:space="preserve"> von </w:t>
     </w:r>
-    <w:fldSimple w:instr="NUMPAGES  \* Arabic  \* MERGEFORMAT">
-      <w:r>
-        <w:rPr>
-          <w:b/>
-          <w:noProof/>
-          <w:lang w:val="de-DE"/>
-        </w:rPr>
-        <w:t>5</w:t>
-      </w:r>
-    </w:fldSimple>
+    <w:r>
+      <w:fldChar w:fldCharType="begin"/>
+    </w:r>
+    <w:r>
+      <w:instrText>NUMPAGES  \* Arabic  \* MERGEFORMAT</w:instrText>
+    </w:r>
+    <w:r>
+      <w:fldChar w:fldCharType="separate"/>
+    </w:r>
+    <w:r>
+      <w:rPr>
+        <w:b/>
+        <w:noProof/>
+        <w:lang w:val="de-DE"/>
+      </w:rPr>
+      <w:t>5</w:t>
+    </w:r>
+    <w:r>
+      <w:rPr>
+        <w:b/>
+        <w:noProof/>
+        <w:lang w:val="de-DE"/>
+      </w:rPr>
+      <w:fldChar w:fldCharType="end"/>
+    </w:r>
   </w:p>
 </w:ftr>
 </file>
@@ -4547,7 +5366,6 @@
     <w:basedOn w:val="Standard"/>
     <w:next w:val="Standard"/>
     <w:uiPriority w:val="35"/>
-    <w:semiHidden/>
     <w:unhideWhenUsed/>
     <w:qFormat/>
     <w:rsid w:val="003C3BB7"/>
@@ -4961,6 +5779,17 @@
       <w:sz w:val="20"/>
       <w:szCs w:val="20"/>
     </w:rPr>
+  </w:style>
+  <w:style w:type="paragraph" w:styleId="Abbildungsverzeichnis">
+    <w:name w:val="table of figures"/>
+    <w:basedOn w:val="Standard"/>
+    <w:next w:val="Standard"/>
+    <w:uiPriority w:val="99"/>
+    <w:unhideWhenUsed/>
+    <w:rsid w:val="00857384"/>
+    <w:pPr>
+      <w:spacing w:after="0"/>
+    </w:pPr>
   </w:style>
 </w:styles>
 </file>
@@ -6000,7 +6829,6 @@
     <w:basedOn w:val="Standard"/>
     <w:next w:val="Standard"/>
     <w:uiPriority w:val="35"/>
-    <w:semiHidden/>
     <w:unhideWhenUsed/>
     <w:qFormat/>
     <w:rsid w:val="003C3BB7"/>
@@ -6414,6 +7242,17 @@
       <w:sz w:val="20"/>
       <w:szCs w:val="20"/>
     </w:rPr>
+  </w:style>
+  <w:style w:type="paragraph" w:styleId="Abbildungsverzeichnis">
+    <w:name w:val="table of figures"/>
+    <w:basedOn w:val="Standard"/>
+    <w:next w:val="Standard"/>
+    <w:uiPriority w:val="99"/>
+    <w:unhideWhenUsed/>
+    <w:rsid w:val="00857384"/>
+    <w:pPr>
+      <w:spacing w:after="0"/>
+    </w:pPr>
   </w:style>
 </w:styles>
 </file>
@@ -6708,7 +7547,7 @@
 </file>
 
 <file path=customXml/itemProps1.xml><?xml version="1.0" encoding="utf-8"?>
-<ds:datastoreItem xmlns:ds="http://schemas.openxmlformats.org/officeDocument/2006/customXml" ds:itemID="{CBD170D8-DF1C-49A4-87E3-5EC411704FC0}">
+<ds:datastoreItem xmlns:ds="http://schemas.openxmlformats.org/officeDocument/2006/customXml" ds:itemID="{05E1A2CD-450E-48D2-992C-03BB0127CF28}">
   <ds:schemaRefs>
     <ds:schemaRef ds:uri="http://schemas.openxmlformats.org/officeDocument/2006/bibliography"/>
   </ds:schemaRefs>

--- a/doc/07_Dokumentation/Benutzerdokumentation_Client.docx
+++ b/doc/07_Dokumentation/Benutzerdokumentation_Client.docx
@@ -91,7 +91,7 @@
                     <w:noProof/>
                     <w:color w:val="4F81BD" w:themeColor="accent1"/>
                   </w:rPr>
-                  <w:t>27. Mai 2011</w:t>
+                  <w:t>30. Mai 2011</w:t>
                 </w:r>
                 <w:r>
                   <w:rPr>
@@ -342,7 +342,7 @@
       <w:pPr>
         <w:pStyle w:val="berschrift1"/>
       </w:pPr>
-      <w:bookmarkStart w:id="0" w:name="_Toc294254650"/>
+      <w:bookmarkStart w:id="0" w:name="_Toc294534180"/>
       <w:r>
         <w:lastRenderedPageBreak/>
         <w:t>Dokumentinformationen</w:t>
@@ -353,7 +353,7 @@
       <w:pPr>
         <w:pStyle w:val="berschrift2"/>
       </w:pPr>
-      <w:bookmarkStart w:id="1" w:name="_Toc294254651"/>
+      <w:bookmarkStart w:id="1" w:name="_Toc294534181"/>
       <w:r>
         <w:t>Änderungsgeschichte</w:t>
       </w:r>
@@ -523,8 +523,6 @@
               </w:rPr>
               <w:t>7</w:t>
             </w:r>
-            <w:bookmarkStart w:id="2" w:name="_GoBack"/>
-            <w:bookmarkEnd w:id="2"/>
             <w:r>
               <w:rPr>
                 <w:b w:val="0"/>
@@ -580,7 +578,7 @@
         </w:tc>
       </w:tr>
     </w:tbl>
-    <w:bookmarkStart w:id="3" w:name="_Toc294254652" w:displacedByCustomXml="next"/>
+    <w:bookmarkStart w:id="2" w:name="_Toc294534182" w:displacedByCustomXml="next"/>
     <w:sdt>
       <w:sdtPr>
         <w:rPr>
@@ -612,7 +610,7 @@
             </w:rPr>
             <w:t>Inhaltsverzeichnis</w:t>
           </w:r>
-          <w:bookmarkEnd w:id="3"/>
+          <w:bookmarkEnd w:id="2"/>
         </w:p>
         <w:p>
           <w:pPr>
@@ -644,7 +642,7 @@
             </w:rPr>
             <w:fldChar w:fldCharType="separate"/>
           </w:r>
-          <w:hyperlink w:anchor="_Toc294254650" w:history="1">
+          <w:hyperlink w:anchor="_Toc294534180" w:history="1">
             <w:r>
               <w:rPr>
                 <w:rStyle w:val="Hyperlink"/>
@@ -688,7 +686,7 @@
                 <w:noProof/>
                 <w:webHidden/>
               </w:rPr>
-              <w:instrText xml:space="preserve"> PAGEREF _Toc294254650 \h </w:instrText>
+              <w:instrText xml:space="preserve"> PAGEREF _Toc294534180 \h </w:instrText>
             </w:r>
             <w:r>
               <w:rPr>
@@ -733,7 +731,7 @@
               <w:lang w:eastAsia="de-CH"/>
             </w:rPr>
           </w:pPr>
-          <w:hyperlink w:anchor="_Toc294254651" w:history="1">
+          <w:hyperlink w:anchor="_Toc294534181" w:history="1">
             <w:r>
               <w:rPr>
                 <w:rStyle w:val="Hyperlink"/>
@@ -776,7 +774,7 @@
                 <w:noProof/>
                 <w:webHidden/>
               </w:rPr>
-              <w:instrText xml:space="preserve"> PAGEREF _Toc294254651 \h </w:instrText>
+              <w:instrText xml:space="preserve"> PAGEREF _Toc294534181 \h </w:instrText>
             </w:r>
             <w:r>
               <w:rPr>
@@ -821,7 +819,7 @@
               <w:lang w:eastAsia="de-CH"/>
             </w:rPr>
           </w:pPr>
-          <w:hyperlink w:anchor="_Toc294254652" w:history="1">
+          <w:hyperlink w:anchor="_Toc294534182" w:history="1">
             <w:r>
               <w:rPr>
                 <w:rStyle w:val="Hyperlink"/>
@@ -865,7 +863,7 @@
                 <w:noProof/>
                 <w:webHidden/>
               </w:rPr>
-              <w:instrText xml:space="preserve"> PAGEREF _Toc294254652 \h </w:instrText>
+              <w:instrText xml:space="preserve"> PAGEREF _Toc294534182 \h </w:instrText>
             </w:r>
             <w:r>
               <w:rPr>
@@ -910,7 +908,7 @@
               <w:lang w:eastAsia="de-CH"/>
             </w:rPr>
           </w:pPr>
-          <w:hyperlink w:anchor="_Toc294254653" w:history="1">
+          <w:hyperlink w:anchor="_Toc294534183" w:history="1">
             <w:r>
               <w:rPr>
                 <w:rStyle w:val="Hyperlink"/>
@@ -953,7 +951,7 @@
                 <w:noProof/>
                 <w:webHidden/>
               </w:rPr>
-              <w:instrText xml:space="preserve"> PAGEREF _Toc294254653 \h </w:instrText>
+              <w:instrText xml:space="preserve"> PAGEREF _Toc294534183 \h </w:instrText>
             </w:r>
             <w:r>
               <w:rPr>
@@ -999,7 +997,7 @@
               <w:lang w:eastAsia="de-CH"/>
             </w:rPr>
           </w:pPr>
-          <w:hyperlink w:anchor="_Toc294254654" w:history="1">
+          <w:hyperlink w:anchor="_Toc294534184" w:history="1">
             <w:r>
               <w:rPr>
                 <w:rStyle w:val="Hyperlink"/>
@@ -1043,7 +1041,7 @@
                 <w:noProof/>
                 <w:webHidden/>
               </w:rPr>
-              <w:instrText xml:space="preserve"> PAGEREF _Toc294254654 \h </w:instrText>
+              <w:instrText xml:space="preserve"> PAGEREF _Toc294534184 \h </w:instrText>
             </w:r>
             <w:r>
               <w:rPr>
@@ -1088,7 +1086,7 @@
               <w:lang w:eastAsia="de-CH"/>
             </w:rPr>
           </w:pPr>
-          <w:hyperlink w:anchor="_Toc294254655" w:history="1">
+          <w:hyperlink w:anchor="_Toc294534185" w:history="1">
             <w:r>
               <w:rPr>
                 <w:rStyle w:val="Hyperlink"/>
@@ -1131,7 +1129,7 @@
                 <w:noProof/>
                 <w:webHidden/>
               </w:rPr>
-              <w:instrText xml:space="preserve"> PAGEREF _Toc294254655 \h </w:instrText>
+              <w:instrText xml:space="preserve"> PAGEREF _Toc294534185 \h </w:instrText>
             </w:r>
             <w:r>
               <w:rPr>
@@ -1177,7 +1175,7 @@
               <w:lang w:eastAsia="de-CH"/>
             </w:rPr>
           </w:pPr>
-          <w:hyperlink w:anchor="_Toc294254656" w:history="1">
+          <w:hyperlink w:anchor="_Toc294534186" w:history="1">
             <w:r>
               <w:rPr>
                 <w:rStyle w:val="Hyperlink"/>
@@ -1221,7 +1219,7 @@
                 <w:noProof/>
                 <w:webHidden/>
               </w:rPr>
-              <w:instrText xml:space="preserve"> PAGEREF _Toc294254656 \h </w:instrText>
+              <w:instrText xml:space="preserve"> PAGEREF _Toc294534186 \h </w:instrText>
             </w:r>
             <w:r>
               <w:rPr>
@@ -1266,7 +1264,7 @@
               <w:lang w:eastAsia="de-CH"/>
             </w:rPr>
           </w:pPr>
-          <w:hyperlink w:anchor="_Toc294254657" w:history="1">
+          <w:hyperlink w:anchor="_Toc294534187" w:history="1">
             <w:r>
               <w:rPr>
                 <w:rStyle w:val="Hyperlink"/>
@@ -1309,7 +1307,7 @@
                 <w:noProof/>
                 <w:webHidden/>
               </w:rPr>
-              <w:instrText xml:space="preserve"> PAGEREF _Toc294254657 \h </w:instrText>
+              <w:instrText xml:space="preserve"> PAGEREF _Toc294534187 \h </w:instrText>
             </w:r>
             <w:r>
               <w:rPr>
@@ -1354,7 +1352,7 @@
               <w:lang w:eastAsia="de-CH"/>
             </w:rPr>
           </w:pPr>
-          <w:hyperlink w:anchor="_Toc294254658" w:history="1">
+          <w:hyperlink w:anchor="_Toc294534188" w:history="1">
             <w:r>
               <w:rPr>
                 <w:rStyle w:val="Hyperlink"/>
@@ -1397,7 +1395,7 @@
                 <w:noProof/>
                 <w:webHidden/>
               </w:rPr>
-              <w:instrText xml:space="preserve"> PAGEREF _Toc294254658 \h </w:instrText>
+              <w:instrText xml:space="preserve"> PAGEREF _Toc294534188 \h </w:instrText>
             </w:r>
             <w:r>
               <w:rPr>
@@ -1442,7 +1440,7 @@
               <w:lang w:eastAsia="de-CH"/>
             </w:rPr>
           </w:pPr>
-          <w:hyperlink w:anchor="_Toc294254659" w:history="1">
+          <w:hyperlink w:anchor="_Toc294534189" w:history="1">
             <w:r>
               <w:rPr>
                 <w:rStyle w:val="Hyperlink"/>
@@ -1485,7 +1483,7 @@
                 <w:noProof/>
                 <w:webHidden/>
               </w:rPr>
-              <w:instrText xml:space="preserve"> PAGEREF _Toc294254659 \h </w:instrText>
+              <w:instrText xml:space="preserve"> PAGEREF _Toc294534189 \h </w:instrText>
             </w:r>
             <w:r>
               <w:rPr>
@@ -1530,7 +1528,7 @@
               <w:lang w:eastAsia="de-CH"/>
             </w:rPr>
           </w:pPr>
-          <w:hyperlink w:anchor="_Toc294254660" w:history="1">
+          <w:hyperlink w:anchor="_Toc294534190" w:history="1">
             <w:r>
               <w:rPr>
                 <w:rStyle w:val="Hyperlink"/>
@@ -1573,7 +1571,7 @@
                 <w:noProof/>
                 <w:webHidden/>
               </w:rPr>
-              <w:instrText xml:space="preserve"> PAGEREF _Toc294254660 \h </w:instrText>
+              <w:instrText xml:space="preserve"> PAGEREF _Toc294534190 \h </w:instrText>
             </w:r>
             <w:r>
               <w:rPr>
@@ -1620,11 +1618,11 @@
       <w:pPr>
         <w:pStyle w:val="berschrift2"/>
       </w:pPr>
-      <w:bookmarkStart w:id="4" w:name="_Toc294254653"/>
+      <w:bookmarkStart w:id="3" w:name="_Toc294534183"/>
       <w:r>
         <w:t>Abbildungsverzeichnis</w:t>
       </w:r>
-      <w:bookmarkEnd w:id="4"/>
+      <w:bookmarkEnd w:id="3"/>
     </w:p>
     <w:p>
       <w:pPr>
@@ -1634,6 +1632,9 @@
         </w:tabs>
         <w:rPr>
           <w:noProof/>
+          <w:sz w:val="22"/>
+          <w:szCs w:val="22"/>
+          <w:lang w:eastAsia="de-CH"/>
         </w:rPr>
       </w:pPr>
       <w:r>
@@ -1645,7 +1646,7 @@
       <w:r>
         <w:fldChar w:fldCharType="separate"/>
       </w:r>
-      <w:hyperlink r:id="rId10" w:anchor="_Toc294254635" w:history="1">
+      <w:hyperlink r:id="rId10" w:anchor="_Toc294534191" w:history="1">
         <w:r>
           <w:rPr>
             <w:rStyle w:val="Hyperlink"/>
@@ -1672,7 +1673,7 @@
             <w:noProof/>
             <w:webHidden/>
           </w:rPr>
-          <w:instrText xml:space="preserve"> PAGEREF _Toc294254635 \h </w:instrText>
+          <w:instrText xml:space="preserve"> PAGEREF _Toc294534191 \h </w:instrText>
         </w:r>
         <w:r>
           <w:rPr>
@@ -1711,9 +1712,12 @@
         </w:tabs>
         <w:rPr>
           <w:noProof/>
+          <w:sz w:val="22"/>
+          <w:szCs w:val="22"/>
+          <w:lang w:eastAsia="de-CH"/>
         </w:rPr>
       </w:pPr>
-      <w:hyperlink r:id="rId11" w:anchor="_Toc294254636" w:history="1">
+      <w:hyperlink r:id="rId11" w:anchor="_Toc294534192" w:history="1">
         <w:r>
           <w:rPr>
             <w:rStyle w:val="Hyperlink"/>
@@ -1740,7 +1744,7 @@
             <w:noProof/>
             <w:webHidden/>
           </w:rPr>
-          <w:instrText xml:space="preserve"> PAGEREF _Toc294254636 \h </w:instrText>
+          <w:instrText xml:space="preserve"> PAGEREF _Toc294534192 \h </w:instrText>
         </w:r>
         <w:r>
           <w:rPr>
@@ -1779,9 +1783,12 @@
         </w:tabs>
         <w:rPr>
           <w:noProof/>
+          <w:sz w:val="22"/>
+          <w:szCs w:val="22"/>
+          <w:lang w:eastAsia="de-CH"/>
         </w:rPr>
       </w:pPr>
-      <w:hyperlink r:id="rId12" w:anchor="_Toc294254637" w:history="1">
+      <w:hyperlink r:id="rId12" w:anchor="_Toc294534193" w:history="1">
         <w:r>
           <w:rPr>
             <w:rStyle w:val="Hyperlink"/>
@@ -1808,7 +1815,7 @@
             <w:noProof/>
             <w:webHidden/>
           </w:rPr>
-          <w:instrText xml:space="preserve"> PAGEREF _Toc294254637 \h </w:instrText>
+          <w:instrText xml:space="preserve"> PAGEREF _Toc294534193 \h </w:instrText>
         </w:r>
         <w:r>
           <w:rPr>
@@ -1861,12 +1868,12 @@
       <w:pPr>
         <w:pStyle w:val="berschrift1"/>
       </w:pPr>
-      <w:bookmarkStart w:id="5" w:name="_Toc294254654"/>
+      <w:bookmarkStart w:id="4" w:name="_Toc294534184"/>
       <w:r>
         <w:lastRenderedPageBreak/>
         <w:t>Einleitung</w:t>
       </w:r>
-      <w:bookmarkEnd w:id="5"/>
+      <w:bookmarkEnd w:id="4"/>
     </w:p>
     <w:p>
       <w:r>
@@ -1890,17 +1897,17 @@
         <w:pStyle w:val="berschrift2"/>
         <w:ind w:left="576" w:hanging="576"/>
       </w:pPr>
-      <w:bookmarkStart w:id="6" w:name="_Toc286936088"/>
-      <w:bookmarkStart w:id="7" w:name="_Toc287278349"/>
-      <w:bookmarkStart w:id="8" w:name="_Toc293503382"/>
-      <w:bookmarkStart w:id="9" w:name="_Toc294254655"/>
+      <w:bookmarkStart w:id="5" w:name="_Toc286936088"/>
+      <w:bookmarkStart w:id="6" w:name="_Toc287278349"/>
+      <w:bookmarkStart w:id="7" w:name="_Toc293503382"/>
+      <w:bookmarkStart w:id="8" w:name="_Toc294534185"/>
       <w:r>
         <w:t>Referenzen</w:t>
       </w:r>
+      <w:bookmarkEnd w:id="5"/>
       <w:bookmarkEnd w:id="6"/>
       <w:bookmarkEnd w:id="7"/>
       <w:bookmarkEnd w:id="8"/>
-      <w:bookmarkEnd w:id="9"/>
     </w:p>
     <w:p>
       <w:pPr>
@@ -1943,22 +1950,22 @@
       <w:pPr>
         <w:pStyle w:val="berschrift1"/>
       </w:pPr>
-      <w:bookmarkStart w:id="10" w:name="_Toc294254656"/>
+      <w:bookmarkStart w:id="9" w:name="_Toc294534186"/>
       <w:r>
         <w:lastRenderedPageBreak/>
         <w:t>Anleitung</w:t>
       </w:r>
-      <w:bookmarkEnd w:id="10"/>
+      <w:bookmarkEnd w:id="9"/>
     </w:p>
     <w:p>
       <w:pPr>
         <w:pStyle w:val="berschrift2"/>
       </w:pPr>
-      <w:bookmarkStart w:id="11" w:name="_Toc294254657"/>
+      <w:bookmarkStart w:id="10" w:name="_Toc294534187"/>
       <w:r>
         <w:t>Installation</w:t>
       </w:r>
-      <w:bookmarkEnd w:id="11"/>
+      <w:bookmarkEnd w:id="10"/>
     </w:p>
     <w:p>
       <w:pPr>
@@ -1969,23 +1976,25 @@
         </w:rPr>
       </w:pPr>
       <w:r>
-        <w:t>Die Applikation kann über die Adresse XXX</w:t>
-      </w:r>
-      <w:r>
-        <w:t>,</w:t>
-      </w:r>
-      <w:r>
-        <w:t xml:space="preserve"> </w:t>
-      </w:r>
-      <w:r>
-        <w:t>mittels dem</w:t>
+        <w:t>Die Appl</w:t>
+      </w:r>
+      <w:r>
+        <w:t xml:space="preserve">ikation kann über die Adresse </w:t>
+      </w:r>
+      <w:r>
+        <w:t>http://mrt.elmermx.ch/releases/mrt_v1.0.apk</w:t>
+      </w:r>
+      <w:r>
+        <w:t xml:space="preserve"> mittels des</w:t>
       </w:r>
       <w:r>
         <w:t xml:space="preserve"> Android Mobiltelefon</w:t>
       </w:r>
       <w:r>
-        <w:t>s,</w:t>
-      </w:r>
+        <w:t>s</w:t>
+      </w:r>
+      <w:bookmarkStart w:id="11" w:name="_GoBack"/>
+      <w:bookmarkEnd w:id="11"/>
       <w:r>
         <w:t xml:space="preserve"> </w:t>
       </w:r>
@@ -2000,7 +2009,7 @@
       <w:pPr>
         <w:pStyle w:val="berschrift2"/>
       </w:pPr>
-      <w:bookmarkStart w:id="12" w:name="_Toc294254658"/>
+      <w:bookmarkStart w:id="12" w:name="_Toc294534188"/>
       <w:r>
         <w:t>Anmeldung</w:t>
       </w:r>
@@ -2010,6 +2019,7 @@
       <w:r>
         <w:rPr>
           <w:noProof/>
+          <w:lang w:eastAsia="de-CH"/>
         </w:rPr>
         <mc:AlternateContent>
           <mc:Choice Requires="wps">
@@ -2058,18 +2068,31 @@
                                 <w:szCs w:val="20"/>
                               </w:rPr>
                             </w:pPr>
-                            <w:bookmarkStart w:id="13" w:name="_Toc294254635"/>
+                            <w:bookmarkStart w:id="13" w:name="_Toc294534191"/>
                             <w:r>
                               <w:t xml:space="preserve">Abbildung </w:t>
                             </w:r>
-                            <w:fldSimple w:instr=" SEQ Abbildung \* ARABIC ">
-                              <w:r>
-                                <w:rPr>
-                                  <w:noProof/>
-                                </w:rPr>
-                                <w:t>1</w:t>
-                              </w:r>
-                            </w:fldSimple>
+                            <w:r>
+                              <w:fldChar w:fldCharType="begin"/>
+                            </w:r>
+                            <w:r>
+                              <w:instrText xml:space="preserve"> SEQ Abbildung \* ARABIC </w:instrText>
+                            </w:r>
+                            <w:r>
+                              <w:fldChar w:fldCharType="separate"/>
+                            </w:r>
+                            <w:r>
+                              <w:rPr>
+                                <w:noProof/>
+                              </w:rPr>
+                              <w:t>1</w:t>
+                            </w:r>
+                            <w:r>
+                              <w:rPr>
+                                <w:noProof/>
+                              </w:rPr>
+                              <w:fldChar w:fldCharType="end"/>
+                            </w:r>
                             <w:r>
                               <w:t xml:space="preserve"> - </w:t>
                             </w:r>
@@ -2110,18 +2133,31 @@
                           <w:szCs w:val="20"/>
                         </w:rPr>
                       </w:pPr>
-                      <w:bookmarkStart w:id="14" w:name="_Toc294254635"/>
+                      <w:bookmarkStart w:id="14" w:name="_Toc294534191"/>
                       <w:r>
                         <w:t xml:space="preserve">Abbildung </w:t>
                       </w:r>
-                      <w:fldSimple w:instr=" SEQ Abbildung \* ARABIC ">
-                        <w:r>
-                          <w:rPr>
-                            <w:noProof/>
-                          </w:rPr>
-                          <w:t>1</w:t>
-                        </w:r>
-                      </w:fldSimple>
+                      <w:r>
+                        <w:fldChar w:fldCharType="begin"/>
+                      </w:r>
+                      <w:r>
+                        <w:instrText xml:space="preserve"> SEQ Abbildung \* ARABIC </w:instrText>
+                      </w:r>
+                      <w:r>
+                        <w:fldChar w:fldCharType="separate"/>
+                      </w:r>
+                      <w:r>
+                        <w:rPr>
+                          <w:noProof/>
+                        </w:rPr>
+                        <w:t>1</w:t>
+                      </w:r>
+                      <w:r>
+                        <w:rPr>
+                          <w:noProof/>
+                        </w:rPr>
+                        <w:fldChar w:fldCharType="end"/>
+                      </w:r>
                       <w:r>
                         <w:t xml:space="preserve"> - </w:t>
                       </w:r>
@@ -2354,13 +2390,7 @@
         <w:fldChar w:fldCharType="separate"/>
       </w:r>
       <w:r>
-        <w:t>Stun</w:t>
-      </w:r>
-      <w:r>
-        <w:t>d</w:t>
-      </w:r>
-      <w:r>
-        <w:t>eneintrag erstellen</w:t>
+        <w:t>Stundeneintrag erstellen</w:t>
       </w:r>
       <w:r>
         <w:fldChar w:fldCharType="end"/>
@@ -2386,7 +2416,7 @@
         <w:pStyle w:val="berschrift2"/>
       </w:pPr>
       <w:bookmarkStart w:id="15" w:name="_Ref293922662"/>
-      <w:bookmarkStart w:id="16" w:name="_Toc294254659"/>
+      <w:bookmarkStart w:id="16" w:name="_Toc294534189"/>
       <w:r>
         <w:lastRenderedPageBreak/>
         <w:t>Stundeneintrag erstellen</w:t>
@@ -2712,19 +2742,7 @@
         <w:t>ü</w:t>
       </w:r>
       <w:r>
-        <w:t xml:space="preserve"> ausgewählt werden (</w:t>
-      </w:r>
-      <w:r>
-        <w:t xml:space="preserve">Erstellung </w:t>
-      </w:r>
-      <w:r>
-        <w:t>Stundeneintragstyp</w:t>
-      </w:r>
-      <w:r>
-        <w:t>: siehe Benutzerdokumentation Server</w:t>
-      </w:r>
-      <w:r>
-        <w:t>).</w:t>
+        <w:t xml:space="preserve"> ausgewählt werden (Erstellung Stundeneintragstyp: siehe Benutzerdokumentation Server).</w:t>
       </w:r>
     </w:p>
     <w:p>
@@ -2751,6 +2769,7 @@
       <w:r>
         <w:rPr>
           <w:noProof/>
+          <w:lang w:eastAsia="de-CH"/>
         </w:rPr>
         <mc:AlternateContent>
           <mc:Choice Requires="wps">
@@ -2799,18 +2818,31 @@
                                 <w:szCs w:val="20"/>
                               </w:rPr>
                             </w:pPr>
-                            <w:bookmarkStart w:id="17" w:name="_Toc294254636"/>
+                            <w:bookmarkStart w:id="17" w:name="_Toc294534192"/>
                             <w:r>
                               <w:t xml:space="preserve">Abbildung </w:t>
                             </w:r>
-                            <w:fldSimple w:instr=" SEQ Abbildung \* ARABIC ">
-                              <w:r>
-                                <w:rPr>
-                                  <w:noProof/>
-                                </w:rPr>
-                                <w:t>2</w:t>
-                              </w:r>
-                            </w:fldSimple>
+                            <w:r>
+                              <w:fldChar w:fldCharType="begin"/>
+                            </w:r>
+                            <w:r>
+                              <w:instrText xml:space="preserve"> SEQ Abbildung \* ARABIC </w:instrText>
+                            </w:r>
+                            <w:r>
+                              <w:fldChar w:fldCharType="separate"/>
+                            </w:r>
+                            <w:r>
+                              <w:rPr>
+                                <w:noProof/>
+                              </w:rPr>
+                              <w:t>2</w:t>
+                            </w:r>
+                            <w:r>
+                              <w:rPr>
+                                <w:noProof/>
+                              </w:rPr>
+                              <w:fldChar w:fldCharType="end"/>
+                            </w:r>
                             <w:r>
                               <w:t xml:space="preserve"> -</w:t>
                             </w:r>
@@ -2853,18 +2885,31 @@
                           <w:szCs w:val="20"/>
                         </w:rPr>
                       </w:pPr>
-                      <w:bookmarkStart w:id="18" w:name="_Toc294254636"/>
+                      <w:bookmarkStart w:id="18" w:name="_Toc294534192"/>
                       <w:r>
                         <w:t xml:space="preserve">Abbildung </w:t>
                       </w:r>
-                      <w:fldSimple w:instr=" SEQ Abbildung \* ARABIC ">
-                        <w:r>
-                          <w:rPr>
-                            <w:noProof/>
-                          </w:rPr>
-                          <w:t>2</w:t>
-                        </w:r>
-                      </w:fldSimple>
+                      <w:r>
+                        <w:fldChar w:fldCharType="begin"/>
+                      </w:r>
+                      <w:r>
+                        <w:instrText xml:space="preserve"> SEQ Abbildung \* ARABIC </w:instrText>
+                      </w:r>
+                      <w:r>
+                        <w:fldChar w:fldCharType="separate"/>
+                      </w:r>
+                      <w:r>
+                        <w:rPr>
+                          <w:noProof/>
+                        </w:rPr>
+                        <w:t>2</w:t>
+                      </w:r>
+                      <w:r>
+                        <w:rPr>
+                          <w:noProof/>
+                        </w:rPr>
+                        <w:fldChar w:fldCharType="end"/>
+                      </w:r>
                       <w:r>
                         <w:t xml:space="preserve"> -</w:t>
                       </w:r>
@@ -3006,7 +3051,7 @@
       <w:pPr>
         <w:pStyle w:val="berschrift2"/>
       </w:pPr>
-      <w:bookmarkStart w:id="19" w:name="_Toc294254660"/>
+      <w:bookmarkStart w:id="19" w:name="_Toc294534190"/>
       <w:r>
         <w:lastRenderedPageBreak/>
         <w:t>Android Men</w:t>
@@ -3020,6 +3065,7 @@
       <w:r>
         <w:rPr>
           <w:noProof/>
+          <w:lang w:eastAsia="de-CH"/>
         </w:rPr>
         <mc:AlternateContent>
           <mc:Choice Requires="wps">
@@ -3068,18 +3114,31 @@
                                 <w:szCs w:val="20"/>
                               </w:rPr>
                             </w:pPr>
-                            <w:bookmarkStart w:id="20" w:name="_Toc294254637"/>
+                            <w:bookmarkStart w:id="20" w:name="_Toc294534193"/>
                             <w:r>
                               <w:t xml:space="preserve">Abbildung </w:t>
                             </w:r>
-                            <w:fldSimple w:instr=" SEQ Abbildung \* ARABIC ">
-                              <w:r>
-                                <w:rPr>
-                                  <w:noProof/>
-                                </w:rPr>
-                                <w:t>3</w:t>
-                              </w:r>
-                            </w:fldSimple>
+                            <w:r>
+                              <w:fldChar w:fldCharType="begin"/>
+                            </w:r>
+                            <w:r>
+                              <w:instrText xml:space="preserve"> SEQ Abbildung \* ARABIC </w:instrText>
+                            </w:r>
+                            <w:r>
+                              <w:fldChar w:fldCharType="separate"/>
+                            </w:r>
+                            <w:r>
+                              <w:rPr>
+                                <w:noProof/>
+                              </w:rPr>
+                              <w:t>3</w:t>
+                            </w:r>
+                            <w:r>
+                              <w:rPr>
+                                <w:noProof/>
+                              </w:rPr>
+                              <w:fldChar w:fldCharType="end"/>
+                            </w:r>
                             <w:r>
                               <w:t xml:space="preserve"> - Menü</w:t>
                             </w:r>
@@ -3113,18 +3172,31 @@
                           <w:szCs w:val="20"/>
                         </w:rPr>
                       </w:pPr>
-                      <w:bookmarkStart w:id="21" w:name="_Toc294254637"/>
+                      <w:bookmarkStart w:id="21" w:name="_Toc294534193"/>
                       <w:r>
                         <w:t xml:space="preserve">Abbildung </w:t>
                       </w:r>
-                      <w:fldSimple w:instr=" SEQ Abbildung \* ARABIC ">
-                        <w:r>
-                          <w:rPr>
-                            <w:noProof/>
-                          </w:rPr>
-                          <w:t>3</w:t>
-                        </w:r>
-                      </w:fldSimple>
+                      <w:r>
+                        <w:fldChar w:fldCharType="begin"/>
+                      </w:r>
+                      <w:r>
+                        <w:instrText xml:space="preserve"> SEQ Abbildung \* ARABIC </w:instrText>
+                      </w:r>
+                      <w:r>
+                        <w:fldChar w:fldCharType="separate"/>
+                      </w:r>
+                      <w:r>
+                        <w:rPr>
+                          <w:noProof/>
+                        </w:rPr>
+                        <w:t>3</w:t>
+                      </w:r>
+                      <w:r>
+                        <w:rPr>
+                          <w:noProof/>
+                        </w:rPr>
+                        <w:fldChar w:fldCharType="end"/>
+                      </w:r>
                       <w:r>
                         <w:t xml:space="preserve"> - Menü</w:t>
                       </w:r>
@@ -3372,7 +3444,7 @@
       <w:rPr>
         <w:noProof/>
       </w:rPr>
-      <w:t>27. Mai 2011</w:t>
+      <w:t>30. Mai 2011</w:t>
     </w:r>
     <w:r>
       <w:fldChar w:fldCharType="end"/>
@@ -3410,7 +3482,7 @@
         <w:noProof/>
         <w:lang w:val="de-DE"/>
       </w:rPr>
-      <w:t>1</w:t>
+      <w:t>3</w:t>
     </w:r>
     <w:r>
       <w:rPr>
@@ -3424,31 +3496,16 @@
       </w:rPr>
       <w:t xml:space="preserve"> von </w:t>
     </w:r>
-    <w:r>
-      <w:fldChar w:fldCharType="begin"/>
-    </w:r>
-    <w:r>
-      <w:instrText>NUMPAGES  \* Arabic  \* MERGEFORMAT</w:instrText>
-    </w:r>
-    <w:r>
-      <w:fldChar w:fldCharType="separate"/>
-    </w:r>
-    <w:r>
-      <w:rPr>
-        <w:b/>
-        <w:noProof/>
-        <w:lang w:val="de-DE"/>
-      </w:rPr>
-      <w:t>5</w:t>
-    </w:r>
-    <w:r>
-      <w:rPr>
-        <w:b/>
-        <w:noProof/>
-        <w:lang w:val="de-DE"/>
-      </w:rPr>
-      <w:fldChar w:fldCharType="end"/>
-    </w:r>
+    <w:fldSimple w:instr="NUMPAGES  \* Arabic  \* MERGEFORMAT">
+      <w:r>
+        <w:rPr>
+          <w:b/>
+          <w:noProof/>
+          <w:lang w:val="de-DE"/>
+        </w:rPr>
+        <w:t>5</w:t>
+      </w:r>
+    </w:fldSimple>
   </w:p>
 </w:ftr>
 </file>
@@ -7547,7 +7604,7 @@
 </file>
 
 <file path=customXml/itemProps1.xml><?xml version="1.0" encoding="utf-8"?>
-<ds:datastoreItem xmlns:ds="http://schemas.openxmlformats.org/officeDocument/2006/customXml" ds:itemID="{05E1A2CD-450E-48D2-992C-03BB0127CF28}">
+<ds:datastoreItem xmlns:ds="http://schemas.openxmlformats.org/officeDocument/2006/customXml" ds:itemID="{2CB8D2D5-687D-4790-A9DA-7247C7BA9810}">
   <ds:schemaRefs>
     <ds:schemaRef ds:uri="http://schemas.openxmlformats.org/officeDocument/2006/bibliography"/>
   </ds:schemaRefs>
